--- a/Doc/Manuel_utilisateur_FR.docx
+++ b/Doc/Manuel_utilisateur_FR.docx
@@ -1,6 +1,6 @@
 
 <file path=word/document.xml><?xml version="1.0" encoding="utf-8"?>
-<w:document xmlns:wpc="http://schemas.microsoft.com/office/word/2010/wordprocessingCanvas" xmlns:mc="http://schemas.openxmlformats.org/markup-compatibility/2006" xmlns:o="urn:schemas-microsoft-com:office:office" xmlns:r="http://schemas.openxmlformats.org/officeDocument/2006/relationships" xmlns:m="http://schemas.openxmlformats.org/officeDocument/2006/math" xmlns:v="urn:schemas-microsoft-com:vml" xmlns:wp14="http://schemas.microsoft.com/office/word/2010/wordprocessingDrawing" xmlns:wp="http://schemas.openxmlformats.org/drawingml/2006/wordprocessingDrawing" xmlns:w10="urn:schemas-microsoft-com:office:word" xmlns:w="http://schemas.openxmlformats.org/wordprocessingml/2006/main" xmlns:w14="http://schemas.microsoft.com/office/word/2010/wordml" xmlns:w15="http://schemas.microsoft.com/office/word/2012/wordml" xmlns:wpg="http://schemas.microsoft.com/office/word/2010/wordprocessingGroup" xmlns:wpi="http://schemas.microsoft.com/office/word/2010/wordprocessingInk" xmlns:wne="http://schemas.microsoft.com/office/word/2006/wordml" xmlns:wps="http://schemas.microsoft.com/office/word/2010/wordprocessingShape" mc:Ignorable="w14 w15 wp14">
+<w:document xmlns:wpc="http://schemas.microsoft.com/office/word/2010/wordprocessingCanvas" xmlns:cx="http://schemas.microsoft.com/office/drawing/2014/chartex" xmlns:cx1="http://schemas.microsoft.com/office/drawing/2015/9/8/chartex" xmlns:cx2="http://schemas.microsoft.com/office/drawing/2015/10/21/chartex" xmlns:cx3="http://schemas.microsoft.com/office/drawing/2016/5/9/chartex" xmlns:cx4="http://schemas.microsoft.com/office/drawing/2016/5/10/chartex" xmlns:cx5="http://schemas.microsoft.com/office/drawing/2016/5/11/chartex" xmlns:cx6="http://schemas.microsoft.com/office/drawing/2016/5/12/chartex" xmlns:cx7="http://schemas.microsoft.com/office/drawing/2016/5/13/chartex" xmlns:cx8="http://schemas.microsoft.com/office/drawing/2016/5/14/chartex" xmlns:mc="http://schemas.openxmlformats.org/markup-compatibility/2006" xmlns:aink="http://schemas.microsoft.com/office/drawing/2016/ink" xmlns:am3d="http://schemas.microsoft.com/office/drawing/2017/model3d" xmlns:o="urn:schemas-microsoft-com:office:office" xmlns:oel="http://schemas.microsoft.com/office/2019/extlst" xmlns:r="http://schemas.openxmlformats.org/officeDocument/2006/relationships" xmlns:m="http://schemas.openxmlformats.org/officeDocument/2006/math" xmlns:v="urn:schemas-microsoft-com:vml" xmlns:wp14="http://schemas.microsoft.com/office/word/2010/wordprocessingDrawing" xmlns:wp="http://schemas.openxmlformats.org/drawingml/2006/wordprocessingDrawing" xmlns:w10="urn:schemas-microsoft-com:office:word" xmlns:w="http://schemas.openxmlformats.org/wordprocessingml/2006/main" xmlns:w14="http://schemas.microsoft.com/office/word/2010/wordml" xmlns:w15="http://schemas.microsoft.com/office/word/2012/wordml" xmlns:w16cex="http://schemas.microsoft.com/office/word/2018/wordml/cex" xmlns:w16cid="http://schemas.microsoft.com/office/word/2016/wordml/cid" xmlns:w16="http://schemas.microsoft.com/office/word/2018/wordml" xmlns:w16sdtdh="http://schemas.microsoft.com/office/word/2020/wordml/sdtdatahash" xmlns:w16se="http://schemas.microsoft.com/office/word/2015/wordml/symex" xmlns:wpg="http://schemas.microsoft.com/office/word/2010/wordprocessingGroup" xmlns:wpi="http://schemas.microsoft.com/office/word/2010/wordprocessingInk" xmlns:wne="http://schemas.microsoft.com/office/word/2006/wordml" xmlns:wps="http://schemas.microsoft.com/office/word/2010/wordprocessingShape" mc:Ignorable="w14 w15 w16se w16cid w16 w16cex w16sdtdh wp14">
   <w:body>
     <w:p>
       <w:pPr>
@@ -27,7 +27,16 @@
           <w:sz w:val="44"/>
           <w:lang w:val="fr-FR"/>
         </w:rPr>
-        <w:t>– Version 3.3</w:t>
+        <w:t>– Version 3.</w:t>
+      </w:r>
+      <w:r>
+        <w:rPr>
+          <w:b/>
+          <w:color w:val="4F81BD" w:themeColor="accent1"/>
+          <w:sz w:val="44"/>
+          <w:lang w:val="fr-FR"/>
+        </w:rPr>
+        <w:t>4</w:t>
       </w:r>
     </w:p>
     <w:p>
@@ -1930,7 +1939,7 @@
           <w:lang w:val="fr-FR"/>
         </w:rPr>
       </w:pPr>
-      <w:bookmarkStart w:id="1" w:name="_Toc436246940"/>
+      <w:bookmarkStart w:id="0" w:name="_Toc436246940"/>
       <w:r>
         <w:rPr>
           <w:color w:val="4F81BD" w:themeColor="accent1"/>
@@ -1939,23 +1948,23 @@
         <w:lastRenderedPageBreak/>
         <w:t>Prise en main</w:t>
       </w:r>
+      <w:bookmarkEnd w:id="0"/>
+    </w:p>
+    <w:p>
+      <w:pPr>
+        <w:pStyle w:val="Titre2"/>
+        <w:rPr>
+          <w:lang w:val="fr-FR"/>
+        </w:rPr>
+      </w:pPr>
+      <w:bookmarkStart w:id="1" w:name="_Toc436246941"/>
+      <w:r>
+        <w:rPr>
+          <w:lang w:val="fr-FR"/>
+        </w:rPr>
+        <w:t>Comment installer l’outil  et le lancer ?</w:t>
+      </w:r>
       <w:bookmarkEnd w:id="1"/>
-    </w:p>
-    <w:p>
-      <w:pPr>
-        <w:pStyle w:val="Titre2"/>
-        <w:rPr>
-          <w:lang w:val="fr-FR"/>
-        </w:rPr>
-      </w:pPr>
-      <w:bookmarkStart w:id="2" w:name="_Toc436246941"/>
-      <w:r>
-        <w:rPr>
-          <w:lang w:val="fr-FR"/>
-        </w:rPr>
-        <w:t>Comment installer l’outil  et le lancer ?</w:t>
-      </w:r>
-      <w:bookmarkEnd w:id="2"/>
     </w:p>
     <w:p>
       <w:pPr>
@@ -2015,7 +2024,7 @@
           <w:lang w:val="fr-FR" w:eastAsia="fr-FR"/>
         </w:rPr>
         <w:drawing>
-          <wp:inline distT="0" distB="0" distL="0" distR="0" wp14:anchorId="70D05CEF" wp14:editId="048A2CFF">
+          <wp:inline distT="0" distB="0" distL="0" distR="0" wp14:anchorId="3DED24EB" wp14:editId="4DAE1D1E">
             <wp:extent cx="688975" cy="724535"/>
             <wp:effectExtent l="19050" t="0" r="0" b="0"/>
             <wp:docPr id="1" name="Image 22" descr="Lien_bureau_macro_netcdf"/>
@@ -2071,21 +2080,7 @@
         <w:rPr>
           <w:lang w:val="fr-FR"/>
         </w:rPr>
-        <w:t xml:space="preserve">Si on ouvre ce classeur, on aperçoit dans le menu Compléments d’Excel  un nouveau sous-menu  </w:t>
-      </w:r>
-      <w:proofErr w:type="spellStart"/>
-      <w:r>
-        <w:rPr>
-          <w:lang w:val="fr-FR"/>
-        </w:rPr>
-        <w:t>NetCDF</w:t>
-      </w:r>
-      <w:proofErr w:type="spellEnd"/>
-      <w:r>
-        <w:rPr>
-          <w:lang w:val="fr-FR"/>
-        </w:rPr>
-        <w:t xml:space="preserve"> qui  a été créé.</w:t>
+        <w:t>Si on ouvre ce classeur, on aperçoit dans le menu Compléments d’Excel  un nouveau sous-menu  NetCDF qui  a été créé.</w:t>
       </w:r>
     </w:p>
     <w:p>
@@ -2102,7 +2097,7 @@
         <mc:AlternateContent>
           <mc:Choice Requires="wpg">
             <w:drawing>
-              <wp:inline distT="0" distB="0" distL="0" distR="0">
+              <wp:inline distT="0" distB="0" distL="0" distR="0" wp14:anchorId="2B9FE842" wp14:editId="309DF615">
                 <wp:extent cx="5972810" cy="721995"/>
                 <wp:effectExtent l="0" t="0" r="8890" b="1905"/>
                 <wp:docPr id="26" name="Groupe 26"/>
@@ -2268,22 +2263,22 @@
           <w:lang w:val="fr-FR"/>
         </w:rPr>
       </w:pPr>
-      <w:bookmarkStart w:id="3" w:name="_Toc426102217"/>
-      <w:bookmarkStart w:id="4" w:name="_Toc436246942"/>
+      <w:bookmarkStart w:id="2" w:name="_Toc426102217"/>
+      <w:bookmarkStart w:id="3" w:name="_Toc436246942"/>
       <w:r>
         <w:rPr>
           <w:lang w:val="fr-FR"/>
         </w:rPr>
         <w:t>Facultatif : Comment ajouter de manière permanente le plug-in NetCDF4Excel</w:t>
       </w:r>
+      <w:bookmarkEnd w:id="2"/>
+      <w:r>
+        <w:rPr>
+          <w:lang w:val="fr-FR"/>
+        </w:rPr>
+        <w:t xml:space="preserve"> dans Excel ?</w:t>
+      </w:r>
       <w:bookmarkEnd w:id="3"/>
-      <w:r>
-        <w:rPr>
-          <w:lang w:val="fr-FR"/>
-        </w:rPr>
-        <w:t xml:space="preserve"> dans Excel ?</w:t>
-      </w:r>
-      <w:bookmarkEnd w:id="4"/>
     </w:p>
     <w:p>
       <w:pPr>
@@ -2297,20 +2292,13 @@
         </w:rPr>
         <w:t xml:space="preserve">Il est possible d’inclure l’outil dans le menu Excel à chaque lancement d’Excel, sans ouvrir à chaque fois le lien sur le bureau vers le fichier </w:t>
       </w:r>
-      <w:r>
-        <w:rPr>
-          <w:b/>
-          <w:lang w:val="fr-FR"/>
-        </w:rPr>
-        <w:t>NetCDF4Excel_</w:t>
-      </w:r>
       <w:proofErr w:type="gramStart"/>
       <w:r>
         <w:rPr>
           <w:b/>
           <w:lang w:val="fr-FR"/>
         </w:rPr>
-        <w:t>2007.xlsm </w:t>
+        <w:t>NetCDF4Excel_2007.xlsm </w:t>
       </w:r>
       <w:r>
         <w:rPr>
@@ -2427,17 +2415,8 @@
           <w:b/>
           <w:lang w:val="fr-FR"/>
         </w:rPr>
-        <w:t>.</w:t>
-      </w:r>
-      <w:proofErr w:type="spellStart"/>
-      <w:r>
-        <w:rPr>
-          <w:b/>
-          <w:lang w:val="fr-FR"/>
-        </w:rPr>
-        <w:t>xlam</w:t>
-      </w:r>
-      <w:proofErr w:type="spellEnd"/>
+        <w:t>.xlam</w:t>
+      </w:r>
       <w:r>
         <w:rPr>
           <w:lang w:val="fr-FR"/>
@@ -2474,25 +2453,8 @@
           <w:b/>
           <w:lang w:val="fr-FR"/>
         </w:rPr>
-        <w:t>«C:\</w:t>
-      </w:r>
-      <w:proofErr w:type="spellStart"/>
-      <w:r>
-        <w:rPr>
-          <w:b/>
-          <w:lang w:val="fr-FR"/>
-        </w:rPr>
-        <w:t>Users</w:t>
-      </w:r>
-      <w:proofErr w:type="spellEnd"/>
-      <w:r>
-        <w:rPr>
-          <w:b/>
-          <w:lang w:val="fr-FR"/>
-        </w:rPr>
-        <w:t>\ </w:t>
-      </w:r>
-      <w:proofErr w:type="spellStart"/>
+        <w:t>«C:\Users\ </w:t>
+      </w:r>
       <w:r>
         <w:rPr>
           <w:b/>
@@ -2501,61 +2463,12 @@
         </w:rPr>
         <w:t>NomUtilisateur</w:t>
       </w:r>
-      <w:proofErr w:type="spellEnd"/>
-      <w:r>
-        <w:rPr>
-          <w:b/>
-          <w:lang w:val="fr-FR"/>
-        </w:rPr>
-        <w:t>\</w:t>
-      </w:r>
-      <w:proofErr w:type="spellStart"/>
-      <w:r>
-        <w:rPr>
-          <w:b/>
-          <w:lang w:val="fr-FR"/>
-        </w:rPr>
-        <w:t>AppData</w:t>
-      </w:r>
-      <w:proofErr w:type="spellEnd"/>
-      <w:r>
-        <w:rPr>
-          <w:b/>
-          <w:lang w:val="fr-FR"/>
-        </w:rPr>
-        <w:t>\</w:t>
-      </w:r>
-      <w:proofErr w:type="spellStart"/>
-      <w:r>
-        <w:rPr>
-          <w:b/>
-          <w:lang w:val="fr-FR"/>
-        </w:rPr>
-        <w:t>Roaming</w:t>
-      </w:r>
-      <w:proofErr w:type="spellEnd"/>
-      <w:r>
-        <w:rPr>
-          <w:b/>
-          <w:lang w:val="fr-FR"/>
-        </w:rPr>
-        <w:t>\Microsoft\</w:t>
-      </w:r>
-      <w:proofErr w:type="spellStart"/>
-      <w:r>
-        <w:rPr>
-          <w:b/>
-          <w:lang w:val="fr-FR"/>
-        </w:rPr>
-        <w:t>AddIns</w:t>
-      </w:r>
-      <w:proofErr w:type="spellEnd"/>
-      <w:r>
-        <w:rPr>
-          <w:b/>
-          <w:lang w:val="fr-FR"/>
-        </w:rPr>
-        <w:t>»</w:t>
+      <w:r>
+        <w:rPr>
+          <w:b/>
+          <w:lang w:val="fr-FR"/>
+        </w:rPr>
+        <w:t>\AppData\Roaming\Microsoft\AddIns»</w:t>
       </w:r>
     </w:p>
     <w:p>
@@ -2589,7 +2502,6 @@
         </w:rPr>
         <w:t xml:space="preserve">3. Puis dans le menu principal, cliquer sur </w:t>
       </w:r>
-      <w:proofErr w:type="spellStart"/>
       <w:r>
         <w:rPr>
           <w:b/>
@@ -2597,7 +2509,6 @@
         </w:rPr>
         <w:t>OptionsExcel</w:t>
       </w:r>
-      <w:proofErr w:type="spellEnd"/>
       <w:r>
         <w:rPr>
           <w:lang w:val="fr-FR"/>
@@ -2719,7 +2630,7 @@
         </w:rPr>
         <w:lastRenderedPageBreak/>
         <w:drawing>
-          <wp:inline distT="0" distB="0" distL="0" distR="0" wp14:anchorId="591161BF" wp14:editId="0ADFB9AD">
+          <wp:inline distT="0" distB="0" distL="0" distR="0" wp14:anchorId="36F64FC2" wp14:editId="225E8DEF">
             <wp:extent cx="3349891" cy="3610099"/>
             <wp:effectExtent l="19050" t="0" r="2909" b="0"/>
             <wp:docPr id="6" name="Image 2"/>
@@ -2779,16 +2690,8 @@
         <w:rPr>
           <w:lang w:val="fr-FR"/>
         </w:rPr>
-        <w:t xml:space="preserve">Puis </w:t>
-      </w:r>
-      <w:proofErr w:type="spellStart"/>
-      <w:r>
-        <w:rPr>
-          <w:lang w:val="fr-FR"/>
-        </w:rPr>
-        <w:t>cliquer</w:t>
-      </w:r>
-      <w:proofErr w:type="spellEnd"/>
+        <w:t>Puis cliquer</w:t>
+      </w:r>
       <w:r>
         <w:rPr>
           <w:lang w:val="fr-FR"/>
@@ -2825,21 +2728,7 @@
         <w:rPr>
           <w:lang w:val="fr-FR"/>
         </w:rPr>
-        <w:t xml:space="preserve">Le menu </w:t>
-      </w:r>
-      <w:proofErr w:type="spellStart"/>
-      <w:r>
-        <w:rPr>
-          <w:lang w:val="fr-FR"/>
-        </w:rPr>
-        <w:t>NetCDF</w:t>
-      </w:r>
-      <w:proofErr w:type="spellEnd"/>
-      <w:r>
-        <w:rPr>
-          <w:lang w:val="fr-FR"/>
-        </w:rPr>
-        <w:t xml:space="preserve"> apparaitra désormais dans Compléments de manière permanente dans Excel.</w:t>
+        <w:t>Le menu NetCDF apparaitra désormais dans Compléments de manière permanente dans Excel.</w:t>
       </w:r>
     </w:p>
     <w:p>
@@ -2856,7 +2745,7 @@
         <mc:AlternateContent>
           <mc:Choice Requires="wpg">
             <w:drawing>
-              <wp:inline distT="0" distB="0" distL="0" distR="0">
+              <wp:inline distT="0" distB="0" distL="0" distR="0" wp14:anchorId="2077D61A" wp14:editId="305D79D7">
                 <wp:extent cx="5972810" cy="721995"/>
                 <wp:effectExtent l="0" t="0" r="8890" b="1905"/>
                 <wp:docPr id="10" name="Groupe 10"/>
@@ -2988,62 +2877,48 @@
           <w:lang w:val="fr-FR"/>
         </w:rPr>
       </w:pPr>
-      <w:bookmarkStart w:id="5" w:name="_Est-il_possible_de"/>
-      <w:bookmarkStart w:id="6" w:name="_Toc436246943"/>
+      <w:bookmarkStart w:id="4" w:name="_Est-il_possible_de"/>
+      <w:bookmarkStart w:id="5" w:name="_Toc436246943"/>
+      <w:bookmarkEnd w:id="4"/>
+      <w:r>
+        <w:rPr>
+          <w:color w:val="4F81BD" w:themeColor="accent1"/>
+          <w:lang w:val="fr-FR"/>
+        </w:rPr>
+        <w:t>Conventions</w:t>
+      </w:r>
       <w:bookmarkEnd w:id="5"/>
-      <w:r>
-        <w:rPr>
-          <w:color w:val="4F81BD" w:themeColor="accent1"/>
-          <w:lang w:val="fr-FR"/>
-        </w:rPr>
-        <w:t>Conventions</w:t>
+    </w:p>
+    <w:p>
+      <w:pPr>
+        <w:pStyle w:val="Titre2"/>
+        <w:rPr>
+          <w:lang w:val="fr-FR"/>
+        </w:rPr>
+      </w:pPr>
+      <w:bookmarkStart w:id="6" w:name="_Toc436246944"/>
+      <w:r>
+        <w:rPr>
+          <w:lang w:val="fr-FR"/>
+        </w:rPr>
+        <w:t>Quel sont les conventions de représentation d</w:t>
+      </w:r>
+      <w:r>
+        <w:rPr>
+          <w:lang w:val="fr-FR"/>
+        </w:rPr>
+        <w:t xml:space="preserve">e l’en-tête </w:t>
+      </w:r>
+      <w:r>
+        <w:rPr>
+          <w:lang w:val="fr-FR"/>
+        </w:rPr>
+        <w:t>du fichier NetCDF dans le classeur Excel ?</w:t>
       </w:r>
       <w:bookmarkEnd w:id="6"/>
     </w:p>
     <w:p>
       <w:pPr>
-        <w:pStyle w:val="Titre2"/>
-        <w:rPr>
-          <w:lang w:val="fr-FR"/>
-        </w:rPr>
-      </w:pPr>
-      <w:bookmarkStart w:id="7" w:name="_Toc436246944"/>
-      <w:r>
-        <w:rPr>
-          <w:lang w:val="fr-FR"/>
-        </w:rPr>
-        <w:t>Quel sont les conventions de représentation d</w:t>
-      </w:r>
-      <w:r>
-        <w:rPr>
-          <w:lang w:val="fr-FR"/>
-        </w:rPr>
-        <w:t xml:space="preserve">e l’en-tête </w:t>
-      </w:r>
-      <w:r>
-        <w:rPr>
-          <w:lang w:val="fr-FR"/>
-        </w:rPr>
-        <w:t xml:space="preserve">du fichier </w:t>
-      </w:r>
-      <w:proofErr w:type="spellStart"/>
-      <w:r>
-        <w:rPr>
-          <w:lang w:val="fr-FR"/>
-        </w:rPr>
-        <w:t>NetCDF</w:t>
-      </w:r>
-      <w:proofErr w:type="spellEnd"/>
-      <w:r>
-        <w:rPr>
-          <w:lang w:val="fr-FR"/>
-        </w:rPr>
-        <w:t xml:space="preserve"> dans le classeur Excel ?</w:t>
-      </w:r>
-      <w:bookmarkEnd w:id="7"/>
-    </w:p>
-    <w:p>
-      <w:pPr>
         <w:rPr>
           <w:lang w:val="fr-FR"/>
         </w:rPr>
@@ -3080,7 +2955,6 @@
           <w:lang w:val="fr-FR"/>
         </w:rPr>
       </w:pPr>
-      <w:proofErr w:type="spellStart"/>
       <w:r>
         <w:rPr>
           <w:b/>
@@ -3093,58 +2967,27 @@
           <w:b/>
           <w:lang w:val="fr-FR"/>
         </w:rPr>
-        <w:t>cFileName</w:t>
-      </w:r>
-      <w:proofErr w:type="spellEnd"/>
-      <w:r>
-        <w:rPr>
-          <w:b/>
-          <w:lang w:val="fr-FR"/>
-        </w:rPr>
-        <w:t> :</w:t>
-      </w:r>
-      <w:r>
-        <w:rPr>
-          <w:lang w:val="fr-FR"/>
-        </w:rPr>
-        <w:t xml:space="preserve"> le nom du dernier fichier </w:t>
-      </w:r>
-      <w:proofErr w:type="spellStart"/>
-      <w:r>
-        <w:rPr>
-          <w:lang w:val="fr-FR"/>
-        </w:rPr>
-        <w:t>NetCDF</w:t>
-      </w:r>
-      <w:proofErr w:type="spellEnd"/>
-      <w:r>
-        <w:rPr>
-          <w:lang w:val="fr-FR"/>
-        </w:rPr>
-        <w:t xml:space="preserve"> ouvert ou sauvegardé. Le contenu affiché dans Excel se rapporte à ce fichier</w:t>
-      </w:r>
-    </w:p>
-    <w:p>
-      <w:pPr>
-        <w:rPr>
-          <w:lang w:val="fr-FR"/>
-        </w:rPr>
-      </w:pPr>
-      <w:proofErr w:type="spellStart"/>
-      <w:r>
-        <w:rPr>
-          <w:b/>
-          <w:lang w:val="fr-FR"/>
-        </w:rPr>
-        <w:t>NcFileType</w:t>
-      </w:r>
-      <w:proofErr w:type="spellEnd"/>
-      <w:r>
-        <w:rPr>
-          <w:b/>
-          <w:lang w:val="fr-FR"/>
-        </w:rPr>
-        <w:t> :</w:t>
+        <w:t>cFileName :</w:t>
+      </w:r>
+      <w:r>
+        <w:rPr>
+          <w:lang w:val="fr-FR"/>
+        </w:rPr>
+        <w:t xml:space="preserve"> le nom du dernier fichier NetCDF ouvert ou sauvegardé. Le contenu affiché dans Excel se rapporte à ce fichier</w:t>
+      </w:r>
+    </w:p>
+    <w:p>
+      <w:pPr>
+        <w:rPr>
+          <w:lang w:val="fr-FR"/>
+        </w:rPr>
+      </w:pPr>
+      <w:r>
+        <w:rPr>
+          <w:b/>
+          <w:lang w:val="fr-FR"/>
+        </w:rPr>
+        <w:t>NcFileType :</w:t>
       </w:r>
       <w:r>
         <w:rPr>
@@ -3166,7 +3009,7 @@
         </w:rPr>
         <w:lastRenderedPageBreak/>
         <w:drawing>
-          <wp:inline distT="0" distB="0" distL="0" distR="0" wp14:anchorId="69839DD9" wp14:editId="794B8A82">
+          <wp:inline distT="0" distB="0" distL="0" distR="0" wp14:anchorId="0D17F125" wp14:editId="6A8AC938">
             <wp:extent cx="5212080" cy="731520"/>
             <wp:effectExtent l="0" t="0" r="7620" b="0"/>
             <wp:docPr id="29" name="Image 29"/>
@@ -3228,7 +3071,6 @@
         </w:rPr>
         <w:t xml:space="preserve">Global </w:t>
       </w:r>
-      <w:proofErr w:type="spellStart"/>
       <w:r>
         <w:rPr>
           <w:b/>
@@ -3250,7 +3092,6 @@
         </w:rPr>
         <w:t>es</w:t>
       </w:r>
-      <w:proofErr w:type="spellEnd"/>
       <w:r>
         <w:rPr>
           <w:b/>
@@ -3277,7 +3118,7 @@
           <w:lang w:val="fr-FR" w:eastAsia="fr-FR"/>
         </w:rPr>
         <w:drawing>
-          <wp:inline distT="0" distB="0" distL="0" distR="0" wp14:anchorId="620DA705" wp14:editId="40CD4627">
+          <wp:inline distT="0" distB="0" distL="0" distR="0" wp14:anchorId="69564CB2" wp14:editId="2EC94353">
             <wp:extent cx="5972810" cy="654743"/>
             <wp:effectExtent l="0" t="0" r="8890" b="0"/>
             <wp:docPr id="30" name="Image 30"/>
@@ -3344,16 +3185,8 @@
         <w:rPr>
           <w:lang w:val="fr-FR"/>
         </w:rPr>
-        <w:t xml:space="preserve"> le nom de la dimension telle qu’elle apparaît dans le fichier </w:t>
-      </w:r>
-      <w:proofErr w:type="spellStart"/>
-      <w:r>
-        <w:rPr>
-          <w:lang w:val="fr-FR"/>
-        </w:rPr>
-        <w:t>NetCDF</w:t>
-      </w:r>
-      <w:proofErr w:type="spellEnd"/>
+        <w:t xml:space="preserve"> le nom de la dimension telle qu’elle apparaît dans le fichier NetCDF</w:t>
+      </w:r>
     </w:p>
     <w:p>
       <w:pPr>
@@ -3367,7 +3200,7 @@
           <w:lang w:val="fr-FR" w:eastAsia="fr-FR"/>
         </w:rPr>
         <w:drawing>
-          <wp:inline distT="0" distB="0" distL="0" distR="0" wp14:anchorId="1E09301E" wp14:editId="6187C297">
+          <wp:inline distT="0" distB="0" distL="0" distR="0" wp14:anchorId="7A2887E3" wp14:editId="7FF20D44">
             <wp:extent cx="5686425" cy="779956"/>
             <wp:effectExtent l="0" t="0" r="0" b="1270"/>
             <wp:docPr id="31" name="Image 31"/>
@@ -3447,21 +3280,7 @@
         <w:rPr>
           <w:lang w:val="fr-FR"/>
         </w:rPr>
-        <w:t xml:space="preserve"> si le nom de la dimension dépasse une certaine longueur (par défaut 28 caractères), un « Excel </w:t>
-      </w:r>
-      <w:proofErr w:type="spellStart"/>
-      <w:r>
-        <w:rPr>
-          <w:lang w:val="fr-FR"/>
-        </w:rPr>
-        <w:t>name</w:t>
-      </w:r>
-      <w:proofErr w:type="spellEnd"/>
-      <w:r>
-        <w:rPr>
-          <w:lang w:val="fr-FR"/>
-        </w:rPr>
-        <w:t xml:space="preserve"> » tronqué est généré à partir du nom d’origine. Ce nom sera utilisé à la place du nom complet de la dimension en tant que titre d’onglet. </w:t>
+        <w:t xml:space="preserve"> si le nom de la dimension dépasse une certaine longueur (par défaut 28 caractères), un « Excel name » tronqué est généré à partir du nom d’origine. Ce nom sera utilisé à la place du nom complet de la dimension en tant que titre d’onglet. </w:t>
       </w:r>
     </w:p>
     <w:p>
@@ -3496,23 +3315,7 @@
           <w:b/>
           <w:lang w:val="fr-FR"/>
         </w:rPr>
-        <w:t>/</w:t>
-      </w:r>
-      <w:proofErr w:type="spellStart"/>
-      <w:r>
-        <w:rPr>
-          <w:b/>
-          <w:lang w:val="fr-FR"/>
-        </w:rPr>
-        <w:t>Loaded</w:t>
-      </w:r>
-      <w:proofErr w:type="spellEnd"/>
-      <w:r>
-        <w:rPr>
-          <w:b/>
-          <w:lang w:val="fr-FR"/>
-        </w:rPr>
-        <w:t xml:space="preserve"> Range in Excel :</w:t>
+        <w:t>/Loaded Range in Excel :</w:t>
       </w:r>
       <w:r>
         <w:rPr>
@@ -3544,45 +3347,25 @@
           <w:lang w:val="fr-FR"/>
         </w:rPr>
       </w:pPr>
-      <w:r>
-        <w:rPr>
-          <w:lang w:val="fr-FR"/>
-        </w:rPr>
-        <w:t xml:space="preserve">le fichier a été ouvert avec </w:t>
-      </w:r>
-      <w:r>
-        <w:rPr>
-          <w:lang w:val="fr-FR"/>
-        </w:rPr>
-        <w:t xml:space="preserve">« Open </w:t>
-      </w:r>
-      <w:proofErr w:type="spellStart"/>
-      <w:r>
-        <w:rPr>
-          <w:lang w:val="fr-FR"/>
-        </w:rPr>
-        <w:t>Entire</w:t>
-      </w:r>
-      <w:proofErr w:type="spellEnd"/>
-      <w:r>
-        <w:rPr>
-          <w:lang w:val="fr-FR"/>
-        </w:rPr>
-        <w:t xml:space="preserve"> File » : la plage de valeur est </w:t>
-      </w:r>
       <w:proofErr w:type="gramStart"/>
       <w:r>
         <w:rPr>
           <w:lang w:val="fr-FR"/>
         </w:rPr>
-        <w:t>[ 1</w:t>
+        <w:t>le</w:t>
       </w:r>
       <w:proofErr w:type="gramEnd"/>
       <w:r>
         <w:rPr>
           <w:lang w:val="fr-FR"/>
         </w:rPr>
-        <w:t xml:space="preserve"> – taille ]</w:t>
+        <w:t xml:space="preserve"> fichier a été ouvert avec </w:t>
+      </w:r>
+      <w:r>
+        <w:rPr>
+          <w:lang w:val="fr-FR"/>
+        </w:rPr>
+        <w:t>« Open Entire File » : la plage de valeur est [ 1 – taille ]</w:t>
       </w:r>
     </w:p>
     <w:p>
@@ -3612,21 +3395,7 @@
         <w:rPr>
           <w:lang w:val="fr-FR"/>
         </w:rPr>
-        <w:t xml:space="preserve"> </w:t>
-      </w:r>
-      <w:proofErr w:type="spellStart"/>
-      <w:r>
-        <w:rPr>
-          <w:lang w:val="fr-FR"/>
-        </w:rPr>
-        <w:t>Subset</w:t>
-      </w:r>
-      <w:proofErr w:type="spellEnd"/>
-      <w:r>
-        <w:rPr>
-          <w:lang w:val="fr-FR"/>
-        </w:rPr>
-        <w:t> » : la plage de valeurs est celle spécifiée par l’utilisateur.</w:t>
+        <w:t xml:space="preserve"> Subset » : la plage de valeurs est celle spécifiée par l’utilisateur.</w:t>
       </w:r>
     </w:p>
     <w:p>
@@ -3642,7 +3411,7 @@
           <w:lang w:val="fr-FR" w:eastAsia="fr-FR"/>
         </w:rPr>
         <w:drawing>
-          <wp:inline distT="0" distB="0" distL="0" distR="0" wp14:anchorId="304116F0" wp14:editId="4C19C73C">
+          <wp:inline distT="0" distB="0" distL="0" distR="0" wp14:anchorId="03F3E903" wp14:editId="3F3EBC95">
             <wp:extent cx="5762625" cy="810081"/>
             <wp:effectExtent l="0" t="0" r="0" b="9525"/>
             <wp:docPr id="32" name="Image 32"/>
@@ -3706,35 +3475,7 @@
         <w:rPr>
           <w:lang w:val="fr-FR"/>
         </w:rPr>
-        <w:t>le fichier a été ouvert avec « </w:t>
-      </w:r>
-      <w:proofErr w:type="spellStart"/>
-      <w:r>
-        <w:rPr>
-          <w:lang w:val="fr-FR"/>
-        </w:rPr>
-        <w:t>Filter</w:t>
-      </w:r>
-      <w:proofErr w:type="spellEnd"/>
-      <w:r>
-        <w:rPr>
-          <w:lang w:val="fr-FR"/>
-        </w:rPr>
-        <w:t xml:space="preserve"> File » : la notion de plage ne pouvant s’appliquer, l’indication « </w:t>
-      </w:r>
-      <w:proofErr w:type="spellStart"/>
-      <w:r>
-        <w:rPr>
-          <w:lang w:val="fr-FR"/>
-        </w:rPr>
-        <w:t>Filtered</w:t>
-      </w:r>
-      <w:proofErr w:type="spellEnd"/>
-      <w:r>
-        <w:rPr>
-          <w:lang w:val="fr-FR"/>
-        </w:rPr>
-        <w:t> » s’affiche à la place</w:t>
+        <w:t>le fichier a été ouvert avec « Filter File » : la notion de plage ne pouvant s’appliquer, l’indication « Filtered » s’affiche à la place</w:t>
       </w:r>
       <w:r>
         <w:rPr>
@@ -3742,7 +3483,7 @@
           <w:lang w:val="fr-FR" w:eastAsia="fr-FR"/>
         </w:rPr>
         <w:drawing>
-          <wp:inline distT="0" distB="0" distL="0" distR="0" wp14:anchorId="13FD1EAB" wp14:editId="708E3FBD">
+          <wp:inline distT="0" distB="0" distL="0" distR="0" wp14:anchorId="64D56536" wp14:editId="6998B496">
             <wp:extent cx="5734050" cy="751106"/>
             <wp:effectExtent l="0" t="0" r="0" b="0"/>
             <wp:docPr id="2" name="Image 2"/>
@@ -3794,21 +3535,7 @@
         <w:rPr>
           <w:lang w:val="fr-FR"/>
         </w:rPr>
-        <w:t xml:space="preserve">seul l’entête du fichier a été ouvert : l’indication « Not </w:t>
-      </w:r>
-      <w:proofErr w:type="spellStart"/>
-      <w:r>
-        <w:rPr>
-          <w:lang w:val="fr-FR"/>
-        </w:rPr>
-        <w:t>loaded</w:t>
-      </w:r>
-      <w:proofErr w:type="spellEnd"/>
-      <w:r>
-        <w:rPr>
-          <w:lang w:val="fr-FR"/>
-        </w:rPr>
-        <w:t> » s’affiche à la place</w:t>
+        <w:t>seul l’entête du fichier a été ouvert : l’indication « Not loaded » s’affiche à la place</w:t>
       </w:r>
     </w:p>
     <w:p>
@@ -3844,244 +3571,163 @@
           <w:b/>
           <w:lang w:val="fr-FR"/>
         </w:rPr>
-        <w:t>/</w:t>
-      </w:r>
-      <w:proofErr w:type="spellStart"/>
-      <w:r>
-        <w:rPr>
-          <w:b/>
-          <w:lang w:val="fr-FR"/>
-        </w:rPr>
-        <w:t>Loaded</w:t>
-      </w:r>
-      <w:proofErr w:type="spellEnd"/>
-      <w:r>
-        <w:rPr>
-          <w:b/>
+        <w:t xml:space="preserve">/Loaded Length in Excel : </w:t>
+      </w:r>
+      <w:r>
+        <w:rPr>
+          <w:lang w:val="fr-FR"/>
+        </w:rPr>
+        <w:t>Il s’agit de la taille des données charg</w:t>
+      </w:r>
+      <w:r>
+        <w:rPr>
+          <w:lang w:val="fr-FR"/>
+        </w:rPr>
+        <w:t>é</w:t>
+      </w:r>
+      <w:r>
+        <w:rPr>
+          <w:lang w:val="fr-FR"/>
+        </w:rPr>
+        <w:t xml:space="preserve">es </w:t>
+      </w:r>
+      <w:r>
+        <w:rPr>
+          <w:lang w:val="fr-FR"/>
+        </w:rPr>
+        <w:t>pour la dimension spécifiée. Elle correspond à «</w:t>
+      </w:r>
+      <w:r>
+        <w:rPr>
+          <w:i/>
+          <w:lang w:val="fr-FR"/>
+        </w:rPr>
+        <w:t> indice maximum – indice minimum</w:t>
+      </w:r>
+      <w:r>
+        <w:rPr>
+          <w:lang w:val="fr-FR"/>
+        </w:rPr>
+        <w:t> </w:t>
+      </w:r>
+      <w:r>
+        <w:rPr>
+          <w:lang w:val="fr-FR"/>
+        </w:rPr>
+        <w:t xml:space="preserve">+1 </w:t>
+      </w:r>
+      <w:r>
+        <w:rPr>
+          <w:lang w:val="fr-FR"/>
+        </w:rPr>
+        <w:t>» indiqués dans « Loaded Range ». Lorsqu’une dimension a été filtrée, « </w:t>
+      </w:r>
+      <w:r>
+        <w:rPr>
+          <w:i/>
+          <w:lang w:val="fr-FR"/>
+        </w:rPr>
+        <w:t>loaded length</w:t>
+      </w:r>
+      <w:r>
+        <w:rPr>
+          <w:lang w:val="fr-FR"/>
+        </w:rPr>
+        <w:t xml:space="preserve"> » correspond au nombre de </w:t>
+      </w:r>
+      <w:r>
+        <w:rPr>
+          <w:lang w:val="fr-FR"/>
+        </w:rPr>
+        <w:t xml:space="preserve">valeurs </w:t>
+      </w:r>
+      <w:proofErr w:type="gramStart"/>
+      <w:r>
+        <w:rPr>
+          <w:lang w:val="fr-FR"/>
+        </w:rPr>
+        <w:t>de la dimensions</w:t>
+      </w:r>
+      <w:proofErr w:type="gramEnd"/>
+      <w:r>
+        <w:rPr>
           <w:lang w:val="fr-FR"/>
         </w:rPr>
         <w:t xml:space="preserve"> </w:t>
       </w:r>
-      <w:proofErr w:type="spellStart"/>
-      <w:r>
-        <w:rPr>
-          <w:b/>
-          <w:lang w:val="fr-FR"/>
-        </w:rPr>
-        <w:t>Length</w:t>
-      </w:r>
-      <w:proofErr w:type="spellEnd"/>
-      <w:r>
-        <w:rPr>
-          <w:b/>
-          <w:lang w:val="fr-FR"/>
-        </w:rPr>
-        <w:t xml:space="preserve"> in Excel : </w:t>
-      </w:r>
-      <w:r>
-        <w:rPr>
-          <w:lang w:val="fr-FR"/>
-        </w:rPr>
-        <w:t>Il s’agit de la taille des données charg</w:t>
-      </w:r>
-      <w:r>
-        <w:rPr>
-          <w:lang w:val="fr-FR"/>
-        </w:rPr>
-        <w:t>é</w:t>
-      </w:r>
-      <w:r>
-        <w:rPr>
-          <w:lang w:val="fr-FR"/>
-        </w:rPr>
-        <w:t xml:space="preserve">es </w:t>
-      </w:r>
-      <w:r>
-        <w:rPr>
-          <w:lang w:val="fr-FR"/>
-        </w:rPr>
-        <w:t>pour la dimension spécifiée. Elle correspond à «</w:t>
+      <w:r>
+        <w:rPr>
+          <w:lang w:val="fr-FR"/>
+        </w:rPr>
+        <w:t>satisfaisant les critères du filtre.</w:t>
+      </w:r>
+    </w:p>
+    <w:p>
+      <w:pPr>
+        <w:rPr>
+          <w:lang w:val="fr-FR"/>
+        </w:rPr>
+      </w:pPr>
+      <w:r>
+        <w:rPr>
+          <w:b/>
+          <w:lang w:val="fr-FR"/>
+        </w:rPr>
+        <w:t>Variables</w:t>
+      </w:r>
+      <w:r>
+        <w:rPr>
+          <w:b/>
+          <w:lang w:val="fr-FR"/>
+        </w:rPr>
+        <w:t>/Name :</w:t>
+      </w:r>
+      <w:r>
+        <w:rPr>
+          <w:lang w:val="fr-FR"/>
+        </w:rPr>
+        <w:t xml:space="preserve"> le nom de la variable tel qu’il </w:t>
+      </w:r>
+      <w:r>
+        <w:rPr>
+          <w:lang w:val="fr-FR"/>
+        </w:rPr>
+        <w:t>apparaît dans le fichier NetCDF</w:t>
+      </w:r>
+    </w:p>
+    <w:p>
+      <w:pPr>
+        <w:rPr>
+          <w:lang w:val="fr-FR"/>
+        </w:rPr>
+      </w:pPr>
+      <w:r>
+        <w:rPr>
+          <w:b/>
+          <w:lang w:val="fr-FR"/>
+        </w:rPr>
+        <w:t>Variables/</w:t>
+      </w:r>
+      <w:r>
+        <w:rPr>
+          <w:b/>
+          <w:lang w:val="fr-FR"/>
+        </w:rPr>
+        <w:t>Excel Name :</w:t>
+      </w:r>
+      <w:r>
+        <w:rPr>
+          <w:lang w:val="fr-FR"/>
+        </w:rPr>
+        <w:t xml:space="preserve"> si le nom de la variable dépasse une certaine longueur (par défaut 28 caractères), un « </w:t>
       </w:r>
       <w:r>
         <w:rPr>
           <w:i/>
           <w:lang w:val="fr-FR"/>
         </w:rPr>
-        <w:t> indice maximum – indice minimum</w:t>
-      </w:r>
-      <w:r>
-        <w:rPr>
-          <w:lang w:val="fr-FR"/>
-        </w:rPr>
-        <w:t> </w:t>
-      </w:r>
-      <w:r>
-        <w:rPr>
-          <w:lang w:val="fr-FR"/>
-        </w:rPr>
-        <w:t xml:space="preserve">+1 </w:t>
-      </w:r>
-      <w:r>
-        <w:rPr>
-          <w:lang w:val="fr-FR"/>
-        </w:rPr>
-        <w:t>» indiqués dans « </w:t>
-      </w:r>
-      <w:proofErr w:type="spellStart"/>
-      <w:r>
-        <w:rPr>
-          <w:lang w:val="fr-FR"/>
-        </w:rPr>
-        <w:t>Loaded</w:t>
-      </w:r>
-      <w:proofErr w:type="spellEnd"/>
-      <w:r>
-        <w:rPr>
-          <w:lang w:val="fr-FR"/>
-        </w:rPr>
-        <w:t xml:space="preserve"> Range ». Lorsqu’une dimension a été filtrée, « </w:t>
-      </w:r>
-      <w:proofErr w:type="spellStart"/>
-      <w:r>
-        <w:rPr>
-          <w:i/>
-          <w:lang w:val="fr-FR"/>
-        </w:rPr>
-        <w:t>loaded</w:t>
-      </w:r>
-      <w:proofErr w:type="spellEnd"/>
-      <w:r>
-        <w:rPr>
-          <w:i/>
-          <w:lang w:val="fr-FR"/>
-        </w:rPr>
-        <w:t xml:space="preserve"> </w:t>
-      </w:r>
-      <w:proofErr w:type="spellStart"/>
-      <w:r>
-        <w:rPr>
-          <w:i/>
-          <w:lang w:val="fr-FR"/>
-        </w:rPr>
-        <w:t>length</w:t>
-      </w:r>
-      <w:proofErr w:type="spellEnd"/>
-      <w:r>
-        <w:rPr>
-          <w:lang w:val="fr-FR"/>
-        </w:rPr>
-        <w:t xml:space="preserve"> » correspond au nombre de </w:t>
-      </w:r>
-      <w:r>
-        <w:rPr>
-          <w:lang w:val="fr-FR"/>
-        </w:rPr>
-        <w:t xml:space="preserve">valeurs </w:t>
-      </w:r>
-      <w:proofErr w:type="gramStart"/>
-      <w:r>
-        <w:rPr>
-          <w:lang w:val="fr-FR"/>
-        </w:rPr>
-        <w:t>de la dimensions</w:t>
-      </w:r>
-      <w:proofErr w:type="gramEnd"/>
-      <w:r>
-        <w:rPr>
-          <w:lang w:val="fr-FR"/>
-        </w:rPr>
-        <w:t xml:space="preserve"> </w:t>
-      </w:r>
-      <w:r>
-        <w:rPr>
-          <w:lang w:val="fr-FR"/>
-        </w:rPr>
-        <w:t>satisfaisant les critères du filtre.</w:t>
-      </w:r>
-    </w:p>
-    <w:p>
-      <w:pPr>
-        <w:rPr>
-          <w:lang w:val="fr-FR"/>
-        </w:rPr>
-      </w:pPr>
-      <w:r>
-        <w:rPr>
-          <w:b/>
-          <w:lang w:val="fr-FR"/>
-        </w:rPr>
-        <w:t>Variables</w:t>
-      </w:r>
-      <w:r>
-        <w:rPr>
-          <w:b/>
-          <w:lang w:val="fr-FR"/>
-        </w:rPr>
-        <w:t>/Name :</w:t>
-      </w:r>
-      <w:r>
-        <w:rPr>
-          <w:lang w:val="fr-FR"/>
-        </w:rPr>
-        <w:t xml:space="preserve"> le nom de la variable tel qu’il </w:t>
-      </w:r>
-      <w:r>
-        <w:rPr>
-          <w:lang w:val="fr-FR"/>
-        </w:rPr>
-        <w:t xml:space="preserve">apparaît dans le fichier </w:t>
-      </w:r>
-      <w:proofErr w:type="spellStart"/>
-      <w:r>
-        <w:rPr>
-          <w:lang w:val="fr-FR"/>
-        </w:rPr>
-        <w:t>NetCDF</w:t>
-      </w:r>
-      <w:proofErr w:type="spellEnd"/>
-    </w:p>
-    <w:p>
-      <w:pPr>
-        <w:rPr>
-          <w:lang w:val="fr-FR"/>
-        </w:rPr>
-      </w:pPr>
-      <w:r>
-        <w:rPr>
-          <w:b/>
-          <w:lang w:val="fr-FR"/>
-        </w:rPr>
-        <w:t>Variables/</w:t>
-      </w:r>
-      <w:r>
-        <w:rPr>
-          <w:b/>
-          <w:lang w:val="fr-FR"/>
-        </w:rPr>
-        <w:t>Excel Name :</w:t>
-      </w:r>
-      <w:r>
-        <w:rPr>
-          <w:lang w:val="fr-FR"/>
-        </w:rPr>
-        <w:t xml:space="preserve"> si le nom de la variable dépasse une certaine longueur (par défaut 28 caractères), un « </w:t>
-      </w:r>
-      <w:r>
-        <w:rPr>
-          <w:i/>
-          <w:lang w:val="fr-FR"/>
-        </w:rPr>
-        <w:t xml:space="preserve">Excel </w:t>
-      </w:r>
-      <w:proofErr w:type="spellStart"/>
-      <w:r>
-        <w:rPr>
-          <w:i/>
-          <w:lang w:val="fr-FR"/>
-        </w:rPr>
-        <w:t>name</w:t>
-      </w:r>
-      <w:proofErr w:type="spellEnd"/>
+        <w:t>Excel name</w:t>
+      </w:r>
       <w:r>
         <w:rPr>
           <w:lang w:val="fr-FR"/>
@@ -4101,7 +3747,7 @@
           <w:lang w:val="fr-FR" w:eastAsia="fr-FR"/>
         </w:rPr>
         <w:drawing>
-          <wp:inline distT="0" distB="0" distL="0" distR="0" wp14:anchorId="1C3029A7" wp14:editId="7EBAA609">
+          <wp:inline distT="0" distB="0" distL="0" distR="0" wp14:anchorId="2254D4E2" wp14:editId="2B779547">
             <wp:extent cx="5962650" cy="800100"/>
             <wp:effectExtent l="0" t="0" r="0" b="0"/>
             <wp:docPr id="34" name="Image 34"/>
@@ -4149,10 +3795,10 @@
         </w:rPr>
         <w:t>Le type de la variable, le nom de ses dimensions, et d’éventuels attributs facultatifs sont également affichés.</w:t>
       </w:r>
-      <w:bookmarkStart w:id="8" w:name="_Quel_sont_les"/>
-      <w:bookmarkStart w:id="9" w:name="_Comment_les_chaînes"/>
+      <w:bookmarkStart w:id="7" w:name="_Quel_sont_les"/>
+      <w:bookmarkStart w:id="8" w:name="_Comment_les_chaînes"/>
+      <w:bookmarkEnd w:id="7"/>
       <w:bookmarkEnd w:id="8"/>
-      <w:bookmarkEnd w:id="9"/>
     </w:p>
     <w:p>
       <w:pPr>
@@ -4246,8 +3892,8 @@
           <w:lang w:val="fr-FR"/>
         </w:rPr>
       </w:pPr>
-      <w:bookmarkStart w:id="10" w:name="_Ref419827477"/>
-      <w:bookmarkStart w:id="11" w:name="_Toc436246945"/>
+      <w:bookmarkStart w:id="9" w:name="_Ref419827477"/>
+      <w:bookmarkStart w:id="10" w:name="_Toc436246945"/>
       <w:r>
         <w:rPr>
           <w:lang w:val="fr-FR"/>
@@ -4264,24 +3910,10 @@
         <w:rPr>
           <w:lang w:val="fr-FR"/>
         </w:rPr>
-        <w:t xml:space="preserve"> sont les conventions de représentation du contenu du fichier </w:t>
-      </w:r>
-      <w:proofErr w:type="spellStart"/>
-      <w:r>
-        <w:rPr>
-          <w:lang w:val="fr-FR"/>
-        </w:rPr>
-        <w:t>NetCDF</w:t>
-      </w:r>
-      <w:proofErr w:type="spellEnd"/>
-      <w:r>
-        <w:rPr>
-          <w:lang w:val="fr-FR"/>
-        </w:rPr>
-        <w:t xml:space="preserve"> dans le classeur Excel ?</w:t>
-      </w:r>
+        <w:t xml:space="preserve"> sont les conventions de représentation du contenu du fichier NetCDF dans le classeur Excel ?</w:t>
+      </w:r>
+      <w:bookmarkEnd w:id="9"/>
       <w:bookmarkEnd w:id="10"/>
-      <w:bookmarkEnd w:id="11"/>
     </w:p>
     <w:p>
       <w:pPr>
@@ -4337,7 +3969,7 @@
           <w:lang w:val="fr-FR" w:eastAsia="fr-FR"/>
         </w:rPr>
         <w:drawing>
-          <wp:inline distT="0" distB="0" distL="0" distR="0" wp14:anchorId="59809437" wp14:editId="34C2E004">
+          <wp:inline distT="0" distB="0" distL="0" distR="0" wp14:anchorId="25A6A0F5" wp14:editId="04799A85">
             <wp:extent cx="5972810" cy="912495"/>
             <wp:effectExtent l="0" t="0" r="8890" b="1905"/>
             <wp:docPr id="36" name="Image 36"/>
@@ -4418,7 +4050,7 @@
         </w:rPr>
         <w:lastRenderedPageBreak/>
         <w:drawing>
-          <wp:inline distT="0" distB="0" distL="0" distR="0" wp14:anchorId="3318D1B8" wp14:editId="5A3258A2">
+          <wp:inline distT="0" distB="0" distL="0" distR="0" wp14:anchorId="482986AE" wp14:editId="7C209B0C">
             <wp:extent cx="5962650" cy="3286125"/>
             <wp:effectExtent l="0" t="0" r="0" b="9525"/>
             <wp:docPr id="35" name="Image 35"/>
@@ -4541,7 +4173,7 @@
         </w:rPr>
         <w:lastRenderedPageBreak/>
         <w:drawing>
-          <wp:inline distT="0" distB="0" distL="0" distR="0" wp14:anchorId="587F220E" wp14:editId="204A5FCF">
+          <wp:inline distT="0" distB="0" distL="0" distR="0" wp14:anchorId="09E91366" wp14:editId="4D99E33B">
             <wp:extent cx="5972175" cy="4352925"/>
             <wp:effectExtent l="0" t="0" r="9525" b="9525"/>
             <wp:docPr id="37" name="Image 37"/>
@@ -4642,7 +4274,7 @@
           <w:lang w:val="fr-FR" w:eastAsia="fr-FR"/>
         </w:rPr>
         <w:drawing>
-          <wp:inline distT="0" distB="0" distL="0" distR="0" wp14:anchorId="604A512D" wp14:editId="1E192868">
+          <wp:inline distT="0" distB="0" distL="0" distR="0" wp14:anchorId="23AF2A99" wp14:editId="1201F318">
             <wp:extent cx="5467350" cy="4905375"/>
             <wp:effectExtent l="0" t="0" r="0" b="9525"/>
             <wp:docPr id="40" name="Image 40"/>
@@ -4771,22 +4403,22 @@
           <w:lang w:val="fr-FR"/>
         </w:rPr>
       </w:pPr>
-      <w:bookmarkStart w:id="12" w:name="_Comment_les_chaînes_1"/>
-      <w:bookmarkStart w:id="13" w:name="_Toc436246946"/>
+      <w:bookmarkStart w:id="11" w:name="_Comment_les_chaînes_1"/>
+      <w:bookmarkStart w:id="12" w:name="_Toc436246946"/>
+      <w:bookmarkEnd w:id="11"/>
+      <w:r>
+        <w:rPr>
+          <w:lang w:val="fr-FR"/>
+        </w:rPr>
+        <w:t>Comment les chaînes de caractères sont-elles gérées par la macro</w:t>
+      </w:r>
+      <w:r>
+        <w:rPr>
+          <w:lang w:val="fr-FR"/>
+        </w:rPr>
+        <w:t> ?</w:t>
+      </w:r>
       <w:bookmarkEnd w:id="12"/>
-      <w:r>
-        <w:rPr>
-          <w:lang w:val="fr-FR"/>
-        </w:rPr>
-        <w:t>Comment les chaînes de caractères sont-elles gérées par la macro</w:t>
-      </w:r>
-      <w:r>
-        <w:rPr>
-          <w:lang w:val="fr-FR"/>
-        </w:rPr>
-        <w:t> ?</w:t>
-      </w:r>
-      <w:bookmarkEnd w:id="13"/>
     </w:p>
     <w:p>
       <w:pPr>
@@ -4803,21 +4435,7 @@
         <w:rPr>
           <w:lang w:val="fr-FR"/>
         </w:rPr>
-        <w:t xml:space="preserve">Une variable </w:t>
-      </w:r>
-      <w:proofErr w:type="spellStart"/>
-      <w:r>
-        <w:rPr>
-          <w:lang w:val="fr-FR"/>
-        </w:rPr>
-        <w:t>netCDF</w:t>
-      </w:r>
-      <w:proofErr w:type="spellEnd"/>
-      <w:r>
-        <w:rPr>
-          <w:lang w:val="fr-FR"/>
-        </w:rPr>
-        <w:t xml:space="preserve"> à 0 ou 1 </w:t>
+        <w:t xml:space="preserve">Une variable netCDF à 0 ou 1 </w:t>
       </w:r>
       <w:r>
         <w:rPr>
@@ -4853,21 +4471,7 @@
         <w:rPr>
           <w:lang w:val="fr-FR"/>
         </w:rPr>
-        <w:t xml:space="preserve">Une variable </w:t>
-      </w:r>
-      <w:proofErr w:type="spellStart"/>
-      <w:r>
-        <w:rPr>
-          <w:lang w:val="fr-FR"/>
-        </w:rPr>
-        <w:t>netCDF</w:t>
-      </w:r>
-      <w:proofErr w:type="spellEnd"/>
-      <w:r>
-        <w:rPr>
-          <w:lang w:val="fr-FR"/>
-        </w:rPr>
-        <w:t xml:space="preserve"> à </w:t>
+        <w:t xml:space="preserve">Une variable netCDF à </w:t>
       </w:r>
       <w:r>
         <w:rPr>
@@ -4922,21 +4526,7 @@
           <w:lang w:val="fr-FR"/>
         </w:rPr>
         <w:lastRenderedPageBreak/>
-        <w:t xml:space="preserve">Une variable </w:t>
-      </w:r>
-      <w:proofErr w:type="spellStart"/>
-      <w:r>
-        <w:rPr>
-          <w:lang w:val="fr-FR"/>
-        </w:rPr>
-        <w:t>netCDF</w:t>
-      </w:r>
-      <w:proofErr w:type="spellEnd"/>
-      <w:r>
-        <w:rPr>
-          <w:lang w:val="fr-FR"/>
-        </w:rPr>
-        <w:t xml:space="preserve"> à trois dimensions de type NC_CHAR sera considérée comme un tableau de tableau de chaines de caractère et apparaitra sous le même format qu’une variable de type numérique de 2 dimensions.</w:t>
+        <w:t>Une variable netCDF à trois dimensions de type NC_CHAR sera considérée comme un tableau de tableau de chaines de caractère et apparaitra sous le même format qu’une variable de type numérique de 2 dimensions.</w:t>
       </w:r>
     </w:p>
     <w:p>
@@ -4982,7 +4572,7 @@
           <w:lang w:val="fr-FR"/>
         </w:rPr>
       </w:pPr>
-      <w:bookmarkStart w:id="14" w:name="_Toc436246947"/>
+      <w:bookmarkStart w:id="13" w:name="_Toc436246947"/>
       <w:r>
         <w:rPr>
           <w:color w:val="4F81BD" w:themeColor="accent1"/>
@@ -4990,37 +4580,23 @@
         </w:rPr>
         <w:t>Ouvrir un fichier /  sauvegarder</w:t>
       </w:r>
+      <w:bookmarkEnd w:id="13"/>
+    </w:p>
+    <w:p>
+      <w:pPr>
+        <w:pStyle w:val="Titre2"/>
+        <w:rPr>
+          <w:lang w:val="fr-FR"/>
+        </w:rPr>
+      </w:pPr>
+      <w:bookmarkStart w:id="14" w:name="_Toc436246948"/>
+      <w:r>
+        <w:rPr>
+          <w:lang w:val="fr-FR"/>
+        </w:rPr>
+        <w:t>Comment ouvrir un fichier NetCDF  entièrement ?</w:t>
+      </w:r>
       <w:bookmarkEnd w:id="14"/>
-    </w:p>
-    <w:p>
-      <w:pPr>
-        <w:pStyle w:val="Titre2"/>
-        <w:rPr>
-          <w:lang w:val="fr-FR"/>
-        </w:rPr>
-      </w:pPr>
-      <w:bookmarkStart w:id="15" w:name="_Toc436246948"/>
-      <w:r>
-        <w:rPr>
-          <w:lang w:val="fr-FR"/>
-        </w:rPr>
-        <w:t xml:space="preserve">Comment ouvrir un fichier </w:t>
-      </w:r>
-      <w:proofErr w:type="spellStart"/>
-      <w:r>
-        <w:rPr>
-          <w:lang w:val="fr-FR"/>
-        </w:rPr>
-        <w:t>NetCDF</w:t>
-      </w:r>
-      <w:proofErr w:type="spellEnd"/>
-      <w:r>
-        <w:rPr>
-          <w:lang w:val="fr-FR"/>
-        </w:rPr>
-        <w:t xml:space="preserve">  entièrement ?</w:t>
-      </w:r>
-      <w:bookmarkEnd w:id="15"/>
     </w:p>
     <w:p>
       <w:pPr>
@@ -5068,9 +4644,8 @@
           <w:shd w:val="clear" w:color="auto" w:fill="D9D9D9" w:themeFill="background1" w:themeFillShade="D9"/>
           <w:lang w:val="fr-FR"/>
         </w:rPr>
-        <w:t xml:space="preserve"> </w:t>
-      </w:r>
-      <w:proofErr w:type="spellStart"/>
+        <w:t xml:space="preserve"> Entire</w:t>
+      </w:r>
       <w:r>
         <w:rPr>
           <w:b/>
@@ -5078,9 +4653,126 @@
           <w:shd w:val="clear" w:color="auto" w:fill="D9D9D9" w:themeFill="background1" w:themeFillShade="D9"/>
           <w:lang w:val="fr-FR"/>
         </w:rPr>
-        <w:t>Entire</w:t>
-      </w:r>
-      <w:proofErr w:type="spellEnd"/>
+        <w:t xml:space="preserve"> File</w:t>
+      </w:r>
+      <w:r>
+        <w:rPr>
+          <w:b/>
+          <w:lang w:val="fr-FR"/>
+        </w:rPr>
+        <w:t xml:space="preserve">, </w:t>
+      </w:r>
+      <w:r>
+        <w:rPr>
+          <w:lang w:val="fr-FR"/>
+        </w:rPr>
+        <w:t>puis sélectionnez</w:t>
+      </w:r>
+      <w:r>
+        <w:rPr>
+          <w:lang w:val="fr-FR"/>
+        </w:rPr>
+        <w:t xml:space="preserve"> l’adresse </w:t>
+      </w:r>
+      <w:r>
+        <w:rPr>
+          <w:lang w:val="fr-FR"/>
+        </w:rPr>
+        <w:t>du fichier que vous souhaitez ouvrir.</w:t>
+      </w:r>
+    </w:p>
+    <w:p>
+      <w:pPr>
+        <w:rPr>
+          <w:lang w:val="fr-FR"/>
+        </w:rPr>
+      </w:pPr>
+      <w:r>
+        <w:rPr>
+          <w:lang w:val="fr-FR"/>
+        </w:rPr>
+        <w:t xml:space="preserve">Cela charge le contenu du fichier NetCDF dans un nouveau classeur Excel, selon les conventions décrites dans </w:t>
+      </w:r>
+      <w:r>
+        <w:fldChar w:fldCharType="begin"/>
+      </w:r>
+      <w:r>
+        <w:rPr>
+          <w:lang w:val="fr-FR"/>
+        </w:rPr>
+        <w:instrText xml:space="preserve"> REF _Ref419827477 \h  \* MERGEFORMAT </w:instrText>
+      </w:r>
+      <w:r>
+        <w:fldChar w:fldCharType="separate"/>
+      </w:r>
+      <w:r>
+        <w:rPr>
+          <w:color w:val="17365D" w:themeColor="text2" w:themeShade="BF"/>
+          <w:u w:val="single"/>
+          <w:lang w:val="fr-FR"/>
+        </w:rPr>
+        <w:t>Quelles sont les conventions de représentation du contenu du fichier NetCDF dans le classeur Excel ?</w:t>
+      </w:r>
+      <w:r>
+        <w:fldChar w:fldCharType="end"/>
+      </w:r>
+    </w:p>
+    <w:p>
+      <w:pPr>
+        <w:rPr>
+          <w:i/>
+          <w:lang w:val="fr-FR"/>
+        </w:rPr>
+      </w:pPr>
+    </w:p>
+    <w:p>
+      <w:pPr>
+        <w:rPr>
+          <w:i/>
+          <w:lang w:val="fr-FR"/>
+        </w:rPr>
+      </w:pPr>
+    </w:p>
+    <w:p>
+      <w:pPr>
+        <w:pStyle w:val="Titre2"/>
+        <w:rPr>
+          <w:lang w:val="fr-FR"/>
+        </w:rPr>
+      </w:pPr>
+      <w:bookmarkStart w:id="15" w:name="_Toc436246949"/>
+      <w:r>
+        <w:rPr>
+          <w:lang w:val="fr-FR"/>
+        </w:rPr>
+        <w:t>Comment enregistrer les modifications faites dans un fichier NetCDF </w:t>
+      </w:r>
+      <w:r>
+        <w:rPr>
+          <w:lang w:val="fr-FR"/>
+        </w:rPr>
+        <w:t>chargé entièrement</w:t>
+      </w:r>
+      <w:r>
+        <w:rPr>
+          <w:lang w:val="fr-FR"/>
+        </w:rPr>
+        <w:t xml:space="preserve"> ?</w:t>
+      </w:r>
+      <w:bookmarkEnd w:id="15"/>
+    </w:p>
+    <w:p>
+      <w:pPr>
+        <w:rPr>
+          <w:lang w:val="fr-FR"/>
+        </w:rPr>
+      </w:pPr>
+      <w:r>
+        <w:rPr>
+          <w:lang w:val="fr-FR"/>
+        </w:rPr>
+        <w:t xml:space="preserve">Cliquez sur </w:t>
+      </w:r>
       <w:r>
         <w:rPr>
           <w:b/>
@@ -5088,171 +4780,7 @@
           <w:shd w:val="clear" w:color="auto" w:fill="D9D9D9" w:themeFill="background1" w:themeFillShade="D9"/>
           <w:lang w:val="fr-FR"/>
         </w:rPr>
-        <w:t xml:space="preserve"> File</w:t>
-      </w:r>
-      <w:r>
-        <w:rPr>
-          <w:b/>
-          <w:lang w:val="fr-FR"/>
-        </w:rPr>
-        <w:t xml:space="preserve">, </w:t>
-      </w:r>
-      <w:r>
-        <w:rPr>
-          <w:lang w:val="fr-FR"/>
-        </w:rPr>
-        <w:t>puis sélectionnez</w:t>
-      </w:r>
-      <w:r>
-        <w:rPr>
-          <w:lang w:val="fr-FR"/>
-        </w:rPr>
-        <w:t xml:space="preserve"> l’adresse </w:t>
-      </w:r>
-      <w:r>
-        <w:rPr>
-          <w:lang w:val="fr-FR"/>
-        </w:rPr>
-        <w:t>du fichier que vous souhaitez ouvrir.</w:t>
-      </w:r>
-    </w:p>
-    <w:p>
-      <w:pPr>
-        <w:rPr>
-          <w:lang w:val="fr-FR"/>
-        </w:rPr>
-      </w:pPr>
-      <w:r>
-        <w:rPr>
-          <w:lang w:val="fr-FR"/>
-        </w:rPr>
-        <w:t xml:space="preserve">Cela charge le contenu du fichier </w:t>
-      </w:r>
-      <w:proofErr w:type="spellStart"/>
-      <w:r>
-        <w:rPr>
-          <w:lang w:val="fr-FR"/>
-        </w:rPr>
-        <w:t>NetCDF</w:t>
-      </w:r>
-      <w:proofErr w:type="spellEnd"/>
-      <w:r>
-        <w:rPr>
-          <w:lang w:val="fr-FR"/>
-        </w:rPr>
-        <w:t xml:space="preserve"> dans un nouveau classeur Excel, selon les conventions décrites dans </w:t>
-      </w:r>
-      <w:r>
-        <w:fldChar w:fldCharType="begin"/>
-      </w:r>
-      <w:r>
-        <w:rPr>
-          <w:lang w:val="fr-FR"/>
-        </w:rPr>
-        <w:instrText xml:space="preserve"> REF _Ref419827477 \h  \* MERGEFORMAT </w:instrText>
-      </w:r>
-      <w:r>
-        <w:fldChar w:fldCharType="separate"/>
-      </w:r>
-      <w:r>
-        <w:rPr>
-          <w:color w:val="17365D" w:themeColor="text2" w:themeShade="BF"/>
-          <w:u w:val="single"/>
-          <w:lang w:val="fr-FR"/>
-        </w:rPr>
-        <w:t xml:space="preserve">Quelles sont les conventions de représentation du contenu du fichier </w:t>
-      </w:r>
-      <w:proofErr w:type="spellStart"/>
-      <w:r>
-        <w:rPr>
-          <w:color w:val="17365D" w:themeColor="text2" w:themeShade="BF"/>
-          <w:u w:val="single"/>
-          <w:lang w:val="fr-FR"/>
-        </w:rPr>
-        <w:t>NetCDF</w:t>
-      </w:r>
-      <w:proofErr w:type="spellEnd"/>
-      <w:r>
-        <w:rPr>
-          <w:color w:val="17365D" w:themeColor="text2" w:themeShade="BF"/>
-          <w:u w:val="single"/>
-          <w:lang w:val="fr-FR"/>
-        </w:rPr>
-        <w:t xml:space="preserve"> dans le classeur Excel ?</w:t>
-      </w:r>
-      <w:r>
-        <w:fldChar w:fldCharType="end"/>
-      </w:r>
-    </w:p>
-    <w:p>
-      <w:pPr>
-        <w:rPr>
-          <w:i/>
-          <w:lang w:val="fr-FR"/>
-        </w:rPr>
-      </w:pPr>
-    </w:p>
-    <w:p>
-      <w:pPr>
-        <w:rPr>
-          <w:i/>
-          <w:lang w:val="fr-FR"/>
-        </w:rPr>
-      </w:pPr>
-    </w:p>
-    <w:p>
-      <w:pPr>
-        <w:pStyle w:val="Titre2"/>
-        <w:rPr>
-          <w:lang w:val="fr-FR"/>
-        </w:rPr>
-      </w:pPr>
-      <w:bookmarkStart w:id="16" w:name="_Toc436246949"/>
-      <w:r>
-        <w:rPr>
-          <w:lang w:val="fr-FR"/>
-        </w:rPr>
-        <w:t xml:space="preserve">Comment enregistrer les modifications faites dans un fichier </w:t>
-      </w:r>
-      <w:proofErr w:type="spellStart"/>
-      <w:r>
-        <w:rPr>
-          <w:lang w:val="fr-FR"/>
-        </w:rPr>
-        <w:t>NetCDF</w:t>
-      </w:r>
-      <w:proofErr w:type="spellEnd"/>
-      <w:r>
-        <w:rPr>
-          <w:lang w:val="fr-FR"/>
-        </w:rPr>
-        <w:t> </w:t>
-      </w:r>
-      <w:r>
-        <w:rPr>
-          <w:lang w:val="fr-FR"/>
-        </w:rPr>
-        <w:t>chargé entièrement</w:t>
-      </w:r>
-      <w:r>
-        <w:rPr>
-          <w:lang w:val="fr-FR"/>
-        </w:rPr>
-        <w:t xml:space="preserve"> ?</w:t>
-      </w:r>
-      <w:bookmarkEnd w:id="16"/>
-    </w:p>
-    <w:p>
-      <w:pPr>
-        <w:rPr>
-          <w:lang w:val="fr-FR"/>
-        </w:rPr>
-      </w:pPr>
-      <w:r>
-        <w:rPr>
-          <w:lang w:val="fr-FR"/>
-        </w:rPr>
-        <w:t xml:space="preserve">Cliquez sur </w:t>
+        <w:t>Save &gt; Create</w:t>
       </w:r>
       <w:r>
         <w:rPr>
@@ -5261,9 +4789,8 @@
           <w:shd w:val="clear" w:color="auto" w:fill="D9D9D9" w:themeFill="background1" w:themeFillShade="D9"/>
           <w:lang w:val="fr-FR"/>
         </w:rPr>
-        <w:t xml:space="preserve">Save &gt; </w:t>
-      </w:r>
-      <w:proofErr w:type="spellStart"/>
+        <w:t xml:space="preserve"> </w:t>
+      </w:r>
       <w:r>
         <w:rPr>
           <w:b/>
@@ -5271,9 +4798,8 @@
           <w:shd w:val="clear" w:color="auto" w:fill="D9D9D9" w:themeFill="background1" w:themeFillShade="D9"/>
           <w:lang w:val="fr-FR"/>
         </w:rPr>
-        <w:t>Create</w:t>
-      </w:r>
-      <w:proofErr w:type="spellEnd"/>
+        <w:t>a New F</w:t>
+      </w:r>
       <w:r>
         <w:rPr>
           <w:b/>
@@ -5281,7 +4807,45 @@
           <w:shd w:val="clear" w:color="auto" w:fill="D9D9D9" w:themeFill="background1" w:themeFillShade="D9"/>
           <w:lang w:val="fr-FR"/>
         </w:rPr>
-        <w:t xml:space="preserve"> </w:t>
+        <w:t>ile</w:t>
+      </w:r>
+      <w:r>
+        <w:rPr>
+          <w:b/>
+          <w:lang w:val="fr-FR"/>
+        </w:rPr>
+        <w:t xml:space="preserve">, </w:t>
+      </w:r>
+      <w:r>
+        <w:rPr>
+          <w:lang w:val="fr-FR"/>
+        </w:rPr>
+        <w:t>puis sélectionnez</w:t>
+      </w:r>
+      <w:r>
+        <w:rPr>
+          <w:lang w:val="fr-FR"/>
+        </w:rPr>
+        <w:t xml:space="preserve"> l’adresse où vous s</w:t>
+      </w:r>
+      <w:r>
+        <w:rPr>
+          <w:lang w:val="fr-FR"/>
+        </w:rPr>
+        <w:t>ouhaitez enregistrer le fichier.</w:t>
+      </w:r>
+    </w:p>
+    <w:p>
+      <w:pPr>
+        <w:rPr>
+          <w:lang w:val="fr-FR"/>
+        </w:rPr>
+      </w:pPr>
+      <w:r>
+        <w:rPr>
+          <w:lang w:val="fr-FR"/>
+        </w:rPr>
+        <w:t xml:space="preserve">Si vous utilisez  </w:t>
       </w:r>
       <w:r>
         <w:rPr>
@@ -5290,271 +4854,122 @@
           <w:shd w:val="clear" w:color="auto" w:fill="D9D9D9" w:themeFill="background1" w:themeFillShade="D9"/>
           <w:lang w:val="fr-FR"/>
         </w:rPr>
-        <w:t>a New F</w:t>
+        <w:t>Save &gt; Add/update variables into existing file</w:t>
+      </w:r>
+      <w:r>
+        <w:rPr>
+          <w:b/>
+          <w:lang w:val="fr-FR"/>
+        </w:rPr>
+        <w:t xml:space="preserve">, </w:t>
+      </w:r>
+      <w:r>
+        <w:rPr>
+          <w:lang w:val="fr-FR"/>
+        </w:rPr>
+        <w:t>vos modifications seront enregistrées dans le fichier chargé initialement.</w:t>
+      </w:r>
+    </w:p>
+    <w:p>
+      <w:pPr>
+        <w:pStyle w:val="Titre2"/>
+        <w:rPr>
+          <w:lang w:val="fr-FR"/>
+        </w:rPr>
+      </w:pPr>
+      <w:bookmarkStart w:id="16" w:name="_Toc436246950"/>
+      <w:r>
+        <w:rPr>
+          <w:lang w:val="fr-FR"/>
+        </w:rPr>
+        <w:t xml:space="preserve">Comment sauvegarder un fichier </w:t>
+      </w:r>
+      <w:r>
+        <w:rPr>
+          <w:lang w:val="fr-FR"/>
+        </w:rPr>
+        <w:t>ouvert partiellement (</w:t>
+      </w:r>
+      <w:r>
+        <w:rPr>
+          <w:lang w:val="fr-FR"/>
+        </w:rPr>
+        <w:t xml:space="preserve">seulement une partie des variables </w:t>
+      </w:r>
+      <w:r>
+        <w:rPr>
+          <w:lang w:val="fr-FR"/>
+        </w:rPr>
+        <w:t xml:space="preserve">ou un sous intervalle des dimensions </w:t>
+      </w:r>
+      <w:r>
+        <w:rPr>
+          <w:lang w:val="fr-FR"/>
+        </w:rPr>
+        <w:t xml:space="preserve"> chargé dans Excel</w:t>
+      </w:r>
+      <w:r>
+        <w:rPr>
+          <w:lang w:val="fr-FR"/>
+        </w:rPr>
+        <w:t>)</w:t>
+      </w:r>
+      <w:r>
+        <w:rPr>
+          <w:lang w:val="fr-FR"/>
+        </w:rPr>
+        <w:t>?</w:t>
+      </w:r>
+      <w:bookmarkEnd w:id="16"/>
+      <w:r>
+        <w:rPr>
+          <w:vertAlign w:val="superscript"/>
+          <w:lang w:val="fr-FR"/>
+        </w:rPr>
+        <w:t xml:space="preserve"> </w:t>
+      </w:r>
+    </w:p>
+    <w:p>
+      <w:pPr>
+        <w:rPr>
+          <w:lang w:val="fr-FR"/>
+        </w:rPr>
+      </w:pPr>
+      <w:r>
+        <w:t xml:space="preserve">Cliquez sur </w:t>
       </w:r>
       <w:r>
         <w:rPr>
           <w:b/>
           <w:bdr w:val="single" w:sz="4" w:space="0" w:color="auto"/>
           <w:shd w:val="clear" w:color="auto" w:fill="D9D9D9" w:themeFill="background1" w:themeFillShade="D9"/>
-          <w:lang w:val="fr-FR"/>
-        </w:rPr>
-        <w:t>ile</w:t>
-      </w:r>
-      <w:r>
-        <w:rPr>
-          <w:b/>
-          <w:lang w:val="fr-FR"/>
-        </w:rPr>
-        <w:t xml:space="preserve">, </w:t>
-      </w:r>
-      <w:r>
-        <w:rPr>
-          <w:lang w:val="fr-FR"/>
-        </w:rPr>
-        <w:t>puis sélectionnez</w:t>
-      </w:r>
-      <w:r>
-        <w:rPr>
-          <w:lang w:val="fr-FR"/>
-        </w:rPr>
-        <w:t xml:space="preserve"> l’adresse où vous s</w:t>
-      </w:r>
-      <w:r>
-        <w:rPr>
-          <w:lang w:val="fr-FR"/>
-        </w:rPr>
-        <w:t>ouhaitez enregistrer le fichier.</w:t>
-      </w:r>
-    </w:p>
-    <w:p>
-      <w:pPr>
-        <w:rPr>
-          <w:lang w:val="fr-FR"/>
-        </w:rPr>
-      </w:pPr>
-      <w:r>
-        <w:rPr>
-          <w:lang w:val="fr-FR"/>
-        </w:rPr>
-        <w:t xml:space="preserve">Si vous utilisez  </w:t>
-      </w:r>
-      <w:r>
-        <w:rPr>
-          <w:b/>
-          <w:bdr w:val="single" w:sz="4" w:space="0" w:color="auto"/>
-          <w:shd w:val="clear" w:color="auto" w:fill="D9D9D9" w:themeFill="background1" w:themeFillShade="D9"/>
-          <w:lang w:val="fr-FR"/>
-        </w:rPr>
-        <w:t xml:space="preserve">Save &gt; </w:t>
-      </w:r>
-      <w:proofErr w:type="spellStart"/>
-      <w:r>
-        <w:rPr>
-          <w:b/>
-          <w:bdr w:val="single" w:sz="4" w:space="0" w:color="auto"/>
-          <w:shd w:val="clear" w:color="auto" w:fill="D9D9D9" w:themeFill="background1" w:themeFillShade="D9"/>
-          <w:lang w:val="fr-FR"/>
-        </w:rPr>
-        <w:t>Add</w:t>
-      </w:r>
-      <w:proofErr w:type="spellEnd"/>
-      <w:r>
-        <w:rPr>
-          <w:b/>
-          <w:bdr w:val="single" w:sz="4" w:space="0" w:color="auto"/>
-          <w:shd w:val="clear" w:color="auto" w:fill="D9D9D9" w:themeFill="background1" w:themeFillShade="D9"/>
-          <w:lang w:val="fr-FR"/>
-        </w:rPr>
-        <w:t xml:space="preserve">/update variables </w:t>
-      </w:r>
-      <w:proofErr w:type="spellStart"/>
-      <w:r>
-        <w:rPr>
-          <w:b/>
-          <w:bdr w:val="single" w:sz="4" w:space="0" w:color="auto"/>
-          <w:shd w:val="clear" w:color="auto" w:fill="D9D9D9" w:themeFill="background1" w:themeFillShade="D9"/>
-          <w:lang w:val="fr-FR"/>
-        </w:rPr>
-        <w:t>into</w:t>
-      </w:r>
-      <w:proofErr w:type="spellEnd"/>
-      <w:r>
-        <w:rPr>
-          <w:b/>
-          <w:bdr w:val="single" w:sz="4" w:space="0" w:color="auto"/>
-          <w:shd w:val="clear" w:color="auto" w:fill="D9D9D9" w:themeFill="background1" w:themeFillShade="D9"/>
-          <w:lang w:val="fr-FR"/>
+        </w:rPr>
+        <w:t>Add/Update variables into an existing file.</w:t>
+      </w:r>
+      <w:r>
+        <w:rPr>
+          <w:b/>
         </w:rPr>
         <w:t xml:space="preserve"> </w:t>
       </w:r>
-      <w:proofErr w:type="spellStart"/>
-      <w:r>
-        <w:rPr>
-          <w:b/>
-          <w:bdr w:val="single" w:sz="4" w:space="0" w:color="auto"/>
-          <w:shd w:val="clear" w:color="auto" w:fill="D9D9D9" w:themeFill="background1" w:themeFillShade="D9"/>
-          <w:lang w:val="fr-FR"/>
-        </w:rPr>
-        <w:t>existing</w:t>
-      </w:r>
-      <w:proofErr w:type="spellEnd"/>
-      <w:r>
-        <w:rPr>
-          <w:b/>
-          <w:bdr w:val="single" w:sz="4" w:space="0" w:color="auto"/>
-          <w:shd w:val="clear" w:color="auto" w:fill="D9D9D9" w:themeFill="background1" w:themeFillShade="D9"/>
-          <w:lang w:val="fr-FR"/>
-        </w:rPr>
-        <w:t xml:space="preserve"> file</w:t>
-      </w:r>
-      <w:r>
-        <w:rPr>
-          <w:b/>
-          <w:lang w:val="fr-FR"/>
-        </w:rPr>
-        <w:t xml:space="preserve">, </w:t>
-      </w:r>
-      <w:r>
-        <w:rPr>
-          <w:lang w:val="fr-FR"/>
-        </w:rPr>
-        <w:t>vos modifications seront enregistrées dans le fichier chargé initialement.</w:t>
-      </w:r>
-    </w:p>
-    <w:p>
-      <w:pPr>
-        <w:pStyle w:val="Titre2"/>
-        <w:rPr>
-          <w:lang w:val="fr-FR"/>
-        </w:rPr>
-      </w:pPr>
-      <w:bookmarkStart w:id="17" w:name="_Toc436246950"/>
-      <w:r>
-        <w:rPr>
-          <w:lang w:val="fr-FR"/>
-        </w:rPr>
-        <w:t xml:space="preserve">Comment sauvegarder un fichier </w:t>
-      </w:r>
-      <w:r>
-        <w:rPr>
-          <w:lang w:val="fr-FR"/>
-        </w:rPr>
-        <w:t>ouvert partiellement (</w:t>
-      </w:r>
-      <w:r>
-        <w:rPr>
-          <w:lang w:val="fr-FR"/>
-        </w:rPr>
-        <w:t xml:space="preserve">seulement une partie des variables </w:t>
-      </w:r>
-      <w:r>
-        <w:rPr>
-          <w:lang w:val="fr-FR"/>
-        </w:rPr>
-        <w:t xml:space="preserve">ou un sous intervalle des dimensions </w:t>
-      </w:r>
-      <w:r>
-        <w:rPr>
-          <w:lang w:val="fr-FR"/>
-        </w:rPr>
-        <w:t xml:space="preserve"> chargé dans Excel</w:t>
-      </w:r>
-      <w:r>
-        <w:rPr>
-          <w:lang w:val="fr-FR"/>
-        </w:rPr>
-        <w:t>)</w:t>
-      </w:r>
-      <w:r>
-        <w:rPr>
-          <w:lang w:val="fr-FR"/>
-        </w:rPr>
-        <w:t>?</w:t>
-      </w:r>
-      <w:bookmarkEnd w:id="17"/>
-      <w:r>
-        <w:rPr>
-          <w:vertAlign w:val="superscript"/>
-          <w:lang w:val="fr-FR"/>
-        </w:rPr>
-        <w:t xml:space="preserve"> </w:t>
-      </w:r>
-    </w:p>
-    <w:p>
-      <w:pPr>
-        <w:rPr>
-          <w:lang w:val="fr-FR"/>
-        </w:rPr>
-      </w:pPr>
-      <w:proofErr w:type="spellStart"/>
-      <w:r>
-        <w:t>Cliquez</w:t>
-      </w:r>
-      <w:proofErr w:type="spellEnd"/>
-      <w:r>
-        <w:t xml:space="preserve"> sur </w:t>
-      </w:r>
-      <w:r>
-        <w:rPr>
-          <w:b/>
-          <w:bdr w:val="single" w:sz="4" w:space="0" w:color="auto"/>
-          <w:shd w:val="clear" w:color="auto" w:fill="D9D9D9" w:themeFill="background1" w:themeFillShade="D9"/>
-        </w:rPr>
-        <w:t>Add/Update variables into an existing file.</w:t>
-      </w:r>
-      <w:r>
-        <w:rPr>
-          <w:b/>
-        </w:rPr>
-        <w:t xml:space="preserve"> </w:t>
-      </w:r>
-      <w:r>
-        <w:rPr>
-          <w:lang w:val="fr-FR"/>
-        </w:rPr>
-        <w:t xml:space="preserve">L’outil sauvegarde le contenu du fichier Excel dans le fichier </w:t>
-      </w:r>
-      <w:proofErr w:type="spellStart"/>
-      <w:r>
-        <w:rPr>
-          <w:lang w:val="fr-FR"/>
-        </w:rPr>
-        <w:t>NetCDF</w:t>
-      </w:r>
-      <w:proofErr w:type="spellEnd"/>
-      <w:r>
-        <w:rPr>
-          <w:lang w:val="fr-FR"/>
-        </w:rPr>
-        <w:t xml:space="preserve"> précédemment ouvert. </w:t>
-      </w:r>
-    </w:p>
-    <w:p>
-      <w:pPr>
-        <w:rPr>
-          <w:lang w:val="fr-FR"/>
-        </w:rPr>
-      </w:pPr>
-      <w:r>
-        <w:rPr>
-          <w:lang w:val="fr-FR"/>
-        </w:rPr>
-        <w:t xml:space="preserve">Le fichier </w:t>
-      </w:r>
-      <w:proofErr w:type="spellStart"/>
-      <w:r>
-        <w:rPr>
-          <w:lang w:val="fr-FR"/>
-        </w:rPr>
-        <w:t>NetCDF</w:t>
-      </w:r>
-      <w:proofErr w:type="spellEnd"/>
-      <w:r>
-        <w:rPr>
-          <w:lang w:val="fr-FR"/>
-        </w:rPr>
-        <w:t xml:space="preserve"> contient alors :</w:t>
+      <w:r>
+        <w:rPr>
+          <w:lang w:val="fr-FR"/>
+        </w:rPr>
+        <w:t xml:space="preserve">L’outil sauvegarde le contenu du fichier Excel dans le fichier NetCDF précédemment ouvert. </w:t>
+      </w:r>
+    </w:p>
+    <w:p>
+      <w:pPr>
+        <w:rPr>
+          <w:lang w:val="fr-FR"/>
+        </w:rPr>
+      </w:pPr>
+      <w:r>
+        <w:rPr>
+          <w:lang w:val="fr-FR"/>
+        </w:rPr>
+        <w:t>Le fichier NetCDF contient alors :</w:t>
       </w:r>
     </w:p>
     <w:p>
@@ -5584,21 +4999,7 @@
         <w:rPr>
           <w:lang w:val="fr-FR"/>
         </w:rPr>
-        <w:t xml:space="preserve"> dans le fichier </w:t>
-      </w:r>
-      <w:proofErr w:type="spellStart"/>
-      <w:r>
-        <w:rPr>
-          <w:lang w:val="fr-FR"/>
-        </w:rPr>
-        <w:t>NetCDF</w:t>
-      </w:r>
-      <w:proofErr w:type="spellEnd"/>
-      <w:r>
-        <w:rPr>
-          <w:lang w:val="fr-FR"/>
-        </w:rPr>
-        <w:t xml:space="preserve"> et chargées dans Excel. Leurs valeurs ont pu être modifiées. Si un sous intervalle de certaines dimensions a été chargé, seuls les intervalles chargés ont été modifiés, le reste n’est pas modifié.</w:t>
+        <w:t xml:space="preserve"> dans le fichier NetCDF et chargées dans Excel. Leurs valeurs ont pu être modifiées. Si un sous intervalle de certaines dimensions a été chargé, seuls les intervalles chargés ont été modifiés, le reste n’est pas modifié.</w:t>
       </w:r>
     </w:p>
     <w:p>
@@ -5622,21 +5023,7 @@
         <w:rPr>
           <w:lang w:val="fr-FR"/>
         </w:rPr>
-        <w:t xml:space="preserve"> ajoutées par l’utilisateur (</w:t>
-      </w:r>
-      <w:proofErr w:type="spellStart"/>
-      <w:r>
-        <w:rPr>
-          <w:lang w:val="fr-FR"/>
-        </w:rPr>
-        <w:t>cf</w:t>
-      </w:r>
-      <w:proofErr w:type="spellEnd"/>
-      <w:r>
-        <w:rPr>
-          <w:lang w:val="fr-FR"/>
-        </w:rPr>
-        <w:t xml:space="preserve">  </w:t>
+        <w:t xml:space="preserve"> ajoutées par l’utilisateur (cf  </w:t>
       </w:r>
       <w:hyperlink w:anchor="_Comment_ajouter_une_1" w:history="1">
         <w:r>
@@ -5682,23 +5069,7 @@
           <w:lang w:val="fr-FR"/>
         </w:rPr>
         <w:lastRenderedPageBreak/>
-        <w:t xml:space="preserve">Les variables du fichier </w:t>
-      </w:r>
-      <w:proofErr w:type="spellStart"/>
-      <w:r>
-        <w:rPr>
-          <w:b/>
-          <w:lang w:val="fr-FR"/>
-        </w:rPr>
-        <w:t>NetCDF</w:t>
-      </w:r>
-      <w:proofErr w:type="spellEnd"/>
-      <w:r>
-        <w:rPr>
-          <w:b/>
-          <w:lang w:val="fr-FR"/>
-        </w:rPr>
-        <w:t xml:space="preserve"> préexistantes et non chargées dans Excel</w:t>
+        <w:t>Les variables du fichier NetCDF préexistantes et non chargées dans Excel</w:t>
       </w:r>
       <w:r>
         <w:rPr>
@@ -5733,7 +5104,6 @@
         </w:rPr>
         <w:t xml:space="preserve"> en cas d’utilisation du bouton </w:t>
       </w:r>
-      <w:proofErr w:type="spellStart"/>
       <w:r>
         <w:rPr>
           <w:b/>
@@ -5741,37 +5111,13 @@
           <w:shd w:val="clear" w:color="auto" w:fill="D9D9D9" w:themeFill="background1" w:themeFillShade="D9"/>
           <w:lang w:val="fr-FR"/>
         </w:rPr>
-        <w:t>Create</w:t>
-      </w:r>
-      <w:proofErr w:type="spellEnd"/>
-      <w:r>
-        <w:rPr>
-          <w:b/>
-          <w:bdr w:val="single" w:sz="4" w:space="0" w:color="auto"/>
-          <w:shd w:val="clear" w:color="auto" w:fill="D9D9D9" w:themeFill="background1" w:themeFillShade="D9"/>
-          <w:lang w:val="fr-FR"/>
-        </w:rPr>
-        <w:t xml:space="preserve">  a New file</w:t>
-      </w:r>
-      <w:r>
-        <w:rPr>
-          <w:lang w:val="fr-FR"/>
-        </w:rPr>
-        <w:t xml:space="preserve">, l’outil créera un fichier ne contenant que le contenu de l’Excel (variables chargées ou sous-intervalles de dimensions chargées). S’il est sauvegardé à l’emplacement du fichier </w:t>
-      </w:r>
-      <w:proofErr w:type="spellStart"/>
-      <w:r>
-        <w:rPr>
-          <w:lang w:val="fr-FR"/>
-        </w:rPr>
-        <w:t>NetCDF</w:t>
-      </w:r>
-      <w:proofErr w:type="spellEnd"/>
-      <w:r>
-        <w:rPr>
-          <w:lang w:val="fr-FR"/>
-        </w:rPr>
-        <w:t xml:space="preserve"> que vous aviez ouvert (qui est alors écrasé),  les variables ou les sous-intervalles de dimensions non chargés seront alors perdus.</w:t>
+        <w:t>Create  a New file</w:t>
+      </w:r>
+      <w:r>
+        <w:rPr>
+          <w:lang w:val="fr-FR"/>
+        </w:rPr>
+        <w:t>, l’outil créera un fichier ne contenant que le contenu de l’Excel (variables chargées ou sous-intervalles de dimensions chargées). S’il est sauvegardé à l’emplacement du fichier NetCDF que vous aviez ouvert (qui est alors écrasé),  les variables ou les sous-intervalles de dimensions non chargés seront alors perdus.</w:t>
       </w:r>
     </w:p>
     <w:p>
@@ -5788,68 +5134,12 @@
           <w:lang w:val="fr-FR"/>
         </w:rPr>
       </w:pPr>
-      <w:bookmarkStart w:id="18" w:name="_Toc436246951"/>
-      <w:r>
-        <w:rPr>
-          <w:lang w:val="fr-FR"/>
-        </w:rPr>
-        <w:t xml:space="preserve">Comment « </w:t>
-      </w:r>
-      <w:proofErr w:type="spellStart"/>
-      <w:r>
-        <w:rPr>
-          <w:lang w:val="fr-FR"/>
-        </w:rPr>
-        <w:t>Create</w:t>
-      </w:r>
-      <w:proofErr w:type="spellEnd"/>
-      <w:r>
-        <w:rPr>
-          <w:lang w:val="fr-FR"/>
-        </w:rPr>
-        <w:t xml:space="preserve"> New File » et « </w:t>
-      </w:r>
-      <w:proofErr w:type="spellStart"/>
-      <w:r>
-        <w:rPr>
-          <w:lang w:val="fr-FR"/>
-        </w:rPr>
-        <w:t>Add</w:t>
-      </w:r>
-      <w:proofErr w:type="spellEnd"/>
-      <w:r>
-        <w:rPr>
-          <w:lang w:val="fr-FR"/>
-        </w:rPr>
-        <w:t xml:space="preserve">/Update Variables </w:t>
-      </w:r>
-      <w:proofErr w:type="spellStart"/>
-      <w:r>
-        <w:rPr>
-          <w:lang w:val="fr-FR"/>
-        </w:rPr>
-        <w:t>into</w:t>
-      </w:r>
-      <w:proofErr w:type="spellEnd"/>
-      <w:r>
-        <w:rPr>
-          <w:lang w:val="fr-FR"/>
-        </w:rPr>
-        <w:t xml:space="preserve"> an </w:t>
-      </w:r>
-      <w:proofErr w:type="spellStart"/>
-      <w:r>
-        <w:rPr>
-          <w:lang w:val="fr-FR"/>
-        </w:rPr>
-        <w:t>Existing</w:t>
-      </w:r>
-      <w:proofErr w:type="spellEnd"/>
-      <w:r>
-        <w:rPr>
-          <w:lang w:val="fr-FR"/>
-        </w:rPr>
-        <w:t xml:space="preserve"> File » </w:t>
+      <w:bookmarkStart w:id="17" w:name="_Toc436246951"/>
+      <w:r>
+        <w:rPr>
+          <w:lang w:val="fr-FR"/>
+        </w:rPr>
+        <w:t xml:space="preserve">Comment « Create New File » et « Add/Update Variables into an Existing File » </w:t>
       </w:r>
       <w:r>
         <w:rPr>
@@ -5863,33 +5153,19 @@
         </w:rPr>
         <w:t>?</w:t>
       </w:r>
-      <w:bookmarkEnd w:id="18"/>
-    </w:p>
-    <w:p>
-      <w:pPr>
-        <w:rPr>
-          <w:lang w:val="fr-FR"/>
-        </w:rPr>
-      </w:pPr>
-      <w:r>
-        <w:rPr>
-          <w:lang w:val="fr-FR"/>
-        </w:rPr>
-        <w:t xml:space="preserve">L’entête contient l’adresse du dernier fichier </w:t>
-      </w:r>
-      <w:proofErr w:type="spellStart"/>
-      <w:r>
-        <w:rPr>
-          <w:lang w:val="fr-FR"/>
-        </w:rPr>
-        <w:t>NetCDF</w:t>
-      </w:r>
-      <w:proofErr w:type="spellEnd"/>
-      <w:r>
-        <w:rPr>
-          <w:lang w:val="fr-FR"/>
-        </w:rPr>
-        <w:t xml:space="preserve"> ouvert ou enregistré. Selon l’opération de sauvegarde choisie, certaines informations seront réutilisées, d’autres ignorées.</w:t>
+      <w:bookmarkEnd w:id="17"/>
+    </w:p>
+    <w:p>
+      <w:pPr>
+        <w:rPr>
+          <w:lang w:val="fr-FR"/>
+        </w:rPr>
+      </w:pPr>
+      <w:r>
+        <w:rPr>
+          <w:lang w:val="fr-FR"/>
+        </w:rPr>
+        <w:t>L’entête contient l’adresse du dernier fichier NetCDF ouvert ou enregistré. Selon l’opération de sauvegarde choisie, certaines informations seront réutilisées, d’autres ignorées.</w:t>
       </w:r>
     </w:p>
     <w:tbl>
@@ -5916,21 +5192,12 @@
                 <w:lang w:val="fr-FR"/>
               </w:rPr>
             </w:pPr>
-            <w:proofErr w:type="spellStart"/>
             <w:r>
               <w:rPr>
                 <w:b/>
                 <w:lang w:val="fr-FR"/>
               </w:rPr>
-              <w:t>NcFileName</w:t>
-            </w:r>
-            <w:proofErr w:type="spellEnd"/>
-            <w:r>
-              <w:rPr>
-                <w:b/>
-                <w:lang w:val="fr-FR"/>
-              </w:rPr>
-              <w:t xml:space="preserve"> : </w:t>
+              <w:t xml:space="preserve">NcFileName : </w:t>
             </w:r>
           </w:p>
           <w:p>
@@ -5944,7 +5211,6 @@
                 <w:lang w:val="fr-FR"/>
               </w:rPr>
             </w:pPr>
-            <w:proofErr w:type="spellStart"/>
             <w:r>
               <w:rPr>
                 <w:b/>
@@ -5952,17 +5218,7 @@
                 <w:shd w:val="clear" w:color="auto" w:fill="D9D9D9" w:themeFill="background1" w:themeFillShade="D9"/>
                 <w:lang w:val="fr-FR"/>
               </w:rPr>
-              <w:t>Create</w:t>
-            </w:r>
-            <w:proofErr w:type="spellEnd"/>
-            <w:r>
-              <w:rPr>
-                <w:b/>
-                <w:bdr w:val="single" w:sz="4" w:space="0" w:color="auto"/>
-                <w:shd w:val="clear" w:color="auto" w:fill="D9D9D9" w:themeFill="background1" w:themeFillShade="D9"/>
-                <w:lang w:val="fr-FR"/>
-              </w:rPr>
-              <w:t xml:space="preserve"> New File</w:t>
+              <w:t>Create New File</w:t>
             </w:r>
             <w:r>
               <w:rPr>
@@ -5983,7 +5239,6 @@
                 <w:lang w:val="fr-FR"/>
               </w:rPr>
             </w:pPr>
-            <w:proofErr w:type="spellStart"/>
             <w:r>
               <w:rPr>
                 <w:b/>
@@ -5991,9 +5246,8 @@
                 <w:shd w:val="clear" w:color="auto" w:fill="D9D9D9" w:themeFill="background1" w:themeFillShade="D9"/>
                 <w:lang w:val="fr-FR"/>
               </w:rPr>
-              <w:t>Add</w:t>
+              <w:t xml:space="preserve">Add </w:t>
             </w:r>
-            <w:proofErr w:type="spellEnd"/>
             <w:r>
               <w:rPr>
                 <w:b/>
@@ -6001,7 +5255,7 @@
                 <w:shd w:val="clear" w:color="auto" w:fill="D9D9D9" w:themeFill="background1" w:themeFillShade="D9"/>
                 <w:lang w:val="fr-FR"/>
               </w:rPr>
-              <w:t xml:space="preserve"> </w:t>
+              <w:t>/update in</w:t>
             </w:r>
             <w:r>
               <w:rPr>
@@ -6010,56 +5264,7 @@
                 <w:shd w:val="clear" w:color="auto" w:fill="D9D9D9" w:themeFill="background1" w:themeFillShade="D9"/>
                 <w:lang w:val="fr-FR"/>
               </w:rPr>
-              <w:t xml:space="preserve">/update </w:t>
-            </w:r>
-            <w:proofErr w:type="spellStart"/>
-            <w:r>
-              <w:rPr>
-                <w:b/>
-                <w:bdr w:val="single" w:sz="4" w:space="0" w:color="auto"/>
-                <w:shd w:val="clear" w:color="auto" w:fill="D9D9D9" w:themeFill="background1" w:themeFillShade="D9"/>
-                <w:lang w:val="fr-FR"/>
-              </w:rPr>
-              <w:t>in</w:t>
-            </w:r>
-            <w:r>
-              <w:rPr>
-                <w:b/>
-                <w:bdr w:val="single" w:sz="4" w:space="0" w:color="auto"/>
-                <w:shd w:val="clear" w:color="auto" w:fill="D9D9D9" w:themeFill="background1" w:themeFillShade="D9"/>
-                <w:lang w:val="fr-FR"/>
-              </w:rPr>
-              <w:t>to</w:t>
-            </w:r>
-            <w:proofErr w:type="spellEnd"/>
-            <w:r>
-              <w:rPr>
-                <w:b/>
-                <w:bdr w:val="single" w:sz="4" w:space="0" w:color="auto"/>
-                <w:shd w:val="clear" w:color="auto" w:fill="D9D9D9" w:themeFill="background1" w:themeFillShade="D9"/>
-                <w:lang w:val="fr-FR"/>
-              </w:rPr>
-              <w:t xml:space="preserve"> </w:t>
-            </w:r>
-            <w:proofErr w:type="spellStart"/>
-            <w:r>
-              <w:rPr>
-                <w:b/>
-                <w:bdr w:val="single" w:sz="4" w:space="0" w:color="auto"/>
-                <w:shd w:val="clear" w:color="auto" w:fill="D9D9D9" w:themeFill="background1" w:themeFillShade="D9"/>
-                <w:lang w:val="fr-FR"/>
-              </w:rPr>
-              <w:t>Existing</w:t>
-            </w:r>
-            <w:proofErr w:type="spellEnd"/>
-            <w:r>
-              <w:rPr>
-                <w:b/>
-                <w:bdr w:val="single" w:sz="4" w:space="0" w:color="auto"/>
-                <w:shd w:val="clear" w:color="auto" w:fill="D9D9D9" w:themeFill="background1" w:themeFillShade="D9"/>
-                <w:lang w:val="fr-FR"/>
-              </w:rPr>
-              <w:t xml:space="preserve"> File</w:t>
+              <w:t>to Existing File</w:t>
             </w:r>
             <w:r>
               <w:rPr>
@@ -6088,7 +5293,21 @@
               <w:rPr>
                 <w:b/>
               </w:rPr>
-              <w:t xml:space="preserve">Dimensions / Loaded Range in Excel : </w:t>
+              <w:t xml:space="preserve">Dimensions / Loaded Range in </w:t>
+            </w:r>
+            <w:proofErr w:type="gramStart"/>
+            <w:r>
+              <w:rPr>
+                <w:b/>
+              </w:rPr>
+              <w:t>Excel :</w:t>
+            </w:r>
+            <w:proofErr w:type="gramEnd"/>
+            <w:r>
+              <w:rPr>
+                <w:b/>
+              </w:rPr>
+              <w:t xml:space="preserve"> </w:t>
             </w:r>
           </w:p>
           <w:p>
@@ -6103,7 +5322,6 @@
                 <w:lang w:val="fr-FR"/>
               </w:rPr>
             </w:pPr>
-            <w:proofErr w:type="spellStart"/>
             <w:r>
               <w:rPr>
                 <w:b/>
@@ -6111,17 +5329,7 @@
                 <w:shd w:val="clear" w:color="auto" w:fill="D9D9D9" w:themeFill="background1" w:themeFillShade="D9"/>
                 <w:lang w:val="fr-FR"/>
               </w:rPr>
-              <w:t>Create</w:t>
-            </w:r>
-            <w:proofErr w:type="spellEnd"/>
-            <w:r>
-              <w:rPr>
-                <w:b/>
-                <w:bdr w:val="single" w:sz="4" w:space="0" w:color="auto"/>
-                <w:shd w:val="clear" w:color="auto" w:fill="D9D9D9" w:themeFill="background1" w:themeFillShade="D9"/>
-                <w:lang w:val="fr-FR"/>
-              </w:rPr>
-              <w:t xml:space="preserve"> New File</w:t>
+              <w:t>Create New File</w:t>
             </w:r>
             <w:r>
               <w:rPr>
@@ -6148,7 +5356,6 @@
                 <w:lang w:val="fr-FR"/>
               </w:rPr>
             </w:pPr>
-            <w:proofErr w:type="spellStart"/>
             <w:r>
               <w:rPr>
                 <w:b/>
@@ -6156,9 +5363,8 @@
                 <w:shd w:val="clear" w:color="auto" w:fill="D9D9D9" w:themeFill="background1" w:themeFillShade="D9"/>
                 <w:lang w:val="fr-FR"/>
               </w:rPr>
-              <w:t>Add</w:t>
+              <w:t xml:space="preserve">Add </w:t>
             </w:r>
-            <w:proofErr w:type="spellEnd"/>
             <w:r>
               <w:rPr>
                 <w:b/>
@@ -6166,7 +5372,7 @@
                 <w:shd w:val="clear" w:color="auto" w:fill="D9D9D9" w:themeFill="background1" w:themeFillShade="D9"/>
                 <w:lang w:val="fr-FR"/>
               </w:rPr>
-              <w:t xml:space="preserve"> </w:t>
+              <w:t>/update in</w:t>
             </w:r>
             <w:r>
               <w:rPr>
@@ -6175,9 +5381,8 @@
                 <w:shd w:val="clear" w:color="auto" w:fill="D9D9D9" w:themeFill="background1" w:themeFillShade="D9"/>
                 <w:lang w:val="fr-FR"/>
               </w:rPr>
-              <w:t xml:space="preserve">/update </w:t>
+              <w:t xml:space="preserve">to </w:t>
             </w:r>
-            <w:proofErr w:type="spellStart"/>
             <w:r>
               <w:rPr>
                 <w:b/>
@@ -6185,46 +5390,7 @@
                 <w:shd w:val="clear" w:color="auto" w:fill="D9D9D9" w:themeFill="background1" w:themeFillShade="D9"/>
                 <w:lang w:val="fr-FR"/>
               </w:rPr>
-              <w:t>in</w:t>
-            </w:r>
-            <w:r>
-              <w:rPr>
-                <w:b/>
-                <w:bdr w:val="single" w:sz="4" w:space="0" w:color="auto"/>
-                <w:shd w:val="clear" w:color="auto" w:fill="D9D9D9" w:themeFill="background1" w:themeFillShade="D9"/>
-                <w:lang w:val="fr-FR"/>
-              </w:rPr>
-              <w:t>to</w:t>
-            </w:r>
-            <w:proofErr w:type="spellEnd"/>
-            <w:r>
-              <w:rPr>
-                <w:b/>
-                <w:bdr w:val="single" w:sz="4" w:space="0" w:color="auto"/>
-                <w:shd w:val="clear" w:color="auto" w:fill="D9D9D9" w:themeFill="background1" w:themeFillShade="D9"/>
-                <w:lang w:val="fr-FR"/>
-              </w:rPr>
-              <w:t xml:space="preserve"> </w:t>
-            </w:r>
-            <w:proofErr w:type="spellStart"/>
-            <w:r>
-              <w:rPr>
-                <w:b/>
-                <w:bdr w:val="single" w:sz="4" w:space="0" w:color="auto"/>
-                <w:shd w:val="clear" w:color="auto" w:fill="D9D9D9" w:themeFill="background1" w:themeFillShade="D9"/>
-                <w:lang w:val="fr-FR"/>
-              </w:rPr>
-              <w:t>Existing</w:t>
-            </w:r>
-            <w:proofErr w:type="spellEnd"/>
-            <w:r>
-              <w:rPr>
-                <w:b/>
-                <w:bdr w:val="single" w:sz="4" w:space="0" w:color="auto"/>
-                <w:shd w:val="clear" w:color="auto" w:fill="D9D9D9" w:themeFill="background1" w:themeFillShade="D9"/>
-                <w:lang w:val="fr-FR"/>
-              </w:rPr>
-              <w:t xml:space="preserve"> File</w:t>
+              <w:t>Existing File</w:t>
             </w:r>
             <w:r>
               <w:rPr>
@@ -6260,7 +5426,21 @@
               <w:rPr>
                 <w:b/>
               </w:rPr>
-              <w:t xml:space="preserve">Dimensions / Loaded Length in Excel : </w:t>
+              <w:t xml:space="preserve">Dimensions / Loaded Length in </w:t>
+            </w:r>
+            <w:proofErr w:type="gramStart"/>
+            <w:r>
+              <w:rPr>
+                <w:b/>
+              </w:rPr>
+              <w:t>Excel :</w:t>
+            </w:r>
+            <w:proofErr w:type="gramEnd"/>
+            <w:r>
+              <w:rPr>
+                <w:b/>
+              </w:rPr>
+              <w:t xml:space="preserve"> </w:t>
             </w:r>
           </w:p>
           <w:p>
@@ -6275,7 +5455,6 @@
                 <w:lang w:val="fr-FR"/>
               </w:rPr>
             </w:pPr>
-            <w:proofErr w:type="spellStart"/>
             <w:r>
               <w:rPr>
                 <w:b/>
@@ -6283,17 +5462,7 @@
                 <w:shd w:val="clear" w:color="auto" w:fill="D9D9D9" w:themeFill="background1" w:themeFillShade="D9"/>
                 <w:lang w:val="fr-FR"/>
               </w:rPr>
-              <w:t>Create</w:t>
-            </w:r>
-            <w:proofErr w:type="spellEnd"/>
-            <w:r>
-              <w:rPr>
-                <w:b/>
-                <w:bdr w:val="single" w:sz="4" w:space="0" w:color="auto"/>
-                <w:shd w:val="clear" w:color="auto" w:fill="D9D9D9" w:themeFill="background1" w:themeFillShade="D9"/>
-                <w:lang w:val="fr-FR"/>
-              </w:rPr>
-              <w:t xml:space="preserve"> New File</w:t>
+              <w:t>Create New File</w:t>
             </w:r>
             <w:r>
               <w:rPr>
@@ -6321,7 +5490,6 @@
                 <w:lang w:val="fr-FR"/>
               </w:rPr>
             </w:pPr>
-            <w:proofErr w:type="spellStart"/>
             <w:r>
               <w:rPr>
                 <w:b/>
@@ -6329,9 +5497,8 @@
                 <w:shd w:val="clear" w:color="auto" w:fill="D9D9D9" w:themeFill="background1" w:themeFillShade="D9"/>
                 <w:lang w:val="fr-FR"/>
               </w:rPr>
-              <w:t>Add</w:t>
+              <w:t xml:space="preserve">Add </w:t>
             </w:r>
-            <w:proofErr w:type="spellEnd"/>
             <w:r>
               <w:rPr>
                 <w:b/>
@@ -6339,7 +5506,7 @@
                 <w:shd w:val="clear" w:color="auto" w:fill="D9D9D9" w:themeFill="background1" w:themeFillShade="D9"/>
                 <w:lang w:val="fr-FR"/>
               </w:rPr>
-              <w:t xml:space="preserve"> </w:t>
+              <w:t>/update in</w:t>
             </w:r>
             <w:r>
               <w:rPr>
@@ -6348,9 +5515,8 @@
                 <w:shd w:val="clear" w:color="auto" w:fill="D9D9D9" w:themeFill="background1" w:themeFillShade="D9"/>
                 <w:lang w:val="fr-FR"/>
               </w:rPr>
-              <w:t xml:space="preserve">/update </w:t>
+              <w:t xml:space="preserve">to </w:t>
             </w:r>
-            <w:proofErr w:type="spellStart"/>
             <w:r>
               <w:rPr>
                 <w:b/>
@@ -6358,46 +5524,7 @@
                 <w:shd w:val="clear" w:color="auto" w:fill="D9D9D9" w:themeFill="background1" w:themeFillShade="D9"/>
                 <w:lang w:val="fr-FR"/>
               </w:rPr>
-              <w:t>in</w:t>
-            </w:r>
-            <w:r>
-              <w:rPr>
-                <w:b/>
-                <w:bdr w:val="single" w:sz="4" w:space="0" w:color="auto"/>
-                <w:shd w:val="clear" w:color="auto" w:fill="D9D9D9" w:themeFill="background1" w:themeFillShade="D9"/>
-                <w:lang w:val="fr-FR"/>
-              </w:rPr>
-              <w:t>to</w:t>
-            </w:r>
-            <w:proofErr w:type="spellEnd"/>
-            <w:r>
-              <w:rPr>
-                <w:b/>
-                <w:bdr w:val="single" w:sz="4" w:space="0" w:color="auto"/>
-                <w:shd w:val="clear" w:color="auto" w:fill="D9D9D9" w:themeFill="background1" w:themeFillShade="D9"/>
-                <w:lang w:val="fr-FR"/>
-              </w:rPr>
-              <w:t xml:space="preserve"> </w:t>
-            </w:r>
-            <w:proofErr w:type="spellStart"/>
-            <w:r>
-              <w:rPr>
-                <w:b/>
-                <w:bdr w:val="single" w:sz="4" w:space="0" w:color="auto"/>
-                <w:shd w:val="clear" w:color="auto" w:fill="D9D9D9" w:themeFill="background1" w:themeFillShade="D9"/>
-                <w:lang w:val="fr-FR"/>
-              </w:rPr>
-              <w:t>Existing</w:t>
-            </w:r>
-            <w:proofErr w:type="spellEnd"/>
-            <w:r>
-              <w:rPr>
-                <w:b/>
-                <w:bdr w:val="single" w:sz="4" w:space="0" w:color="auto"/>
-                <w:shd w:val="clear" w:color="auto" w:fill="D9D9D9" w:themeFill="background1" w:themeFillShade="D9"/>
-                <w:lang w:val="fr-FR"/>
-              </w:rPr>
-              <w:t xml:space="preserve"> File</w:t>
+              <w:t>Existing File</w:t>
             </w:r>
             <w:r>
               <w:rPr>
@@ -6439,7 +5566,21 @@
               <w:rPr>
                 <w:b/>
               </w:rPr>
-              <w:t xml:space="preserve">Dimensions / Length in NC File : </w:t>
+              <w:t xml:space="preserve">Dimensions / Length in NC </w:t>
+            </w:r>
+            <w:proofErr w:type="gramStart"/>
+            <w:r>
+              <w:rPr>
+                <w:b/>
+              </w:rPr>
+              <w:t>File :</w:t>
+            </w:r>
+            <w:proofErr w:type="gramEnd"/>
+            <w:r>
+              <w:rPr>
+                <w:b/>
+              </w:rPr>
+              <w:t xml:space="preserve"> </w:t>
             </w:r>
           </w:p>
           <w:p>
@@ -6453,7 +5594,6 @@
                 <w:lang w:val="fr-FR"/>
               </w:rPr>
             </w:pPr>
-            <w:proofErr w:type="spellStart"/>
             <w:r>
               <w:rPr>
                 <w:b/>
@@ -6461,17 +5601,7 @@
                 <w:shd w:val="clear" w:color="auto" w:fill="D9D9D9" w:themeFill="background1" w:themeFillShade="D9"/>
                 <w:lang w:val="fr-FR"/>
               </w:rPr>
-              <w:t>Create</w:t>
-            </w:r>
-            <w:proofErr w:type="spellEnd"/>
-            <w:r>
-              <w:rPr>
-                <w:b/>
-                <w:bdr w:val="single" w:sz="4" w:space="0" w:color="auto"/>
-                <w:shd w:val="clear" w:color="auto" w:fill="D9D9D9" w:themeFill="background1" w:themeFillShade="D9"/>
-                <w:lang w:val="fr-FR"/>
-              </w:rPr>
-              <w:t xml:space="preserve"> New File</w:t>
+              <w:t>Create New File</w:t>
             </w:r>
             <w:r>
               <w:rPr>
@@ -6498,7 +5628,6 @@
                 <w:lang w:val="fr-FR"/>
               </w:rPr>
             </w:pPr>
-            <w:proofErr w:type="spellStart"/>
             <w:r>
               <w:rPr>
                 <w:b/>
@@ -6506,9 +5635,8 @@
                 <w:shd w:val="clear" w:color="auto" w:fill="D9D9D9" w:themeFill="background1" w:themeFillShade="D9"/>
                 <w:lang w:val="fr-FR"/>
               </w:rPr>
-              <w:t>Add</w:t>
+              <w:t xml:space="preserve">Add </w:t>
             </w:r>
-            <w:proofErr w:type="spellEnd"/>
             <w:r>
               <w:rPr>
                 <w:b/>
@@ -6516,7 +5644,7 @@
                 <w:shd w:val="clear" w:color="auto" w:fill="D9D9D9" w:themeFill="background1" w:themeFillShade="D9"/>
                 <w:lang w:val="fr-FR"/>
               </w:rPr>
-              <w:t xml:space="preserve"> </w:t>
+              <w:t>/update in</w:t>
             </w:r>
             <w:r>
               <w:rPr>
@@ -6525,9 +5653,8 @@
                 <w:shd w:val="clear" w:color="auto" w:fill="D9D9D9" w:themeFill="background1" w:themeFillShade="D9"/>
                 <w:lang w:val="fr-FR"/>
               </w:rPr>
-              <w:t xml:space="preserve">/update </w:t>
+              <w:t xml:space="preserve">to </w:t>
             </w:r>
-            <w:proofErr w:type="spellStart"/>
             <w:r>
               <w:rPr>
                 <w:b/>
@@ -6535,46 +5662,7 @@
                 <w:shd w:val="clear" w:color="auto" w:fill="D9D9D9" w:themeFill="background1" w:themeFillShade="D9"/>
                 <w:lang w:val="fr-FR"/>
               </w:rPr>
-              <w:t>in</w:t>
-            </w:r>
-            <w:r>
-              <w:rPr>
-                <w:b/>
-                <w:bdr w:val="single" w:sz="4" w:space="0" w:color="auto"/>
-                <w:shd w:val="clear" w:color="auto" w:fill="D9D9D9" w:themeFill="background1" w:themeFillShade="D9"/>
-                <w:lang w:val="fr-FR"/>
-              </w:rPr>
-              <w:t>to</w:t>
-            </w:r>
-            <w:proofErr w:type="spellEnd"/>
-            <w:r>
-              <w:rPr>
-                <w:b/>
-                <w:bdr w:val="single" w:sz="4" w:space="0" w:color="auto"/>
-                <w:shd w:val="clear" w:color="auto" w:fill="D9D9D9" w:themeFill="background1" w:themeFillShade="D9"/>
-                <w:lang w:val="fr-FR"/>
-              </w:rPr>
-              <w:t xml:space="preserve"> </w:t>
-            </w:r>
-            <w:proofErr w:type="spellStart"/>
-            <w:r>
-              <w:rPr>
-                <w:b/>
-                <w:bdr w:val="single" w:sz="4" w:space="0" w:color="auto"/>
-                <w:shd w:val="clear" w:color="auto" w:fill="D9D9D9" w:themeFill="background1" w:themeFillShade="D9"/>
-                <w:lang w:val="fr-FR"/>
-              </w:rPr>
-              <w:t>Existing</w:t>
-            </w:r>
-            <w:proofErr w:type="spellEnd"/>
-            <w:r>
-              <w:rPr>
-                <w:b/>
-                <w:bdr w:val="single" w:sz="4" w:space="0" w:color="auto"/>
-                <w:shd w:val="clear" w:color="auto" w:fill="D9D9D9" w:themeFill="background1" w:themeFillShade="D9"/>
-                <w:lang w:val="fr-FR"/>
-              </w:rPr>
-              <w:t xml:space="preserve"> File</w:t>
+              <w:t>Existing File</w:t>
             </w:r>
             <w:r>
               <w:rPr>
@@ -6586,21 +5674,7 @@
               <w:rPr>
                 <w:lang w:val="fr-FR"/>
               </w:rPr>
-              <w:t xml:space="preserve">la valeur spécifiée devra correspondre à la valeur trouvée dans le fichier </w:t>
-            </w:r>
-            <w:proofErr w:type="spellStart"/>
-            <w:r>
-              <w:rPr>
-                <w:lang w:val="fr-FR"/>
-              </w:rPr>
-              <w:t>NetCDF</w:t>
-            </w:r>
-            <w:proofErr w:type="spellEnd"/>
-            <w:r>
-              <w:rPr>
-                <w:lang w:val="fr-FR"/>
-              </w:rPr>
-              <w:t xml:space="preserve"> à mettre à jour.</w:t>
+              <w:t>la valeur spécifiée devra correspondre à la valeur trouvée dans le fichier NetCDF à mettre à jour.</w:t>
             </w:r>
           </w:p>
         </w:tc>
@@ -6636,7 +5710,6 @@
                 <w:lang w:val="fr-FR"/>
               </w:rPr>
             </w:pPr>
-            <w:proofErr w:type="spellStart"/>
             <w:r>
               <w:rPr>
                 <w:b/>
@@ -6644,32 +5717,14 @@
                 <w:shd w:val="clear" w:color="auto" w:fill="D9D9D9" w:themeFill="background1" w:themeFillShade="D9"/>
                 <w:lang w:val="fr-FR"/>
               </w:rPr>
-              <w:t>Create</w:t>
-            </w:r>
-            <w:proofErr w:type="spellEnd"/>
-            <w:r>
-              <w:rPr>
-                <w:b/>
-                <w:bdr w:val="single" w:sz="4" w:space="0" w:color="auto"/>
-                <w:shd w:val="clear" w:color="auto" w:fill="D9D9D9" w:themeFill="background1" w:themeFillShade="D9"/>
-                <w:lang w:val="fr-FR"/>
-              </w:rPr>
-              <w:t xml:space="preserve"> New File</w:t>
+              <w:t>Create New File</w:t>
             </w:r>
             <w:r>
               <w:rPr>
                 <w:lang w:val="fr-FR"/>
               </w:rPr>
-              <w:t xml:space="preserve"> : toutes les variables décrites dans Excel seront automatiquement ajoutées au nouveau fichier </w:t>
+              <w:t> : toutes les variables décrites dans Excel seront automatiquement ajoutées au nouveau fichier NetCDF</w:t>
             </w:r>
-            <w:proofErr w:type="spellStart"/>
-            <w:r>
-              <w:rPr>
-                <w:lang w:val="fr-FR"/>
-              </w:rPr>
-              <w:t>NetCDF</w:t>
-            </w:r>
-            <w:proofErr w:type="spellEnd"/>
           </w:p>
           <w:p>
             <w:pPr>
@@ -6729,30 +5784,8 @@
               <w:rPr>
                 <w:lang w:val="fr-FR"/>
               </w:rPr>
-              <w:t xml:space="preserve">La variable est définie dans Excel et est absente du fichier </w:t>
+              <w:t>La variable est définie dans Excel et est absente du fichier NetCDF : elle est ajoutée au fichier NetCDF</w:t>
             </w:r>
-            <w:proofErr w:type="spellStart"/>
-            <w:r>
-              <w:rPr>
-                <w:lang w:val="fr-FR"/>
-              </w:rPr>
-              <w:t>NetCDF</w:t>
-            </w:r>
-            <w:proofErr w:type="spellEnd"/>
-            <w:r>
-              <w:rPr>
-                <w:lang w:val="fr-FR"/>
-              </w:rPr>
-              <w:t xml:space="preserve"> : elle est ajoutée au fichier </w:t>
-            </w:r>
-            <w:proofErr w:type="spellStart"/>
-            <w:r>
-              <w:rPr>
-                <w:lang w:val="fr-FR"/>
-              </w:rPr>
-              <w:t>NetCDF</w:t>
-            </w:r>
-            <w:proofErr w:type="spellEnd"/>
           </w:p>
           <w:p>
             <w:pPr>
@@ -6769,30 +5802,8 @@
               <w:rPr>
                 <w:lang w:val="fr-FR"/>
               </w:rPr>
-              <w:t xml:space="preserve">La variable est définie à la fois dans Excel et dans le fichier </w:t>
+              <w:t>La variable est définie à la fois dans Excel et dans le fichier NetCDF : la valeur Excel de la variable est mise à jour dans le NetCDF</w:t>
             </w:r>
-            <w:proofErr w:type="spellStart"/>
-            <w:r>
-              <w:rPr>
-                <w:lang w:val="fr-FR"/>
-              </w:rPr>
-              <w:t>NetCDF</w:t>
-            </w:r>
-            <w:proofErr w:type="spellEnd"/>
-            <w:r>
-              <w:rPr>
-                <w:lang w:val="fr-FR"/>
-              </w:rPr>
-              <w:t xml:space="preserve"> : la valeur Excel de la variable est mise à jour dans le </w:t>
-            </w:r>
-            <w:proofErr w:type="spellStart"/>
-            <w:r>
-              <w:rPr>
-                <w:lang w:val="fr-FR"/>
-              </w:rPr>
-              <w:t>NetCDF</w:t>
-            </w:r>
-            <w:proofErr w:type="spellEnd"/>
           </w:p>
           <w:p>
             <w:pPr>
@@ -6810,30 +5821,8 @@
               <w:rPr>
                 <w:lang w:val="fr-FR"/>
               </w:rPr>
-              <w:t xml:space="preserve">La variable n’est pas définie dans Excel, mais elle est présente dans le fichier </w:t>
+              <w:t>La variable n’est pas définie dans Excel, mais elle est présente dans le fichier NetCDF : cette variable est laissée telle quelle dans le fichier NetCDF</w:t>
             </w:r>
-            <w:proofErr w:type="spellStart"/>
-            <w:r>
-              <w:rPr>
-                <w:lang w:val="fr-FR"/>
-              </w:rPr>
-              <w:t>NetCDF</w:t>
-            </w:r>
-            <w:proofErr w:type="spellEnd"/>
-            <w:r>
-              <w:rPr>
-                <w:lang w:val="fr-FR"/>
-              </w:rPr>
-              <w:t xml:space="preserve"> : cette variable est laissée telle quelle dans le fichier </w:t>
-            </w:r>
-            <w:proofErr w:type="spellStart"/>
-            <w:r>
-              <w:rPr>
-                <w:lang w:val="fr-FR"/>
-              </w:rPr>
-              <w:t>NetCDF</w:t>
-            </w:r>
-            <w:proofErr w:type="spellEnd"/>
           </w:p>
         </w:tc>
       </w:tr>
@@ -6844,77 +5833,77 @@
           <w:lang w:val="fr-FR"/>
         </w:rPr>
       </w:pPr>
-      <w:bookmarkStart w:id="19" w:name="_Est-il_possible_de_1"/>
+      <w:bookmarkStart w:id="18" w:name="_Est-il_possible_de_1"/>
+      <w:bookmarkEnd w:id="18"/>
+    </w:p>
+    <w:p>
+      <w:pPr>
+        <w:pStyle w:val="Titre2"/>
+        <w:rPr>
+          <w:lang w:val="fr-FR"/>
+        </w:rPr>
+      </w:pPr>
+      <w:bookmarkStart w:id="19" w:name="_Comment_ouvrir_uniquement"/>
+      <w:bookmarkStart w:id="20" w:name="_Toc436246952"/>
+      <w:bookmarkStart w:id="21" w:name="_Ref431491937"/>
       <w:bookmarkEnd w:id="19"/>
-    </w:p>
-    <w:p>
-      <w:pPr>
-        <w:pStyle w:val="Titre2"/>
-        <w:rPr>
-          <w:lang w:val="fr-FR"/>
-        </w:rPr>
-      </w:pPr>
-      <w:bookmarkStart w:id="20" w:name="_Comment_ouvrir_uniquement"/>
-      <w:bookmarkStart w:id="21" w:name="_Toc436246952"/>
-      <w:bookmarkStart w:id="22" w:name="_Ref431491937"/>
+      <w:r>
+        <w:rPr>
+          <w:lang w:val="fr-FR"/>
+        </w:rPr>
+        <w:t xml:space="preserve">Comment ouvrir </w:t>
+      </w:r>
+      <w:r>
+        <w:rPr>
+          <w:lang w:val="fr-FR"/>
+        </w:rPr>
+        <w:t xml:space="preserve">partiellement un fichier </w:t>
+      </w:r>
+      <w:proofErr w:type="gramStart"/>
+      <w:r>
+        <w:rPr>
+          <w:lang w:val="fr-FR"/>
+        </w:rPr>
+        <w:t>(</w:t>
+      </w:r>
+      <w:r>
+        <w:rPr>
+          <w:lang w:val="fr-FR"/>
+        </w:rPr>
+        <w:t xml:space="preserve"> seulement</w:t>
+      </w:r>
+      <w:proofErr w:type="gramEnd"/>
+      <w:r>
+        <w:rPr>
+          <w:lang w:val="fr-FR"/>
+        </w:rPr>
+        <w:t xml:space="preserve"> une partie des variables </w:t>
+      </w:r>
+      <w:r>
+        <w:rPr>
+          <w:lang w:val="fr-FR"/>
+        </w:rPr>
+        <w:t xml:space="preserve">ou un sous intervalle des dimensions </w:t>
+      </w:r>
+      <w:r>
+        <w:rPr>
+          <w:lang w:val="fr-FR"/>
+        </w:rPr>
+        <w:t xml:space="preserve"> chargé dans Excel </w:t>
+      </w:r>
+      <w:r>
+        <w:rPr>
+          <w:lang w:val="fr-FR"/>
+        </w:rPr>
+        <w:t xml:space="preserve"> </w:t>
+      </w:r>
+      <w:r>
+        <w:rPr>
+          <w:lang w:val="fr-FR"/>
+        </w:rPr>
+        <w:t>?</w:t>
+      </w:r>
       <w:bookmarkEnd w:id="20"/>
-      <w:r>
-        <w:rPr>
-          <w:lang w:val="fr-FR"/>
-        </w:rPr>
-        <w:t xml:space="preserve">Comment ouvrir </w:t>
-      </w:r>
-      <w:r>
-        <w:rPr>
-          <w:lang w:val="fr-FR"/>
-        </w:rPr>
-        <w:t xml:space="preserve">partiellement un fichier </w:t>
-      </w:r>
-      <w:proofErr w:type="gramStart"/>
-      <w:r>
-        <w:rPr>
-          <w:lang w:val="fr-FR"/>
-        </w:rPr>
-        <w:t>(</w:t>
-      </w:r>
-      <w:r>
-        <w:rPr>
-          <w:lang w:val="fr-FR"/>
-        </w:rPr>
-        <w:t xml:space="preserve"> seulement</w:t>
-      </w:r>
-      <w:proofErr w:type="gramEnd"/>
-      <w:r>
-        <w:rPr>
-          <w:lang w:val="fr-FR"/>
-        </w:rPr>
-        <w:t xml:space="preserve"> une partie des variables </w:t>
-      </w:r>
-      <w:r>
-        <w:rPr>
-          <w:lang w:val="fr-FR"/>
-        </w:rPr>
-        <w:t xml:space="preserve">ou un sous intervalle des dimensions </w:t>
-      </w:r>
-      <w:r>
-        <w:rPr>
-          <w:lang w:val="fr-FR"/>
-        </w:rPr>
-        <w:t xml:space="preserve"> chargé dans Excel </w:t>
-      </w:r>
-      <w:r>
-        <w:rPr>
-          <w:lang w:val="fr-FR"/>
-        </w:rPr>
-        <w:t xml:space="preserve"> </w:t>
-      </w:r>
-      <w:r>
-        <w:rPr>
-          <w:lang w:val="fr-FR"/>
-        </w:rPr>
-        <w:t>?</w:t>
-      </w:r>
-      <w:bookmarkEnd w:id="21"/>
       <w:r>
         <w:rPr>
           <w:color w:val="FF0000"/>
@@ -6924,7 +5913,7 @@
         </w:rPr>
         <w:t xml:space="preserve"> </w:t>
       </w:r>
-      <w:bookmarkEnd w:id="22"/>
+      <w:bookmarkEnd w:id="21"/>
     </w:p>
     <w:p>
       <w:pPr>
@@ -6972,9 +5961,72 @@
           <w:shd w:val="clear" w:color="auto" w:fill="D9D9D9" w:themeFill="background1" w:themeFillShade="D9"/>
           <w:lang w:val="fr-FR"/>
         </w:rPr>
-        <w:t xml:space="preserve">file </w:t>
-      </w:r>
-      <w:proofErr w:type="spellStart"/>
+        <w:t>file subset</w:t>
+      </w:r>
+      <w:r>
+        <w:rPr>
+          <w:b/>
+          <w:lang w:val="fr-FR"/>
+        </w:rPr>
+        <w:t xml:space="preserve">, </w:t>
+      </w:r>
+      <w:r>
+        <w:rPr>
+          <w:lang w:val="fr-FR"/>
+        </w:rPr>
+        <w:t>puis sélectionnez</w:t>
+      </w:r>
+      <w:r>
+        <w:rPr>
+          <w:lang w:val="fr-FR"/>
+        </w:rPr>
+        <w:t xml:space="preserve"> l’adresse </w:t>
+      </w:r>
+      <w:r>
+        <w:rPr>
+          <w:lang w:val="fr-FR"/>
+        </w:rPr>
+        <w:t>du fichier que vous souhaitez ouvrir.</w:t>
+      </w:r>
+    </w:p>
+    <w:p>
+      <w:pPr>
+        <w:rPr>
+          <w:lang w:val="fr-FR"/>
+        </w:rPr>
+      </w:pPr>
+      <w:r>
+        <w:rPr>
+          <w:lang w:val="fr-FR"/>
+        </w:rPr>
+        <w:t>Cocher ensuite :</w:t>
+      </w:r>
+    </w:p>
+    <w:p>
+      <w:pPr>
+        <w:rPr>
+          <w:lang w:val="fr-FR"/>
+        </w:rPr>
+      </w:pPr>
+      <w:r>
+        <w:rPr>
+          <w:lang w:val="fr-FR"/>
+        </w:rPr>
+        <w:t>- les variables que vous souhaitez charger dans le fichier Excel.</w:t>
+      </w:r>
+    </w:p>
+    <w:p>
+      <w:pPr>
+        <w:rPr>
+          <w:lang w:val="fr-FR"/>
+        </w:rPr>
+      </w:pPr>
+      <w:r>
+        <w:rPr>
+          <w:lang w:val="fr-FR"/>
+        </w:rPr>
+        <w:t xml:space="preserve">- pour les dimensions que vous souhaitez raccourcir, cocher puis cliquer sur </w:t>
+      </w:r>
       <w:r>
         <w:rPr>
           <w:b/>
@@ -6982,92 +6034,7 @@
           <w:shd w:val="clear" w:color="auto" w:fill="D9D9D9" w:themeFill="background1" w:themeFillShade="D9"/>
           <w:lang w:val="fr-FR"/>
         </w:rPr>
-        <w:t>subset</w:t>
-      </w:r>
-      <w:proofErr w:type="spellEnd"/>
-      <w:r>
-        <w:rPr>
-          <w:b/>
-          <w:lang w:val="fr-FR"/>
-        </w:rPr>
-        <w:t xml:space="preserve">, </w:t>
-      </w:r>
-      <w:r>
-        <w:rPr>
-          <w:lang w:val="fr-FR"/>
-        </w:rPr>
-        <w:t>puis sélectionnez</w:t>
-      </w:r>
-      <w:r>
-        <w:rPr>
-          <w:lang w:val="fr-FR"/>
-        </w:rPr>
-        <w:t xml:space="preserve"> l’adresse </w:t>
-      </w:r>
-      <w:r>
-        <w:rPr>
-          <w:lang w:val="fr-FR"/>
-        </w:rPr>
-        <w:t>du fichier que vous souhaitez ouvrir.</w:t>
-      </w:r>
-    </w:p>
-    <w:p>
-      <w:pPr>
-        <w:rPr>
-          <w:lang w:val="fr-FR"/>
-        </w:rPr>
-      </w:pPr>
-      <w:r>
-        <w:rPr>
-          <w:lang w:val="fr-FR"/>
-        </w:rPr>
-        <w:t>Cocher ensuite :</w:t>
-      </w:r>
-    </w:p>
-    <w:p>
-      <w:pPr>
-        <w:rPr>
-          <w:lang w:val="fr-FR"/>
-        </w:rPr>
-      </w:pPr>
-      <w:r>
-        <w:rPr>
-          <w:lang w:val="fr-FR"/>
-        </w:rPr>
-        <w:t>- les variables que vous souhaitez charger dans le fichier Excel.</w:t>
-      </w:r>
-    </w:p>
-    <w:p>
-      <w:pPr>
-        <w:rPr>
-          <w:lang w:val="fr-FR"/>
-        </w:rPr>
-      </w:pPr>
-      <w:r>
-        <w:rPr>
-          <w:lang w:val="fr-FR"/>
-        </w:rPr>
-        <w:t xml:space="preserve">- pour les dimensions que vous souhaitez raccourcir, cocher puis cliquer sur </w:t>
-      </w:r>
-      <w:proofErr w:type="spellStart"/>
-      <w:r>
-        <w:rPr>
-          <w:b/>
-          <w:bdr w:val="single" w:sz="4" w:space="0" w:color="auto"/>
-          <w:shd w:val="clear" w:color="auto" w:fill="D9D9D9" w:themeFill="background1" w:themeFillShade="D9"/>
-          <w:lang w:val="fr-FR"/>
-        </w:rPr>
-        <w:t>Truncate</w:t>
-      </w:r>
-      <w:proofErr w:type="spellEnd"/>
-      <w:r>
-        <w:rPr>
-          <w:b/>
-          <w:bdr w:val="single" w:sz="4" w:space="0" w:color="auto"/>
-          <w:shd w:val="clear" w:color="auto" w:fill="D9D9D9" w:themeFill="background1" w:themeFillShade="D9"/>
-          <w:lang w:val="fr-FR"/>
-        </w:rPr>
-        <w:t xml:space="preserve"> Dimension</w:t>
+        <w:t>Truncate Dimension</w:t>
       </w:r>
       <w:r>
         <w:rPr>
@@ -7181,28 +6148,23 @@
           <w:lang w:val="fr-FR"/>
         </w:rPr>
       </w:pPr>
-      <w:bookmarkStart w:id="23" w:name="_Toc436246953"/>
+      <w:bookmarkStart w:id="22" w:name="_Toc436246953"/>
       <w:r>
         <w:rPr>
           <w:lang w:val="fr-FR"/>
         </w:rPr>
         <w:t>Visualisation uniquement : Comment n’ouvrir que l’en tête d’un fichier ?</w:t>
       </w:r>
-      <w:bookmarkEnd w:id="23"/>
-    </w:p>
-    <w:p>
-      <w:pPr>
-        <w:rPr>
-          <w:b/>
-        </w:rPr>
-      </w:pPr>
-      <w:proofErr w:type="spellStart"/>
-      <w:r>
-        <w:t>Cliquez</w:t>
-      </w:r>
-      <w:proofErr w:type="spellEnd"/>
-      <w:r>
-        <w:t xml:space="preserve"> sur </w:t>
+      <w:bookmarkEnd w:id="22"/>
+    </w:p>
+    <w:p>
+      <w:pPr>
+        <w:rPr>
+          <w:b/>
+        </w:rPr>
+      </w:pPr>
+      <w:r>
+        <w:t xml:space="preserve">Cliquez sur </w:t>
       </w:r>
       <w:r>
         <w:rPr>
@@ -7244,39 +6206,17 @@
         </w:rPr>
         <w:t>Dans la liste des dimensions, la plage de valeurs chargées (« </w:t>
       </w:r>
-      <w:proofErr w:type="spellStart"/>
-      <w:r>
-        <w:rPr>
-          <w:lang w:val="fr-FR"/>
-        </w:rPr>
-        <w:t>Loaded</w:t>
-      </w:r>
-      <w:proofErr w:type="spellEnd"/>
-      <w:r>
-        <w:rPr>
-          <w:lang w:val="fr-FR"/>
-        </w:rPr>
-        <w:t xml:space="preserve"> Range in Excel</w:t>
-      </w:r>
-      <w:r>
-        <w:rPr>
-          <w:lang w:val="fr-FR"/>
-        </w:rPr>
-        <w:t xml:space="preserve"> ») signale « not </w:t>
-      </w:r>
-      <w:proofErr w:type="spellStart"/>
-      <w:r>
-        <w:rPr>
-          <w:lang w:val="fr-FR"/>
-        </w:rPr>
-        <w:t>loaded</w:t>
-      </w:r>
-      <w:proofErr w:type="spellEnd"/>
-      <w:r>
-        <w:rPr>
-          <w:lang w:val="fr-FR"/>
-        </w:rPr>
-        <w:t> ».</w:t>
+      <w:r>
+        <w:rPr>
+          <w:lang w:val="fr-FR"/>
+        </w:rPr>
+        <w:t>Loaded Range in Excel</w:t>
+      </w:r>
+      <w:r>
+        <w:rPr>
+          <w:lang w:val="fr-FR"/>
+        </w:rPr>
+        <w:t> ») signale « not loaded ».</w:t>
       </w:r>
     </w:p>
     <w:p>
@@ -7291,31 +6231,15 @@
           <w:lang w:val="fr-FR"/>
         </w:rPr>
       </w:pPr>
-      <w:bookmarkStart w:id="24" w:name="_Toc436246954"/>
+      <w:bookmarkStart w:id="23" w:name="_Toc436246954"/>
       <w:r>
         <w:rPr>
           <w:color w:val="4F81BD" w:themeColor="accent1"/>
           <w:lang w:val="fr-FR"/>
         </w:rPr>
-        <w:t xml:space="preserve">Les </w:t>
-      </w:r>
-      <w:proofErr w:type="spellStart"/>
-      <w:r>
-        <w:rPr>
-          <w:color w:val="4F81BD" w:themeColor="accent1"/>
-          <w:lang w:val="fr-FR"/>
-        </w:rPr>
-        <w:t>fitres</w:t>
-      </w:r>
-      <w:proofErr w:type="spellEnd"/>
-      <w:r>
-        <w:rPr>
-          <w:color w:val="4F81BD" w:themeColor="accent1"/>
-          <w:lang w:val="fr-FR"/>
-        </w:rPr>
-        <w:t xml:space="preserve"> conditionnels</w:t>
-      </w:r>
-      <w:bookmarkEnd w:id="24"/>
+        <w:t>Les fitres conditionnels</w:t>
+      </w:r>
+      <w:bookmarkEnd w:id="23"/>
     </w:p>
     <w:p>
       <w:pPr>
@@ -7331,7 +6255,7 @@
           <w:lang w:val="fr-FR"/>
         </w:rPr>
       </w:pPr>
-      <w:bookmarkStart w:id="25" w:name="_Toc436246955"/>
+      <w:bookmarkStart w:id="24" w:name="_Toc436246955"/>
       <w:r>
         <w:rPr>
           <w:lang w:val="fr-FR"/>
@@ -7351,7 +6275,7 @@
         </w:rPr>
         <w:t>?</w:t>
       </w:r>
-      <w:bookmarkEnd w:id="25"/>
+      <w:bookmarkEnd w:id="24"/>
       <w:r>
         <w:rPr>
           <w:vertAlign w:val="superscript"/>
@@ -7482,35 +6406,7 @@
         <w:rPr>
           <w:lang w:val="fr-FR"/>
         </w:rPr>
-        <w:t xml:space="preserve"> dimension « </w:t>
-      </w:r>
-      <w:proofErr w:type="spellStart"/>
-      <w:r>
-        <w:rPr>
-          <w:lang w:val="fr-FR"/>
-        </w:rPr>
-        <w:t>nbPasDeTemps</w:t>
-      </w:r>
-      <w:proofErr w:type="spellEnd"/>
-      <w:r>
-        <w:rPr>
-          <w:lang w:val="fr-FR"/>
-        </w:rPr>
-        <w:t> » et un tableau de caractères « Semaine » de dimension « </w:t>
-      </w:r>
-      <w:proofErr w:type="spellStart"/>
-      <w:r>
-        <w:rPr>
-          <w:lang w:val="fr-FR"/>
-        </w:rPr>
-        <w:t>nbPasDeTemps</w:t>
-      </w:r>
-      <w:proofErr w:type="spellEnd"/>
-      <w:r>
-        <w:rPr>
-          <w:lang w:val="fr-FR"/>
-        </w:rPr>
-        <w:t> » x 2 (2 étant la taille des chaines de caractères).</w:t>
+        <w:t xml:space="preserve"> dimension « nbPasDeTemps » et un tableau de caractères « Semaine » de dimension « nbPasDeTemps » x 2 (2 étant la taille des chaines de caractères).</w:t>
       </w:r>
     </w:p>
     <w:tbl>
@@ -8143,14 +7039,12 @@
         </w:rPr>
         <w:t xml:space="preserve">exemple, tous les indices 2 pour la dimension </w:t>
       </w:r>
-      <w:proofErr w:type="spellStart"/>
       <w:r>
         <w:rPr>
           <w:lang w:val="fr-FR"/>
         </w:rPr>
         <w:t>nbPasDeTemps</w:t>
       </w:r>
-      <w:proofErr w:type="spellEnd"/>
       <w:r>
         <w:rPr>
           <w:lang w:val="fr-FR"/>
@@ -8172,14 +7066,14 @@
           <w:lang w:val="fr-FR"/>
         </w:rPr>
       </w:pPr>
-      <w:bookmarkStart w:id="26" w:name="_Toc436246956"/>
+      <w:bookmarkStart w:id="25" w:name="_Toc436246956"/>
       <w:r>
         <w:rPr>
           <w:lang w:val="fr-FR"/>
         </w:rPr>
         <w:t>Comment filtrer un fichier ?</w:t>
       </w:r>
-      <w:bookmarkEnd w:id="26"/>
+      <w:bookmarkEnd w:id="25"/>
       <w:r>
         <w:rPr>
           <w:vertAlign w:val="superscript"/>
@@ -8223,27 +7117,7 @@
           <w:shd w:val="clear" w:color="auto" w:fill="D9D9D9" w:themeFill="background1" w:themeFillShade="D9"/>
           <w:lang w:val="fr-FR"/>
         </w:rPr>
-        <w:t xml:space="preserve">Open &gt; </w:t>
-      </w:r>
-      <w:proofErr w:type="spellStart"/>
-      <w:r>
-        <w:rPr>
-          <w:b/>
-          <w:bdr w:val="single" w:sz="4" w:space="0" w:color="auto"/>
-          <w:shd w:val="clear" w:color="auto" w:fill="D9D9D9" w:themeFill="background1" w:themeFillShade="D9"/>
-          <w:lang w:val="fr-FR"/>
-        </w:rPr>
-        <w:t>filter</w:t>
-      </w:r>
-      <w:proofErr w:type="spellEnd"/>
-      <w:r>
-        <w:rPr>
-          <w:b/>
-          <w:bdr w:val="single" w:sz="4" w:space="0" w:color="auto"/>
-          <w:shd w:val="clear" w:color="auto" w:fill="D9D9D9" w:themeFill="background1" w:themeFillShade="D9"/>
-          <w:lang w:val="fr-FR"/>
-        </w:rPr>
-        <w:t xml:space="preserve"> File</w:t>
+        <w:t>Open &gt; filter File</w:t>
       </w:r>
       <w:r>
         <w:rPr>
@@ -8307,7 +7181,7 @@
         </w:rPr>
         <w:lastRenderedPageBreak/>
         <w:drawing>
-          <wp:inline distT="0" distB="0" distL="0" distR="0" wp14:anchorId="462FD753" wp14:editId="3464782D">
+          <wp:inline distT="0" distB="0" distL="0" distR="0" wp14:anchorId="6FD7AC71" wp14:editId="3FFF6B41">
             <wp:extent cx="5219700" cy="2009775"/>
             <wp:effectExtent l="0" t="0" r="0" b="9525"/>
             <wp:docPr id="4" name="Image 4"/>
@@ -8368,7 +7242,7 @@
           <w:lang w:val="fr-FR" w:eastAsia="fr-FR"/>
         </w:rPr>
         <w:drawing>
-          <wp:inline distT="0" distB="0" distL="0" distR="0" wp14:anchorId="0D6314D7" wp14:editId="2D234251">
+          <wp:inline distT="0" distB="0" distL="0" distR="0" wp14:anchorId="44C26E5C" wp14:editId="72109FC7">
             <wp:extent cx="5114925" cy="3314700"/>
             <wp:effectExtent l="0" t="0" r="9525" b="0"/>
             <wp:docPr id="5" name="Image 5"/>
@@ -8456,7 +7330,7 @@
         </w:rPr>
         <w:lastRenderedPageBreak/>
         <w:drawing>
-          <wp:inline distT="0" distB="0" distL="0" distR="0" wp14:anchorId="3CB3D878" wp14:editId="5A845287">
+          <wp:inline distT="0" distB="0" distL="0" distR="0" wp14:anchorId="02CE85C4" wp14:editId="47EE560B">
             <wp:extent cx="5248275" cy="3305175"/>
             <wp:effectExtent l="0" t="0" r="9525" b="9525"/>
             <wp:docPr id="33" name="Image 33"/>
@@ -8628,7 +7502,7 @@
           <w:lang w:val="fr-FR" w:eastAsia="fr-FR"/>
         </w:rPr>
         <w:drawing>
-          <wp:inline distT="0" distB="0" distL="0" distR="0" wp14:anchorId="215EE434" wp14:editId="50656C97">
+          <wp:inline distT="0" distB="0" distL="0" distR="0" wp14:anchorId="1D67B36D" wp14:editId="2E5B1565">
             <wp:extent cx="5972175" cy="1123950"/>
             <wp:effectExtent l="0" t="0" r="9525" b="0"/>
             <wp:docPr id="7" name="Image 7"/>
@@ -8707,21 +7581,7 @@
         <w:rPr>
           <w:lang w:val="fr-FR"/>
         </w:rPr>
-        <w:t xml:space="preserve">Après application du filtre, il n’est pas possible de </w:t>
-      </w:r>
-      <w:proofErr w:type="spellStart"/>
-      <w:r>
-        <w:rPr>
-          <w:lang w:val="fr-FR"/>
-        </w:rPr>
-        <w:t>ré-enregistrer</w:t>
-      </w:r>
-      <w:proofErr w:type="spellEnd"/>
-      <w:r>
-        <w:rPr>
-          <w:lang w:val="fr-FR"/>
-        </w:rPr>
-        <w:t xml:space="preserve"> </w:t>
+        <w:t xml:space="preserve">Après application du filtre, il n’est pas possible de ré-enregistrer </w:t>
       </w:r>
       <w:r>
         <w:rPr>
@@ -8733,21 +7593,7 @@
         <w:rPr>
           <w:lang w:val="fr-FR"/>
         </w:rPr>
-        <w:t xml:space="preserve">dans le fichier </w:t>
-      </w:r>
-      <w:proofErr w:type="spellStart"/>
-      <w:r>
-        <w:rPr>
-          <w:lang w:val="fr-FR"/>
-        </w:rPr>
-        <w:t>NetCDF</w:t>
-      </w:r>
-      <w:proofErr w:type="spellEnd"/>
-      <w:r>
-        <w:rPr>
-          <w:lang w:val="fr-FR"/>
-        </w:rPr>
-        <w:t xml:space="preserve"> initial (sauf à l’éc</w:t>
+        <w:t>dans le fichier NetCDF initial (sauf à l’éc</w:t>
       </w:r>
       <w:r>
         <w:rPr>
@@ -8759,21 +7605,7 @@
         <w:rPr>
           <w:lang w:val="fr-FR"/>
         </w:rPr>
-        <w:t xml:space="preserve">). Il vous est possible toutefois d’enregistrer le contenu du classeur Excel dans un nouveau fichier </w:t>
-      </w:r>
-      <w:proofErr w:type="spellStart"/>
-      <w:r>
-        <w:rPr>
-          <w:lang w:val="fr-FR"/>
-        </w:rPr>
-        <w:t>NetCDF</w:t>
-      </w:r>
-      <w:proofErr w:type="spellEnd"/>
-      <w:r>
-        <w:rPr>
-          <w:lang w:val="fr-FR"/>
-        </w:rPr>
-        <w:t xml:space="preserve"> pour lequel la dimension </w:t>
+        <w:t xml:space="preserve">). Il vous est possible toutefois d’enregistrer le contenu du classeur Excel dans un nouveau fichier NetCDF pour lequel la dimension </w:t>
       </w:r>
       <w:r>
         <w:rPr>
@@ -8800,7 +7632,7 @@
           <w:lang w:val="fr-FR"/>
         </w:rPr>
       </w:pPr>
-      <w:bookmarkStart w:id="27" w:name="_Toc436246957"/>
+      <w:bookmarkStart w:id="26" w:name="_Toc436246957"/>
       <w:r>
         <w:rPr>
           <w:color w:val="4F81BD" w:themeColor="accent1"/>
@@ -8809,25 +7641,25 @@
         <w:lastRenderedPageBreak/>
         <w:t>Editer, modifier un fichier</w:t>
       </w:r>
+      <w:bookmarkEnd w:id="26"/>
+    </w:p>
+    <w:p>
+      <w:pPr>
+        <w:pStyle w:val="Titre2"/>
+        <w:rPr>
+          <w:lang w:val="fr-FR"/>
+        </w:rPr>
+      </w:pPr>
+      <w:bookmarkStart w:id="27" w:name="_Est-il_possible_de_2"/>
+      <w:bookmarkStart w:id="28" w:name="_Toc436246958"/>
       <w:bookmarkEnd w:id="27"/>
-    </w:p>
-    <w:p>
-      <w:pPr>
-        <w:pStyle w:val="Titre2"/>
-        <w:rPr>
-          <w:lang w:val="fr-FR"/>
-        </w:rPr>
-      </w:pPr>
-      <w:bookmarkStart w:id="28" w:name="_Est-il_possible_de_2"/>
-      <w:bookmarkStart w:id="29" w:name="_Toc436246958"/>
+      <w:r>
+        <w:rPr>
+          <w:lang w:val="fr-FR"/>
+        </w:rPr>
+        <w:t>Est-il possible de modifier manuellement les données affichées dans la feuille Excel, et quelles précautions prendre ?</w:t>
+      </w:r>
       <w:bookmarkEnd w:id="28"/>
-      <w:r>
-        <w:rPr>
-          <w:lang w:val="fr-FR"/>
-        </w:rPr>
-        <w:t>Est-il possible de modifier manuellement les données affichées dans la feuille Excel, et quelles précautions prendre ?</w:t>
-      </w:r>
-      <w:bookmarkEnd w:id="29"/>
     </w:p>
     <w:p>
       <w:pPr>
@@ -8841,74 +7673,35 @@
           <w:u w:val="single"/>
           <w:lang w:val="fr-FR"/>
         </w:rPr>
-        <w:t xml:space="preserve">Si vous n’avez pas l’intention de </w:t>
-      </w:r>
-      <w:proofErr w:type="spellStart"/>
+        <w:t>Si vous n’avez pas l’intention de ré-enregistrer vos modifications dans le fichier NetCDF</w:t>
+      </w:r>
+      <w:r>
+        <w:rPr>
+          <w:lang w:val="fr-FR"/>
+        </w:rPr>
+        <w:t>, vous pouvez modifier librement les données affichées dans Excel. Vos modifications n’affecteront pas le fichier d’origine.</w:t>
+      </w:r>
+    </w:p>
+    <w:p>
+      <w:pPr>
+        <w:rPr>
+          <w:lang w:val="fr-FR"/>
+        </w:rPr>
+      </w:pPr>
       <w:r>
         <w:rPr>
           <w:i/>
           <w:u w:val="single"/>
           <w:lang w:val="fr-FR"/>
         </w:rPr>
-        <w:t>ré-enregistrer</w:t>
-      </w:r>
-      <w:proofErr w:type="spellEnd"/>
-      <w:r>
-        <w:rPr>
-          <w:i/>
-          <w:u w:val="single"/>
-          <w:lang w:val="fr-FR"/>
-        </w:rPr>
-        <w:t xml:space="preserve"> vos modifications dans le fichier </w:t>
-      </w:r>
-      <w:proofErr w:type="spellStart"/>
-      <w:r>
-        <w:rPr>
-          <w:i/>
-          <w:u w:val="single"/>
-          <w:lang w:val="fr-FR"/>
-        </w:rPr>
-        <w:t>NetCDF</w:t>
-      </w:r>
-      <w:proofErr w:type="spellEnd"/>
-      <w:r>
-        <w:rPr>
-          <w:lang w:val="fr-FR"/>
-        </w:rPr>
-        <w:t>, vous pouvez modifier librement les données affichées dans Excel. Vos modifications n’affecteront pas le fichier d’origine.</w:t>
-      </w:r>
-    </w:p>
-    <w:p>
-      <w:pPr>
-        <w:rPr>
-          <w:lang w:val="fr-FR"/>
-        </w:rPr>
-      </w:pPr>
-      <w:r>
-        <w:rPr>
-          <w:i/>
-          <w:u w:val="single"/>
-          <w:lang w:val="fr-FR"/>
-        </w:rPr>
-        <w:t xml:space="preserve">Si vous choisissez de sauvegarder le fichier </w:t>
-      </w:r>
-      <w:proofErr w:type="spellStart"/>
-      <w:r>
-        <w:rPr>
-          <w:i/>
-          <w:u w:val="single"/>
-          <w:lang w:val="fr-FR"/>
-        </w:rPr>
-        <w:t>NetCDF</w:t>
-      </w:r>
-      <w:proofErr w:type="spellEnd"/>
+        <w:t>Si vous choisissez de sauvegarder le fichier NetCDF</w:t>
+      </w:r>
       <w:r>
         <w:rPr>
           <w:lang w:val="fr-FR"/>
         </w:rPr>
         <w:t xml:space="preserve"> via les options « </w:t>
       </w:r>
-      <w:proofErr w:type="spellStart"/>
       <w:r>
         <w:rPr>
           <w:b/>
@@ -8916,9 +7709,14 @@
           <w:shd w:val="clear" w:color="auto" w:fill="D9D9D9" w:themeFill="background1" w:themeFillShade="D9"/>
           <w:lang w:val="fr-FR"/>
         </w:rPr>
-        <w:t>Create</w:t>
-      </w:r>
-      <w:proofErr w:type="spellEnd"/>
+        <w:t>Create New File</w:t>
+      </w:r>
+      <w:r>
+        <w:rPr>
+          <w:lang w:val="fr-FR"/>
+        </w:rPr>
+        <w:t> » ou «</w:t>
+      </w:r>
       <w:r>
         <w:rPr>
           <w:b/>
@@ -8926,82 +7724,7 @@
           <w:shd w:val="clear" w:color="auto" w:fill="D9D9D9" w:themeFill="background1" w:themeFillShade="D9"/>
           <w:lang w:val="fr-FR"/>
         </w:rPr>
-        <w:t xml:space="preserve"> New File</w:t>
-      </w:r>
-      <w:r>
-        <w:rPr>
-          <w:lang w:val="fr-FR"/>
-        </w:rPr>
-        <w:t> » ou «</w:t>
-      </w:r>
-      <w:r>
-        <w:rPr>
-          <w:b/>
-          <w:bdr w:val="single" w:sz="4" w:space="0" w:color="auto"/>
-          <w:shd w:val="clear" w:color="auto" w:fill="D9D9D9" w:themeFill="background1" w:themeFillShade="D9"/>
-          <w:lang w:val="fr-FR"/>
-        </w:rPr>
-        <w:t> </w:t>
-      </w:r>
-      <w:proofErr w:type="spellStart"/>
-      <w:r>
-        <w:rPr>
-          <w:b/>
-          <w:bdr w:val="single" w:sz="4" w:space="0" w:color="auto"/>
-          <w:shd w:val="clear" w:color="auto" w:fill="D9D9D9" w:themeFill="background1" w:themeFillShade="D9"/>
-          <w:lang w:val="fr-FR"/>
-        </w:rPr>
-        <w:t>Add</w:t>
-      </w:r>
-      <w:proofErr w:type="spellEnd"/>
-      <w:r>
-        <w:rPr>
-          <w:b/>
-          <w:bdr w:val="single" w:sz="4" w:space="0" w:color="auto"/>
-          <w:shd w:val="clear" w:color="auto" w:fill="D9D9D9" w:themeFill="background1" w:themeFillShade="D9"/>
-          <w:lang w:val="fr-FR"/>
-        </w:rPr>
-        <w:t xml:space="preserve">/Update Variables </w:t>
-      </w:r>
-      <w:proofErr w:type="spellStart"/>
-      <w:r>
-        <w:rPr>
-          <w:b/>
-          <w:bdr w:val="single" w:sz="4" w:space="0" w:color="auto"/>
-          <w:shd w:val="clear" w:color="auto" w:fill="D9D9D9" w:themeFill="background1" w:themeFillShade="D9"/>
-          <w:lang w:val="fr-FR"/>
-        </w:rPr>
-        <w:t>into</w:t>
-      </w:r>
-      <w:proofErr w:type="spellEnd"/>
-      <w:r>
-        <w:rPr>
-          <w:b/>
-          <w:bdr w:val="single" w:sz="4" w:space="0" w:color="auto"/>
-          <w:shd w:val="clear" w:color="auto" w:fill="D9D9D9" w:themeFill="background1" w:themeFillShade="D9"/>
-          <w:lang w:val="fr-FR"/>
-        </w:rPr>
-        <w:t xml:space="preserve"> an </w:t>
-      </w:r>
-      <w:proofErr w:type="spellStart"/>
-      <w:r>
-        <w:rPr>
-          <w:b/>
-          <w:bdr w:val="single" w:sz="4" w:space="0" w:color="auto"/>
-          <w:shd w:val="clear" w:color="auto" w:fill="D9D9D9" w:themeFill="background1" w:themeFillShade="D9"/>
-          <w:lang w:val="fr-FR"/>
-        </w:rPr>
-        <w:t>Existing</w:t>
-      </w:r>
-      <w:proofErr w:type="spellEnd"/>
-      <w:r>
-        <w:rPr>
-          <w:b/>
-          <w:bdr w:val="single" w:sz="4" w:space="0" w:color="auto"/>
-          <w:shd w:val="clear" w:color="auto" w:fill="D9D9D9" w:themeFill="background1" w:themeFillShade="D9"/>
-          <w:lang w:val="fr-FR"/>
-        </w:rPr>
-        <w:t xml:space="preserve"> File</w:t>
+        <w:t> Add/Update Variables into an Existing File</w:t>
       </w:r>
       <w:r>
         <w:rPr>
@@ -9020,21 +7743,7 @@
         <w:rPr>
           <w:lang w:val="fr-FR"/>
         </w:rPr>
-        <w:t xml:space="preserve">, les informations affichées dans Excel seront retranscrites dans le fichier </w:t>
-      </w:r>
-      <w:proofErr w:type="spellStart"/>
-      <w:r>
-        <w:rPr>
-          <w:lang w:val="fr-FR"/>
-        </w:rPr>
-        <w:t>NetCDF</w:t>
-      </w:r>
-      <w:proofErr w:type="spellEnd"/>
-      <w:r>
-        <w:rPr>
-          <w:lang w:val="fr-FR"/>
-        </w:rPr>
-        <w:t>. Vous devez par conséquent effectuer vos modifications avec la plus grande vigilance.</w:t>
+        <w:t>, les informations affichées dans Excel seront retranscrites dans le fichier NetCDF. Vous devez par conséquent effectuer vos modifications avec la plus grande vigilance.</w:t>
       </w:r>
     </w:p>
     <w:p>
@@ -9133,21 +7842,7 @@
         <w:rPr>
           <w:lang w:val="fr-FR"/>
         </w:rPr>
-        <w:t xml:space="preserve">modifier le nom du fichier </w:t>
-      </w:r>
-      <w:proofErr w:type="spellStart"/>
-      <w:r>
-        <w:rPr>
-          <w:lang w:val="fr-FR"/>
-        </w:rPr>
-        <w:t>NetCDF</w:t>
-      </w:r>
-      <w:proofErr w:type="spellEnd"/>
-      <w:r>
-        <w:rPr>
-          <w:lang w:val="fr-FR"/>
-        </w:rPr>
-        <w:t xml:space="preserve"> (préférez l’usage des fonctions « </w:t>
+        <w:t>modifier le nom du fichier NetCDF (préférez l’usage des fonctions « </w:t>
       </w:r>
       <w:r>
         <w:rPr>
@@ -9213,16 +7908,8 @@
         <w:rPr>
           <w:lang w:val="fr-FR"/>
         </w:rPr>
-        <w:t xml:space="preserve">ajouter une nouvelle dimension, une nouvelle variable manuellement : il est impératif de respecter le format suivi par la macro sous peine de ne pas pouvoir exporter votre travail dans un </w:t>
-      </w:r>
-      <w:proofErr w:type="spellStart"/>
-      <w:r>
-        <w:rPr>
-          <w:lang w:val="fr-FR"/>
-        </w:rPr>
-        <w:t>NetCDF</w:t>
-      </w:r>
-      <w:proofErr w:type="spellEnd"/>
+        <w:t>ajouter une nouvelle dimension, une nouvelle variable manuellement : il est impératif de respecter le format suivi par la macro sous peine de ne pas pouvoir exporter votre travail dans un NetCDF</w:t>
+      </w:r>
       <w:r>
         <w:rPr>
           <w:lang w:val="fr-FR"/>
@@ -9245,49 +7932,7 @@
         <w:rPr>
           <w:lang w:val="fr-FR"/>
         </w:rPr>
-        <w:t>modifier la plage des valeurs (« </w:t>
-      </w:r>
-      <w:proofErr w:type="spellStart"/>
-      <w:r>
-        <w:rPr>
-          <w:lang w:val="fr-FR"/>
-        </w:rPr>
-        <w:t>loaded</w:t>
-      </w:r>
-      <w:proofErr w:type="spellEnd"/>
-      <w:r>
-        <w:rPr>
-          <w:lang w:val="fr-FR"/>
-        </w:rPr>
-        <w:t xml:space="preserve"> range ») : il y a risque de corruption de l’en-tête et de perte de données si vous </w:t>
-      </w:r>
-      <w:proofErr w:type="spellStart"/>
-      <w:r>
-        <w:rPr>
-          <w:lang w:val="fr-FR"/>
-        </w:rPr>
-        <w:t>ré-enregistrez</w:t>
-      </w:r>
-      <w:proofErr w:type="spellEnd"/>
-      <w:r>
-        <w:rPr>
-          <w:lang w:val="fr-FR"/>
-        </w:rPr>
-        <w:t xml:space="preserve"> dans un </w:t>
-      </w:r>
-      <w:proofErr w:type="spellStart"/>
-      <w:r>
-        <w:rPr>
-          <w:lang w:val="fr-FR"/>
-        </w:rPr>
-        <w:t>NetCDF</w:t>
-      </w:r>
-      <w:proofErr w:type="spellEnd"/>
-      <w:r>
-        <w:rPr>
-          <w:lang w:val="fr-FR"/>
-        </w:rPr>
-        <w:t xml:space="preserve"> existant</w:t>
+        <w:t>modifier la plage des valeurs (« loaded range ») : il y a risque de corruption de l’en-tête et de perte de données si vous ré-enregistrez dans un NetCDF existant</w:t>
       </w:r>
     </w:p>
     <w:p>
@@ -9305,21 +7950,7 @@
         <w:rPr>
           <w:lang w:val="fr-FR"/>
         </w:rPr>
-        <w:t xml:space="preserve">modifier, de manière générale, l’entête du fichier </w:t>
-      </w:r>
-      <w:proofErr w:type="spellStart"/>
-      <w:r>
-        <w:rPr>
-          <w:lang w:val="fr-FR"/>
-        </w:rPr>
-        <w:t>NetCDF</w:t>
-      </w:r>
-      <w:proofErr w:type="spellEnd"/>
-      <w:r>
-        <w:rPr>
-          <w:lang w:val="fr-FR"/>
-        </w:rPr>
-        <w:t> : la macro risque de ne pas pouvoir relire correctement l’entête modifiée.</w:t>
+        <w:t>modifier, de manière générale, l’entête du fichier NetCDF : la macro risque de ne pas pouvoir relire correctement l’entête modifiée.</w:t>
       </w:r>
     </w:p>
     <w:p>
@@ -9348,12 +7979,14 @@
           <w:lang w:val="fr-FR"/>
         </w:rPr>
       </w:pPr>
+      <w:proofErr w:type="gramStart"/>
       <w:r>
         <w:rPr>
           <w:lang w:val="fr-FR"/>
         </w:rPr>
         <w:t>modifier</w:t>
       </w:r>
+      <w:proofErr w:type="gramEnd"/>
       <w:r>
         <w:rPr>
           <w:lang w:val="fr-FR"/>
@@ -9396,7 +8029,6 @@
         </w:rPr>
         <w:t xml:space="preserve"> avec la fonction </w:t>
       </w:r>
-      <w:proofErr w:type="spellStart"/>
       <w:r>
         <w:rPr>
           <w:b/>
@@ -9404,7 +8036,6 @@
         </w:rPr>
         <w:t>delete</w:t>
       </w:r>
-      <w:proofErr w:type="spellEnd"/>
       <w:r>
         <w:rPr>
           <w:lang w:val="fr-FR"/>
@@ -9423,7 +8054,6 @@
         </w:rPr>
         <w:t xml:space="preserve"> avec la fonction </w:t>
       </w:r>
-      <w:proofErr w:type="spellStart"/>
       <w:r>
         <w:rPr>
           <w:b/>
@@ -9431,7 +8061,6 @@
         </w:rPr>
         <w:t>add</w:t>
       </w:r>
-      <w:proofErr w:type="spellEnd"/>
       <w:r>
         <w:rPr>
           <w:b/>
@@ -9445,65 +8074,29 @@
         </w:rPr>
         <w:t>(</w:t>
       </w:r>
-      <w:proofErr w:type="spellStart"/>
-      <w:r>
-        <w:fldChar w:fldCharType="begin"/>
-      </w:r>
-      <w:r>
-        <w:rPr>
-          <w:lang w:val="fr-FR"/>
-        </w:rPr>
-        <w:instrText xml:space="preserve"> HYPERLINK \l "_Comment_ajouter_une" </w:instrText>
-      </w:r>
-      <w:r>
-        <w:fldChar w:fldCharType="separate"/>
-      </w:r>
-      <w:r>
-        <w:rPr>
-          <w:rStyle w:val="Lienhypertexte"/>
-          <w:color w:val="auto"/>
-          <w:u w:val="none"/>
-          <w:lang w:val="fr-FR"/>
-        </w:rPr>
-        <w:t>cf</w:t>
-      </w:r>
-      <w:proofErr w:type="spellEnd"/>
-      <w:r>
-        <w:rPr>
-          <w:rStyle w:val="Lienhypertexte"/>
-          <w:color w:val="auto"/>
-          <w:u w:val="none"/>
-          <w:lang w:val="fr-FR"/>
-        </w:rPr>
-        <w:t xml:space="preserve"> </w:t>
-      </w:r>
-      <w:r>
-        <w:rPr>
-          <w:rStyle w:val="Lienhypertexte"/>
-          <w:lang w:val="fr-FR"/>
-        </w:rPr>
-        <w:t>Insertion d’un nouvelle dimension</w:t>
-      </w:r>
-      <w:r>
-        <w:rPr>
-          <w:rStyle w:val="Lienhypertexte"/>
-          <w:lang w:val="fr-FR"/>
-        </w:rPr>
-        <w:fldChar w:fldCharType="end"/>
-      </w:r>
-      <w:proofErr w:type="gramStart"/>
-      <w:r>
-        <w:rPr>
-          <w:lang w:val="fr-FR"/>
-        </w:rPr>
-        <w:t xml:space="preserve"> </w:t>
-      </w:r>
-      <w:proofErr w:type="gramEnd"/>
-      <w:r>
-        <w:rPr>
-          <w:lang w:val="fr-FR"/>
-        </w:rPr>
-        <w:t xml:space="preserve"> </w:t>
+      <w:hyperlink w:anchor="_Comment_ajouter_une" w:history="1">
+        <w:r>
+          <w:rPr>
+            <w:rStyle w:val="Lienhypertexte"/>
+            <w:color w:val="auto"/>
+            <w:u w:val="none"/>
+            <w:lang w:val="fr-FR"/>
+          </w:rPr>
+          <w:t xml:space="preserve">cf </w:t>
+        </w:r>
+        <w:r>
+          <w:rPr>
+            <w:rStyle w:val="Lienhypertexte"/>
+            <w:lang w:val="fr-FR"/>
+          </w:rPr>
+          <w:t>Insertion d’un nouvelle dimension</w:t>
+        </w:r>
+      </w:hyperlink>
+      <w:r>
+        <w:rPr>
+          <w:lang w:val="fr-FR"/>
+        </w:rPr>
+        <w:t xml:space="preserve">  </w:t>
       </w:r>
       <w:r>
         <w:rPr>
@@ -9523,11 +8116,19 @@
           <w:lang w:val="fr-FR"/>
         </w:rPr>
       </w:pPr>
-      <w:r>
-        <w:rPr>
-          <w:lang w:val="fr-FR"/>
-        </w:rPr>
-        <w:t xml:space="preserve">modifier manuellement les dimensions, le nom  ou le type d’une variable: </w:t>
+      <w:proofErr w:type="gramStart"/>
+      <w:r>
+        <w:rPr>
+          <w:lang w:val="fr-FR"/>
+        </w:rPr>
+        <w:t>modifier</w:t>
+      </w:r>
+      <w:proofErr w:type="gramEnd"/>
+      <w:r>
+        <w:rPr>
+          <w:lang w:val="fr-FR"/>
+        </w:rPr>
+        <w:t xml:space="preserve"> manuellement les dimensions, le nom  ou le type d’une variable: </w:t>
       </w:r>
       <w:r>
         <w:rPr>
@@ -9541,7 +8142,6 @@
         </w:rPr>
         <w:t xml:space="preserve"> avec la fonction </w:t>
       </w:r>
-      <w:proofErr w:type="spellStart"/>
       <w:r>
         <w:rPr>
           <w:b/>
@@ -9549,7 +8149,6 @@
         </w:rPr>
         <w:t>delete</w:t>
       </w:r>
-      <w:proofErr w:type="spellEnd"/>
       <w:r>
         <w:rPr>
           <w:lang w:val="fr-FR"/>
@@ -9568,7 +8167,6 @@
         </w:rPr>
         <w:t xml:space="preserve"> avec la fonction </w:t>
       </w:r>
-      <w:proofErr w:type="spellStart"/>
       <w:r>
         <w:rPr>
           <w:b/>
@@ -9576,7 +8174,6 @@
         </w:rPr>
         <w:t>add</w:t>
       </w:r>
-      <w:proofErr w:type="spellEnd"/>
       <w:r>
         <w:rPr>
           <w:b/>
@@ -9590,19 +8187,11 @@
         </w:rPr>
         <w:t>(</w:t>
       </w:r>
-      <w:proofErr w:type="spellStart"/>
-      <w:r>
-        <w:rPr>
-          <w:lang w:val="fr-FR"/>
-        </w:rPr>
-        <w:t>cf</w:t>
-      </w:r>
-      <w:proofErr w:type="spellEnd"/>
-      <w:r>
-        <w:rPr>
-          <w:lang w:val="fr-FR"/>
-        </w:rPr>
-        <w:t xml:space="preserve"> </w:t>
+      <w:r>
+        <w:rPr>
+          <w:lang w:val="fr-FR"/>
+        </w:rPr>
+        <w:t xml:space="preserve">cf </w:t>
       </w:r>
       <w:hyperlink w:anchor="_Comment_ajouter_une_1" w:history="1">
         <w:r>
@@ -9652,39 +8241,21 @@
           <w:lang w:val="fr-FR"/>
         </w:rPr>
       </w:pPr>
-      <w:bookmarkStart w:id="30" w:name="_Toc436246959"/>
-      <w:proofErr w:type="spellStart"/>
-      <w:proofErr w:type="gramStart"/>
+      <w:bookmarkStart w:id="29" w:name="_Toc436246959"/>
       <w:r>
         <w:rPr>
           <w:lang w:val="fr-FR"/>
         </w:rPr>
         <w:lastRenderedPageBreak/>
-        <w:t>Peut on</w:t>
-      </w:r>
-      <w:proofErr w:type="spellEnd"/>
-      <w:proofErr w:type="gramEnd"/>
-      <w:r>
-        <w:rPr>
-          <w:lang w:val="fr-FR"/>
-        </w:rPr>
-        <w:t xml:space="preserve"> raccourcir un fichier </w:t>
-      </w:r>
-      <w:proofErr w:type="spellStart"/>
-      <w:r>
-        <w:rPr>
-          <w:lang w:val="fr-FR"/>
-        </w:rPr>
-        <w:t>NetCDF</w:t>
-      </w:r>
-      <w:proofErr w:type="spellEnd"/>
+        <w:t>Peut on raccourcir un fichier NetCDF</w:t>
+      </w:r>
       <w:r>
         <w:rPr>
           <w:lang w:val="fr-FR"/>
         </w:rPr>
         <w:t> ?</w:t>
       </w:r>
-      <w:bookmarkEnd w:id="30"/>
+      <w:bookmarkEnd w:id="29"/>
     </w:p>
     <w:p>
       <w:pPr>
@@ -9695,11 +8266,19 @@
           <w:lang w:val="fr-FR"/>
         </w:rPr>
       </w:pPr>
-      <w:r>
-        <w:rPr>
-          <w:lang w:val="fr-FR"/>
-        </w:rPr>
-        <w:t xml:space="preserve">Oui,  en utilisant la fonctionnalité </w:t>
+      <w:proofErr w:type="gramStart"/>
+      <w:r>
+        <w:rPr>
+          <w:lang w:val="fr-FR"/>
+        </w:rPr>
+        <w:t>Oui,  en</w:t>
+      </w:r>
+      <w:proofErr w:type="gramEnd"/>
+      <w:r>
+        <w:rPr>
+          <w:lang w:val="fr-FR"/>
+        </w:rPr>
+        <w:t xml:space="preserve"> utilisant la fonctionnalité </w:t>
       </w:r>
       <w:r>
         <w:rPr>
@@ -9708,9 +8287,35 @@
           <w:shd w:val="clear" w:color="auto" w:fill="D9D9D9" w:themeFill="background1" w:themeFillShade="D9"/>
           <w:lang w:val="fr-FR"/>
         </w:rPr>
-        <w:t xml:space="preserve">Open &gt; Open File </w:t>
-      </w:r>
-      <w:proofErr w:type="spellStart"/>
+        <w:t>Open &gt; Open File Subset</w:t>
+      </w:r>
+      <w:hyperlink w:anchor="_Comment_ouvrir_uniquement" w:history="1">
+        <w:r>
+          <w:rPr>
+            <w:rStyle w:val="Lienhypertexte"/>
+            <w:lang w:val="fr-FR"/>
+          </w:rPr>
+          <w:t xml:space="preserve"> (cf   Comment ouvrir une sous partie de fichier</w:t>
+        </w:r>
+      </w:hyperlink>
+      <w:r>
+        <w:rPr>
+          <w:lang w:val="fr-FR"/>
+        </w:rPr>
+        <w:t xml:space="preserve">) puis en sauvegardant le fichier obtenu </w:t>
+      </w:r>
+      <w:r>
+        <w:rPr>
+          <w:lang w:val="fr-FR"/>
+        </w:rPr>
+        <w:t xml:space="preserve">dans </w:t>
+      </w:r>
+      <w:r>
+        <w:rPr>
+          <w:lang w:val="fr-FR"/>
+        </w:rPr>
+        <w:t xml:space="preserve">un nouveau fichier </w:t>
+      </w:r>
       <w:r>
         <w:rPr>
           <w:b/>
@@ -9718,80 +8323,8 @@
           <w:shd w:val="clear" w:color="auto" w:fill="D9D9D9" w:themeFill="background1" w:themeFillShade="D9"/>
           <w:lang w:val="fr-FR"/>
         </w:rPr>
-        <w:t>Subset</w:t>
-      </w:r>
-      <w:proofErr w:type="spellEnd"/>
-      <w:r>
-        <w:fldChar w:fldCharType="begin"/>
-      </w:r>
-      <w:r>
-        <w:rPr>
-          <w:lang w:val="fr-FR"/>
-        </w:rPr>
-        <w:instrText xml:space="preserve"> HYPERLINK \l "_Comment_ouvrir_uniquement" </w:instrText>
-      </w:r>
-      <w:r>
-        <w:fldChar w:fldCharType="separate"/>
-      </w:r>
-      <w:r>
-        <w:rPr>
-          <w:rStyle w:val="Lienhypertexte"/>
-          <w:lang w:val="fr-FR"/>
-        </w:rPr>
-        <w:t xml:space="preserve"> (</w:t>
-      </w:r>
-      <w:proofErr w:type="spellStart"/>
-      <w:r>
-        <w:rPr>
-          <w:rStyle w:val="Lienhypertexte"/>
-          <w:lang w:val="fr-FR"/>
-        </w:rPr>
-        <w:t>cf</w:t>
-      </w:r>
-      <w:proofErr w:type="spellEnd"/>
-      <w:r>
-        <w:rPr>
-          <w:rStyle w:val="Lienhypertexte"/>
-          <w:lang w:val="fr-FR"/>
-        </w:rPr>
-        <w:t xml:space="preserve">   Comment ouvrir une sous partie de fichier</w:t>
-      </w:r>
-      <w:r>
-        <w:rPr>
-          <w:rStyle w:val="Lienhypertexte"/>
-          <w:lang w:val="fr-FR"/>
-        </w:rPr>
-        <w:fldChar w:fldCharType="end"/>
-      </w:r>
-      <w:r>
-        <w:rPr>
-          <w:lang w:val="fr-FR"/>
-        </w:rPr>
-        <w:t xml:space="preserve">) puis en sauvegardant le fichier obtenu </w:t>
-      </w:r>
-      <w:r>
-        <w:rPr>
-          <w:lang w:val="fr-FR"/>
-        </w:rPr>
-        <w:t xml:space="preserve">dans </w:t>
-      </w:r>
-      <w:r>
-        <w:rPr>
-          <w:lang w:val="fr-FR"/>
-        </w:rPr>
-        <w:t xml:space="preserve">un nouveau fichier </w:t>
-      </w:r>
-      <w:proofErr w:type="spellStart"/>
-      <w:r>
-        <w:rPr>
-          <w:b/>
-          <w:bdr w:val="single" w:sz="4" w:space="0" w:color="auto"/>
-          <w:shd w:val="clear" w:color="auto" w:fill="D9D9D9" w:themeFill="background1" w:themeFillShade="D9"/>
-          <w:lang w:val="fr-FR"/>
-        </w:rPr>
         <w:t>Create</w:t>
       </w:r>
-      <w:proofErr w:type="spellEnd"/>
       <w:r>
         <w:rPr>
           <w:b/>
@@ -9892,14 +8425,14 @@
           <w:lang w:val="fr-FR"/>
         </w:rPr>
       </w:pPr>
-      <w:bookmarkStart w:id="31" w:name="_Toc436246960"/>
+      <w:bookmarkStart w:id="30" w:name="_Toc436246960"/>
       <w:r>
         <w:rPr>
           <w:lang w:val="fr-FR"/>
         </w:rPr>
         <w:t>Comment créer un nouveau fichier sans en ouvrir un préexistant ?</w:t>
       </w:r>
-      <w:bookmarkEnd w:id="31"/>
+      <w:bookmarkEnd w:id="30"/>
       <w:r>
         <w:rPr>
           <w:sz w:val="28"/>
@@ -9921,7 +8454,6 @@
         </w:rPr>
         <w:t xml:space="preserve">Cliquez sur </w:t>
       </w:r>
-      <w:proofErr w:type="spellStart"/>
       <w:r>
         <w:rPr>
           <w:b/>
@@ -9931,7 +8463,6 @@
         </w:rPr>
         <w:t>Add</w:t>
       </w:r>
-      <w:proofErr w:type="spellEnd"/>
       <w:r>
         <w:rPr>
           <w:b/>
@@ -9939,9 +8470,8 @@
           <w:shd w:val="clear" w:color="auto" w:fill="D9D9D9" w:themeFill="background1" w:themeFillShade="D9"/>
           <w:lang w:val="fr-FR"/>
         </w:rPr>
-        <w:t>/</w:t>
-      </w:r>
-      <w:proofErr w:type="spellStart"/>
+        <w:t>/delete &gt; N</w:t>
+      </w:r>
       <w:r>
         <w:rPr>
           <w:b/>
@@ -9949,46 +8479,7 @@
           <w:shd w:val="clear" w:color="auto" w:fill="D9D9D9" w:themeFill="background1" w:themeFillShade="D9"/>
           <w:lang w:val="fr-FR"/>
         </w:rPr>
-        <w:t>delete</w:t>
-      </w:r>
-      <w:proofErr w:type="spellEnd"/>
-      <w:r>
-        <w:rPr>
-          <w:b/>
-          <w:bdr w:val="single" w:sz="4" w:space="0" w:color="auto"/>
-          <w:shd w:val="clear" w:color="auto" w:fill="D9D9D9" w:themeFill="background1" w:themeFillShade="D9"/>
-          <w:lang w:val="fr-FR"/>
-        </w:rPr>
-        <w:t xml:space="preserve"> &gt; N</w:t>
-      </w:r>
-      <w:r>
-        <w:rPr>
-          <w:b/>
-          <w:bdr w:val="single" w:sz="4" w:space="0" w:color="auto"/>
-          <w:shd w:val="clear" w:color="auto" w:fill="D9D9D9" w:themeFill="background1" w:themeFillShade="D9"/>
-          <w:lang w:val="fr-FR"/>
-        </w:rPr>
-        <w:t xml:space="preserve">ew </w:t>
-      </w:r>
-      <w:proofErr w:type="spellStart"/>
-      <w:r>
-        <w:rPr>
-          <w:b/>
-          <w:bdr w:val="single" w:sz="4" w:space="0" w:color="auto"/>
-          <w:shd w:val="clear" w:color="auto" w:fill="D9D9D9" w:themeFill="background1" w:themeFillShade="D9"/>
-          <w:lang w:val="fr-FR"/>
-        </w:rPr>
-        <w:t>Empty</w:t>
-      </w:r>
-      <w:proofErr w:type="spellEnd"/>
-      <w:r>
-        <w:rPr>
-          <w:b/>
-          <w:bdr w:val="single" w:sz="4" w:space="0" w:color="auto"/>
-          <w:shd w:val="clear" w:color="auto" w:fill="D9D9D9" w:themeFill="background1" w:themeFillShade="D9"/>
-          <w:lang w:val="fr-FR"/>
-        </w:rPr>
-        <w:t xml:space="preserve"> File</w:t>
+        <w:t>ew Empty File</w:t>
       </w:r>
       <w:r>
         <w:rPr>
@@ -10009,14 +8500,12 @@
         </w:rPr>
         <w:t xml:space="preserve">L’outil crée alors un nouveau classeur Excel comportant un onglet NC_INFO  avec </w:t>
       </w:r>
-      <w:proofErr w:type="spellStart"/>
       <w:r>
         <w:rPr>
           <w:lang w:val="fr-FR"/>
         </w:rPr>
         <w:t>intialement</w:t>
       </w:r>
-      <w:proofErr w:type="spellEnd"/>
       <w:r>
         <w:rPr>
           <w:lang w:val="fr-FR"/>
@@ -10034,7 +8523,14 @@
         <w:rPr>
           <w:lang w:val="fr-FR"/>
         </w:rPr>
-        <w:t xml:space="preserve">Il faut ensuite le compléter </w:t>
+        <w:t xml:space="preserve">Il faut ensuite le </w:t>
+      </w:r>
+      <w:proofErr w:type="gramStart"/>
+      <w:r>
+        <w:rPr>
+          <w:lang w:val="fr-FR"/>
+        </w:rPr>
+        <w:t xml:space="preserve">compléter </w:t>
       </w:r>
       <w:r>
         <w:rPr>
@@ -10049,7 +8545,7 @@
         </w:rPr>
         <w:t>(</w:t>
       </w:r>
-      <w:proofErr w:type="spellStart"/>
+      <w:proofErr w:type="gramEnd"/>
       <w:r>
         <w:fldChar w:fldCharType="begin"/>
       </w:r>
@@ -10069,40 +8565,14 @@
           <w:u w:val="none"/>
           <w:lang w:val="fr-FR"/>
         </w:rPr>
-        <w:t>cf</w:t>
-      </w:r>
-      <w:proofErr w:type="spellEnd"/>
+        <w:t xml:space="preserve">cf </w:t>
+      </w:r>
       <w:r>
         <w:rPr>
           <w:rStyle w:val="Lienhypertexte"/>
-          <w:color w:val="auto"/>
-          <w:u w:val="none"/>
-          <w:lang w:val="fr-FR"/>
-        </w:rPr>
-        <w:t xml:space="preserve"> </w:t>
-      </w:r>
-      <w:r>
-        <w:rPr>
-          <w:rStyle w:val="Lienhypertexte"/>
-          <w:lang w:val="fr-FR"/>
-        </w:rPr>
-        <w:t xml:space="preserve">Insertion </w:t>
-      </w:r>
-      <w:proofErr w:type="gramStart"/>
-      <w:r>
-        <w:rPr>
-          <w:rStyle w:val="Lienhypertexte"/>
-          <w:lang w:val="fr-FR"/>
-        </w:rPr>
-        <w:t>d’un</w:t>
-      </w:r>
-      <w:proofErr w:type="gramEnd"/>
-      <w:r>
-        <w:rPr>
-          <w:rStyle w:val="Lienhypertexte"/>
-          <w:lang w:val="fr-FR"/>
-        </w:rPr>
-        <w:t xml:space="preserve"> nouvelle dimension</w:t>
+          <w:lang w:val="fr-FR"/>
+        </w:rPr>
+        <w:t>Insertion d’un nouvelle dimension</w:t>
       </w:r>
       <w:r>
         <w:rPr>
@@ -10148,47 +8618,33 @@
           <w:lang w:val="fr-FR"/>
         </w:rPr>
       </w:pPr>
-      <w:bookmarkStart w:id="32" w:name="_Comment_ajouter_une"/>
-      <w:bookmarkStart w:id="33" w:name="_Ref419828025"/>
-      <w:bookmarkStart w:id="34" w:name="_Ref419828056"/>
-      <w:bookmarkStart w:id="35" w:name="_Ref419828707"/>
-      <w:bookmarkStart w:id="36" w:name="_Toc436246961"/>
-      <w:bookmarkStart w:id="37" w:name="_Ref419876575"/>
-      <w:bookmarkStart w:id="38" w:name="_Ref419985709"/>
+      <w:bookmarkStart w:id="31" w:name="_Comment_ajouter_une"/>
+      <w:bookmarkStart w:id="32" w:name="_Ref419828025"/>
+      <w:bookmarkStart w:id="33" w:name="_Ref419828056"/>
+      <w:bookmarkStart w:id="34" w:name="_Ref419828707"/>
+      <w:bookmarkStart w:id="35" w:name="_Toc436246961"/>
+      <w:bookmarkStart w:id="36" w:name="_Ref419876575"/>
+      <w:bookmarkStart w:id="37" w:name="_Ref419985709"/>
+      <w:bookmarkEnd w:id="31"/>
+      <w:r>
+        <w:rPr>
+          <w:lang w:val="fr-FR"/>
+        </w:rPr>
+        <w:t>Comment ajouter une nouvelle dimension à un fichier NetCDF ?</w:t>
+      </w:r>
       <w:bookmarkEnd w:id="32"/>
-      <w:r>
-        <w:rPr>
-          <w:lang w:val="fr-FR"/>
-        </w:rPr>
-        <w:t xml:space="preserve">Comment ajouter une nouvelle dimension à un fichier </w:t>
-      </w:r>
-      <w:proofErr w:type="spellStart"/>
-      <w:r>
-        <w:rPr>
-          <w:lang w:val="fr-FR"/>
-        </w:rPr>
-        <w:t>NetCDF</w:t>
-      </w:r>
-      <w:proofErr w:type="spellEnd"/>
-      <w:r>
-        <w:rPr>
-          <w:lang w:val="fr-FR"/>
-        </w:rPr>
-        <w:t> ?</w:t>
-      </w:r>
       <w:bookmarkEnd w:id="33"/>
       <w:bookmarkEnd w:id="34"/>
       <w:bookmarkEnd w:id="35"/>
+      <w:r>
+        <w:rPr>
+          <w:vertAlign w:val="superscript"/>
+          <w:lang w:val="fr-FR"/>
+        </w:rPr>
+        <w:t xml:space="preserve"> </w:t>
+      </w:r>
       <w:bookmarkEnd w:id="36"/>
-      <w:r>
-        <w:rPr>
-          <w:vertAlign w:val="superscript"/>
-          <w:lang w:val="fr-FR"/>
-        </w:rPr>
-        <w:t xml:space="preserve"> </w:t>
-      </w:r>
       <w:bookmarkEnd w:id="37"/>
-      <w:bookmarkEnd w:id="38"/>
     </w:p>
     <w:p>
       <w:pPr>
@@ -10202,7 +8658,6 @@
         </w:rPr>
         <w:t xml:space="preserve">Cliquez sur </w:t>
       </w:r>
-      <w:proofErr w:type="spellStart"/>
       <w:r>
         <w:rPr>
           <w:b/>
@@ -10212,7 +8667,6 @@
         </w:rPr>
         <w:t>Add</w:t>
       </w:r>
-      <w:proofErr w:type="spellEnd"/>
       <w:r>
         <w:rPr>
           <w:b/>
@@ -10220,9 +8674,8 @@
           <w:shd w:val="clear" w:color="auto" w:fill="D9D9D9" w:themeFill="background1" w:themeFillShade="D9"/>
           <w:lang w:val="fr-FR"/>
         </w:rPr>
-        <w:t>/</w:t>
-      </w:r>
-      <w:proofErr w:type="spellStart"/>
+        <w:t xml:space="preserve">/delete &gt; </w:t>
+      </w:r>
       <w:r>
         <w:rPr>
           <w:b/>
@@ -10230,37 +8683,7 @@
           <w:shd w:val="clear" w:color="auto" w:fill="D9D9D9" w:themeFill="background1" w:themeFillShade="D9"/>
           <w:lang w:val="fr-FR"/>
         </w:rPr>
-        <w:t>delete</w:t>
-      </w:r>
-      <w:proofErr w:type="spellEnd"/>
-      <w:r>
-        <w:rPr>
-          <w:b/>
-          <w:bdr w:val="single" w:sz="4" w:space="0" w:color="auto"/>
-          <w:shd w:val="clear" w:color="auto" w:fill="D9D9D9" w:themeFill="background1" w:themeFillShade="D9"/>
-          <w:lang w:val="fr-FR"/>
-        </w:rPr>
-        <w:t xml:space="preserve"> &gt; </w:t>
-      </w:r>
-      <w:proofErr w:type="spellStart"/>
-      <w:r>
-        <w:rPr>
-          <w:b/>
-          <w:bdr w:val="single" w:sz="4" w:space="0" w:color="auto"/>
-          <w:shd w:val="clear" w:color="auto" w:fill="D9D9D9" w:themeFill="background1" w:themeFillShade="D9"/>
-          <w:lang w:val="fr-FR"/>
-        </w:rPr>
-        <w:t>Add</w:t>
-      </w:r>
-      <w:proofErr w:type="spellEnd"/>
-      <w:r>
-        <w:rPr>
-          <w:b/>
-          <w:bdr w:val="single" w:sz="4" w:space="0" w:color="auto"/>
-          <w:shd w:val="clear" w:color="auto" w:fill="D9D9D9" w:themeFill="background1" w:themeFillShade="D9"/>
-          <w:lang w:val="fr-FR"/>
-        </w:rPr>
-        <w:t xml:space="preserve"> new dimension. </w:t>
+        <w:t xml:space="preserve">Add new dimension. </w:t>
       </w:r>
       <w:r>
         <w:rPr>
@@ -10287,7 +8710,7 @@
           <w:lang w:val="fr-FR"/>
         </w:rPr>
       </w:pPr>
-      <w:bookmarkStart w:id="39" w:name="_Ref419828069"/>
+      <w:bookmarkStart w:id="38" w:name="_Ref419828069"/>
       <w:r>
         <w:rPr>
           <w:lang w:val="fr-FR"/>
@@ -10309,42 +8732,28 @@
           <w:lang w:val="fr-FR"/>
         </w:rPr>
       </w:pPr>
-      <w:bookmarkStart w:id="40" w:name="_Comment_ajouter_une_1"/>
-      <w:bookmarkStart w:id="41" w:name="_Toc436246962"/>
-      <w:bookmarkStart w:id="42" w:name="_Ref419911581"/>
-      <w:bookmarkStart w:id="43" w:name="_Ref419985275"/>
-      <w:bookmarkStart w:id="44" w:name="_Ref419985885"/>
+      <w:bookmarkStart w:id="39" w:name="_Comment_ajouter_une_1"/>
+      <w:bookmarkStart w:id="40" w:name="_Toc436246962"/>
+      <w:bookmarkStart w:id="41" w:name="_Ref419911581"/>
+      <w:bookmarkStart w:id="42" w:name="_Ref419985275"/>
+      <w:bookmarkStart w:id="43" w:name="_Ref419985885"/>
+      <w:bookmarkEnd w:id="39"/>
+      <w:r>
+        <w:rPr>
+          <w:lang w:val="fr-FR"/>
+        </w:rPr>
+        <w:t>Comment ajouter une nouvelle variable à un fichier NetCDF ?</w:t>
+      </w:r>
+      <w:bookmarkEnd w:id="38"/>
       <w:bookmarkEnd w:id="40"/>
       <w:r>
         <w:rPr>
-          <w:lang w:val="fr-FR"/>
-        </w:rPr>
-        <w:t xml:space="preserve">Comment ajouter une nouvelle variable à un fichier </w:t>
-      </w:r>
-      <w:proofErr w:type="spellStart"/>
-      <w:r>
-        <w:rPr>
-          <w:lang w:val="fr-FR"/>
-        </w:rPr>
-        <w:t>NetCDF</w:t>
-      </w:r>
-      <w:proofErr w:type="spellEnd"/>
-      <w:r>
-        <w:rPr>
-          <w:lang w:val="fr-FR"/>
-        </w:rPr>
-        <w:t> ?</w:t>
-      </w:r>
-      <w:bookmarkEnd w:id="39"/>
+          <w:vertAlign w:val="superscript"/>
+          <w:lang w:val="fr-FR"/>
+        </w:rPr>
+        <w:t xml:space="preserve"> </w:t>
+      </w:r>
       <w:bookmarkEnd w:id="41"/>
-      <w:r>
-        <w:rPr>
-          <w:vertAlign w:val="superscript"/>
-          <w:lang w:val="fr-FR"/>
-        </w:rPr>
-        <w:t xml:space="preserve"> </w:t>
-      </w:r>
-      <w:bookmarkEnd w:id="42"/>
       <w:r>
         <w:rPr>
           <w:color w:val="FF0000"/>
@@ -10354,8 +8763,8 @@
         </w:rPr>
         <w:t xml:space="preserve"> </w:t>
       </w:r>
+      <w:bookmarkEnd w:id="42"/>
       <w:bookmarkEnd w:id="43"/>
-      <w:bookmarkEnd w:id="44"/>
     </w:p>
     <w:p>
       <w:pPr>
@@ -10369,13 +8778,8 @@
         </w:rPr>
         <w:t xml:space="preserve"> </w:t>
       </w:r>
-      <w:proofErr w:type="spellStart"/>
-      <w:r>
-        <w:t>Cliquez</w:t>
-      </w:r>
-      <w:proofErr w:type="spellEnd"/>
-      <w:r>
-        <w:t xml:space="preserve"> sur </w:t>
+      <w:r>
+        <w:t xml:space="preserve">Cliquez sur </w:t>
       </w:r>
       <w:r>
         <w:rPr>
@@ -10456,45 +8860,39 @@
         <w:rPr>
           <w:lang w:val="fr-FR"/>
         </w:rPr>
-        <w:t>de la dimension souhaitée. Pour les tableaux de chaines de caractère, un champ spécial correspondant à la dernière dimension est à remplir (il correspond à la dernière dimension, qui est par convention celle des chaines de caractères). L’outil ne propose que des dimensions existantes,  il faut donc créer de nouvelles dimensions auparavant s’il y en a besoin (</w:t>
-      </w:r>
-      <w:proofErr w:type="spellStart"/>
-      <w:r>
-        <w:fldChar w:fldCharType="begin"/>
-      </w:r>
-      <w:r>
-        <w:rPr>
-          <w:lang w:val="fr-FR"/>
-        </w:rPr>
-        <w:instrText xml:space="preserve"> HYPERLINK \l "_Comment_ajouter_une" </w:instrText>
-      </w:r>
-      <w:r>
-        <w:fldChar w:fldCharType="separate"/>
-      </w:r>
-      <w:r>
-        <w:rPr>
-          <w:rStyle w:val="Lienhypertexte"/>
-          <w:lang w:val="fr-FR"/>
-        </w:rPr>
-        <w:t>cf</w:t>
-      </w:r>
-      <w:proofErr w:type="spellEnd"/>
-      <w:r>
-        <w:rPr>
-          <w:rStyle w:val="Lienhypertexte"/>
-          <w:i/>
-          <w:lang w:val="fr-FR"/>
-        </w:rPr>
-        <w:t xml:space="preserve"> Insertion d’une nouvelle dimension</w:t>
-      </w:r>
-      <w:r>
-        <w:rPr>
-          <w:rStyle w:val="Lienhypertexte"/>
-          <w:i/>
-          <w:lang w:val="fr-FR"/>
-        </w:rPr>
-        <w:fldChar w:fldCharType="end"/>
-      </w:r>
+        <w:t xml:space="preserve">de la dimension souhaitée. Pour les tableaux de chaines de caractère, un champ spécial correspondant à la dernière dimension est à remplir (il correspond à la dernière dimension, qui est par convention celle des chaines de caractères). L’outil ne propose que des dimensions </w:t>
+      </w:r>
+      <w:proofErr w:type="gramStart"/>
+      <w:r>
+        <w:rPr>
+          <w:lang w:val="fr-FR"/>
+        </w:rPr>
+        <w:t>existantes,  il</w:t>
+      </w:r>
+      <w:proofErr w:type="gramEnd"/>
+      <w:r>
+        <w:rPr>
+          <w:lang w:val="fr-FR"/>
+        </w:rPr>
+        <w:t xml:space="preserve"> faut donc créer de nouvelles dimensions auparavant s’il y en a besoin (</w:t>
+      </w:r>
+      <w:hyperlink w:anchor="_Comment_ajouter_une" w:history="1">
+        <w:r>
+          <w:rPr>
+            <w:rStyle w:val="Lienhypertexte"/>
+            <w:lang w:val="fr-FR"/>
+          </w:rPr>
+          <w:t>cf</w:t>
+        </w:r>
+        <w:r>
+          <w:rPr>
+            <w:rStyle w:val="Lienhypertexte"/>
+            <w:i/>
+            <w:lang w:val="fr-FR"/>
+          </w:rPr>
+          <w:t xml:space="preserve"> Insertion d’une nouvelle dimension</w:t>
+        </w:r>
+      </w:hyperlink>
       <w:r>
         <w:rPr>
           <w:lang w:val="fr-FR"/>
@@ -10568,7 +8966,7 @@
           <w:lang w:val="fr-FR"/>
         </w:rPr>
       </w:pPr>
-      <w:bookmarkStart w:id="45" w:name="_Toc436246963"/>
+      <w:bookmarkStart w:id="44" w:name="_Toc436246963"/>
       <w:r>
         <w:rPr>
           <w:lang w:val="fr-FR"/>
@@ -10581,7 +8979,7 @@
         </w:rPr>
         <w:t> ?</w:t>
       </w:r>
-      <w:bookmarkEnd w:id="45"/>
+      <w:bookmarkEnd w:id="44"/>
       <w:r>
         <w:rPr>
           <w:vertAlign w:val="superscript"/>
@@ -10609,21 +9007,7 @@
         <w:rPr>
           <w:lang w:val="fr-FR"/>
         </w:rPr>
-        <w:t xml:space="preserve">On ne peut pas supprimer des dimensions ou des variables (ou raccourcir des dimensions) d’un fichier </w:t>
-      </w:r>
-      <w:proofErr w:type="spellStart"/>
-      <w:r>
-        <w:rPr>
-          <w:lang w:val="fr-FR"/>
-        </w:rPr>
-        <w:t>NetCDF</w:t>
-      </w:r>
-      <w:proofErr w:type="spellEnd"/>
-      <w:r>
-        <w:rPr>
-          <w:lang w:val="fr-FR"/>
-        </w:rPr>
-        <w:t xml:space="preserve"> existant, à moins de l’écraser.</w:t>
+        <w:t>On ne peut pas supprimer des dimensions ou des variables (ou raccourcir des dimensions) d’un fichier NetCDF existant, à moins de l’écraser.</w:t>
       </w:r>
     </w:p>
     <w:p>
@@ -10638,7 +9022,6 @@
         </w:rPr>
         <w:t xml:space="preserve">On peut cependant dans l’Excel supprimer des dimensions à l’aide la fonction </w:t>
       </w:r>
-      <w:proofErr w:type="spellStart"/>
       <w:r>
         <w:rPr>
           <w:b/>
@@ -10648,7 +9031,6 @@
         </w:rPr>
         <w:t>Add</w:t>
       </w:r>
-      <w:proofErr w:type="spellEnd"/>
       <w:r>
         <w:rPr>
           <w:b/>
@@ -10656,9 +9038,9 @@
           <w:shd w:val="clear" w:color="auto" w:fill="D9D9D9" w:themeFill="background1" w:themeFillShade="D9"/>
           <w:lang w:val="fr-FR"/>
         </w:rPr>
-        <w:t>/</w:t>
-      </w:r>
-      <w:proofErr w:type="spellStart"/>
+        <w:t xml:space="preserve">/delete </w:t>
+      </w:r>
+      <w:proofErr w:type="gramStart"/>
       <w:r>
         <w:rPr>
           <w:b/>
@@ -10666,27 +9048,26 @@
           <w:shd w:val="clear" w:color="auto" w:fill="D9D9D9" w:themeFill="background1" w:themeFillShade="D9"/>
           <w:lang w:val="fr-FR"/>
         </w:rPr>
-        <w:t>delete</w:t>
-      </w:r>
-      <w:proofErr w:type="spellEnd"/>
-      <w:r>
-        <w:rPr>
-          <w:b/>
+        <w:t xml:space="preserve">&gt; </w:t>
+      </w:r>
+      <w:r>
+        <w:rPr>
           <w:bdr w:val="single" w:sz="4" w:space="0" w:color="auto"/>
           <w:shd w:val="clear" w:color="auto" w:fill="D9D9D9" w:themeFill="background1" w:themeFillShade="D9"/>
           <w:lang w:val="fr-FR"/>
         </w:rPr>
-        <w:t xml:space="preserve"> &gt; </w:t>
-      </w:r>
-      <w:r>
-        <w:rPr>
+        <w:t xml:space="preserve"> </w:t>
+      </w:r>
+      <w:r>
+        <w:rPr>
+          <w:b/>
           <w:bdr w:val="single" w:sz="4" w:space="0" w:color="auto"/>
           <w:shd w:val="clear" w:color="auto" w:fill="D9D9D9" w:themeFill="background1" w:themeFillShade="D9"/>
           <w:lang w:val="fr-FR"/>
         </w:rPr>
-        <w:t xml:space="preserve"> </w:t>
-      </w:r>
-      <w:proofErr w:type="spellStart"/>
+        <w:t>Delete</w:t>
+      </w:r>
+      <w:proofErr w:type="gramEnd"/>
       <w:r>
         <w:rPr>
           <w:b/>
@@ -10694,19 +9075,28 @@
           <w:shd w:val="clear" w:color="auto" w:fill="D9D9D9" w:themeFill="background1" w:themeFillShade="D9"/>
           <w:lang w:val="fr-FR"/>
         </w:rPr>
-        <w:t>Delete</w:t>
-      </w:r>
-      <w:proofErr w:type="spellEnd"/>
-      <w:r>
-        <w:rPr>
-          <w:b/>
+        <w:t xml:space="preserve"> Selected Dimension</w:t>
+      </w:r>
+      <w:r>
+        <w:rPr>
           <w:bdr w:val="single" w:sz="4" w:space="0" w:color="auto"/>
           <w:shd w:val="clear" w:color="auto" w:fill="D9D9D9" w:themeFill="background1" w:themeFillShade="D9"/>
           <w:lang w:val="fr-FR"/>
         </w:rPr>
         <w:t xml:space="preserve"> </w:t>
       </w:r>
-      <w:proofErr w:type="spellStart"/>
+      <w:r>
+        <w:rPr>
+          <w:lang w:val="fr-FR"/>
+        </w:rPr>
+        <w:t xml:space="preserve"> </w:t>
+      </w:r>
+      <w:r>
+        <w:rPr>
+          <w:lang w:val="fr-FR"/>
+        </w:rPr>
+        <w:t xml:space="preserve">(si elles ne sont pas utilisées par des variables présentes dans l’Excel) ou des variables à l’aide de la fonction  </w:t>
+      </w:r>
       <w:r>
         <w:rPr>
           <w:b/>
@@ -10714,9 +9104,8 @@
           <w:shd w:val="clear" w:color="auto" w:fill="D9D9D9" w:themeFill="background1" w:themeFillShade="D9"/>
           <w:lang w:val="fr-FR"/>
         </w:rPr>
-        <w:t>Selected</w:t>
-      </w:r>
-      <w:proofErr w:type="spellEnd"/>
+        <w:t>Add</w:t>
+      </w:r>
       <w:r>
         <w:rPr>
           <w:b/>
@@ -10724,139 +9113,37 @@
           <w:shd w:val="clear" w:color="auto" w:fill="D9D9D9" w:themeFill="background1" w:themeFillShade="D9"/>
           <w:lang w:val="fr-FR"/>
         </w:rPr>
-        <w:t xml:space="preserve"> Dimension</w:t>
-      </w:r>
-      <w:r>
-        <w:rPr>
+        <w:t xml:space="preserve">/delete &gt; </w:t>
+      </w:r>
+      <w:r>
+        <w:rPr>
+          <w:b/>
           <w:bdr w:val="single" w:sz="4" w:space="0" w:color="auto"/>
           <w:shd w:val="clear" w:color="auto" w:fill="D9D9D9" w:themeFill="background1" w:themeFillShade="D9"/>
           <w:lang w:val="fr-FR"/>
         </w:rPr>
-        <w:t xml:space="preserve"> </w:t>
-      </w:r>
-      <w:r>
-        <w:rPr>
-          <w:lang w:val="fr-FR"/>
-        </w:rPr>
-        <w:t xml:space="preserve"> </w:t>
-      </w:r>
-      <w:r>
-        <w:rPr>
-          <w:lang w:val="fr-FR"/>
-        </w:rPr>
-        <w:t xml:space="preserve">(si elles ne sont pas utilisées par des variables présentes dans l’Excel) ou des variables à l’aide de la fonction  </w:t>
-      </w:r>
-      <w:proofErr w:type="spellStart"/>
-      <w:r>
-        <w:rPr>
-          <w:b/>
+        <w:t>Delete Selected Variable</w:t>
+      </w:r>
+      <w:r>
+        <w:rPr>
           <w:bdr w:val="single" w:sz="4" w:space="0" w:color="auto"/>
           <w:shd w:val="clear" w:color="auto" w:fill="D9D9D9" w:themeFill="background1" w:themeFillShade="D9"/>
           <w:lang w:val="fr-FR"/>
         </w:rPr>
-        <w:t>Add</w:t>
-      </w:r>
-      <w:proofErr w:type="spellEnd"/>
-      <w:r>
-        <w:rPr>
-          <w:b/>
-          <w:bdr w:val="single" w:sz="4" w:space="0" w:color="auto"/>
-          <w:shd w:val="clear" w:color="auto" w:fill="D9D9D9" w:themeFill="background1" w:themeFillShade="D9"/>
-          <w:lang w:val="fr-FR"/>
-        </w:rPr>
-        <w:t>/</w:t>
-      </w:r>
-      <w:proofErr w:type="spellStart"/>
-      <w:r>
-        <w:rPr>
-          <w:b/>
-          <w:bdr w:val="single" w:sz="4" w:space="0" w:color="auto"/>
-          <w:shd w:val="clear" w:color="auto" w:fill="D9D9D9" w:themeFill="background1" w:themeFillShade="D9"/>
-          <w:lang w:val="fr-FR"/>
-        </w:rPr>
-        <w:t>delete</w:t>
-      </w:r>
-      <w:proofErr w:type="spellEnd"/>
-      <w:r>
-        <w:rPr>
-          <w:b/>
-          <w:bdr w:val="single" w:sz="4" w:space="0" w:color="auto"/>
-          <w:shd w:val="clear" w:color="auto" w:fill="D9D9D9" w:themeFill="background1" w:themeFillShade="D9"/>
-          <w:lang w:val="fr-FR"/>
-        </w:rPr>
-        <w:t xml:space="preserve"> &gt; </w:t>
-      </w:r>
-      <w:proofErr w:type="spellStart"/>
-      <w:r>
-        <w:rPr>
-          <w:b/>
-          <w:bdr w:val="single" w:sz="4" w:space="0" w:color="auto"/>
-          <w:shd w:val="clear" w:color="auto" w:fill="D9D9D9" w:themeFill="background1" w:themeFillShade="D9"/>
-          <w:lang w:val="fr-FR"/>
-        </w:rPr>
-        <w:t>Delete</w:t>
-      </w:r>
-      <w:proofErr w:type="spellEnd"/>
-      <w:r>
-        <w:rPr>
-          <w:b/>
-          <w:bdr w:val="single" w:sz="4" w:space="0" w:color="auto"/>
-          <w:shd w:val="clear" w:color="auto" w:fill="D9D9D9" w:themeFill="background1" w:themeFillShade="D9"/>
-          <w:lang w:val="fr-FR"/>
-        </w:rPr>
         <w:t xml:space="preserve"> </w:t>
       </w:r>
-      <w:proofErr w:type="spellStart"/>
-      <w:r>
-        <w:rPr>
-          <w:b/>
-          <w:bdr w:val="single" w:sz="4" w:space="0" w:color="auto"/>
-          <w:shd w:val="clear" w:color="auto" w:fill="D9D9D9" w:themeFill="background1" w:themeFillShade="D9"/>
-          <w:lang w:val="fr-FR"/>
-        </w:rPr>
-        <w:t>Selected</w:t>
-      </w:r>
-      <w:proofErr w:type="spellEnd"/>
-      <w:r>
-        <w:rPr>
-          <w:b/>
-          <w:bdr w:val="single" w:sz="4" w:space="0" w:color="auto"/>
-          <w:shd w:val="clear" w:color="auto" w:fill="D9D9D9" w:themeFill="background1" w:themeFillShade="D9"/>
+      <w:r>
+        <w:rPr>
           <w:lang w:val="fr-FR"/>
         </w:rPr>
         <w:t xml:space="preserve"> </w:t>
       </w:r>
-      <w:proofErr w:type="gramStart"/>
-      <w:r>
-        <w:rPr>
-          <w:b/>
-          <w:bdr w:val="single" w:sz="4" w:space="0" w:color="auto"/>
-          <w:shd w:val="clear" w:color="auto" w:fill="D9D9D9" w:themeFill="background1" w:themeFillShade="D9"/>
-          <w:lang w:val="fr-FR"/>
-        </w:rPr>
-        <w:t>Variable</w:t>
-      </w:r>
-      <w:r>
-        <w:rPr>
-          <w:bdr w:val="single" w:sz="4" w:space="0" w:color="auto"/>
-          <w:shd w:val="clear" w:color="auto" w:fill="D9D9D9" w:themeFill="background1" w:themeFillShade="D9"/>
-          <w:lang w:val="fr-FR"/>
-        </w:rPr>
-        <w:t xml:space="preserve"> </w:t>
-      </w:r>
-      <w:r>
-        <w:rPr>
-          <w:lang w:val="fr-FR"/>
-        </w:rPr>
-        <w:t xml:space="preserve"> </w:t>
-      </w:r>
       <w:r>
         <w:rPr>
           <w:lang w:val="fr-FR"/>
         </w:rPr>
         <w:t>.</w:t>
       </w:r>
-      <w:proofErr w:type="gramEnd"/>
     </w:p>
     <w:p>
       <w:pPr>
@@ -10882,7 +9169,6 @@
         </w:rPr>
         <w:t xml:space="preserve">( </w:t>
       </w:r>
-      <w:proofErr w:type="spellStart"/>
       <w:r>
         <w:rPr>
           <w:b/>
@@ -10892,7 +9178,6 @@
         </w:rPr>
         <w:t>Create</w:t>
       </w:r>
-      <w:proofErr w:type="spellEnd"/>
       <w:proofErr w:type="gramEnd"/>
       <w:r>
         <w:rPr>
@@ -10925,23 +9210,8 @@
         <w:rPr>
           <w:lang w:val="fr-FR"/>
         </w:rPr>
-        <w:t xml:space="preserve">Si on sauvegarde dans un fichier </w:t>
-      </w:r>
-      <w:proofErr w:type="spellStart"/>
-      <w:r>
-        <w:rPr>
-          <w:lang w:val="fr-FR"/>
-        </w:rPr>
-        <w:t>NetCDF</w:t>
-      </w:r>
-      <w:proofErr w:type="spellEnd"/>
-      <w:r>
-        <w:rPr>
-          <w:lang w:val="fr-FR"/>
-        </w:rPr>
-        <w:t xml:space="preserve"> existant </w:t>
-      </w:r>
-      <w:proofErr w:type="spellStart"/>
+        <w:t xml:space="preserve">Si on sauvegarde dans un fichier NetCDF existant </w:t>
+      </w:r>
       <w:r>
         <w:rPr>
           <w:b/>
@@ -10949,57 +9219,7 @@
           <w:shd w:val="clear" w:color="auto" w:fill="D9D9D9" w:themeFill="background1" w:themeFillShade="D9"/>
           <w:lang w:val="fr-FR"/>
         </w:rPr>
-        <w:t>Add</w:t>
-      </w:r>
-      <w:proofErr w:type="spellEnd"/>
-      <w:r>
-        <w:rPr>
-          <w:b/>
-          <w:bdr w:val="single" w:sz="4" w:space="0" w:color="auto"/>
-          <w:shd w:val="clear" w:color="auto" w:fill="D9D9D9" w:themeFill="background1" w:themeFillShade="D9"/>
-          <w:lang w:val="fr-FR"/>
-        </w:rPr>
-        <w:t xml:space="preserve">/Update variables </w:t>
-      </w:r>
-      <w:proofErr w:type="spellStart"/>
-      <w:r>
-        <w:rPr>
-          <w:b/>
-          <w:bdr w:val="single" w:sz="4" w:space="0" w:color="auto"/>
-          <w:shd w:val="clear" w:color="auto" w:fill="D9D9D9" w:themeFill="background1" w:themeFillShade="D9"/>
-          <w:lang w:val="fr-FR"/>
-        </w:rPr>
-        <w:t>into</w:t>
-      </w:r>
-      <w:proofErr w:type="spellEnd"/>
-      <w:r>
-        <w:rPr>
-          <w:b/>
-          <w:bdr w:val="single" w:sz="4" w:space="0" w:color="auto"/>
-          <w:shd w:val="clear" w:color="auto" w:fill="D9D9D9" w:themeFill="background1" w:themeFillShade="D9"/>
-          <w:lang w:val="fr-FR"/>
-        </w:rPr>
-        <w:t xml:space="preserve"> an  </w:t>
-      </w:r>
-      <w:proofErr w:type="spellStart"/>
-      <w:r>
-        <w:rPr>
-          <w:b/>
-          <w:bdr w:val="single" w:sz="4" w:space="0" w:color="auto"/>
-          <w:shd w:val="clear" w:color="auto" w:fill="D9D9D9" w:themeFill="background1" w:themeFillShade="D9"/>
-          <w:lang w:val="fr-FR"/>
-        </w:rPr>
-        <w:t>existing</w:t>
-      </w:r>
-      <w:proofErr w:type="spellEnd"/>
-      <w:r>
-        <w:rPr>
-          <w:b/>
-          <w:bdr w:val="single" w:sz="4" w:space="0" w:color="auto"/>
-          <w:shd w:val="clear" w:color="auto" w:fill="D9D9D9" w:themeFill="background1" w:themeFillShade="D9"/>
-          <w:lang w:val="fr-FR"/>
-        </w:rPr>
-        <w:t xml:space="preserve"> file </w:t>
+        <w:t>Add/Update variables into an  existing file </w:t>
       </w:r>
       <w:r>
         <w:rPr>
@@ -11041,21 +9261,7 @@
         <w:rPr>
           <w:lang w:val="fr-FR"/>
         </w:rPr>
-        <w:t xml:space="preserve">Si ces variables existaient dans le fichier </w:t>
-      </w:r>
-      <w:proofErr w:type="spellStart"/>
-      <w:r>
-        <w:rPr>
-          <w:lang w:val="fr-FR"/>
-        </w:rPr>
-        <w:t>NetCDF</w:t>
-      </w:r>
-      <w:proofErr w:type="spellEnd"/>
-      <w:r>
-        <w:rPr>
-          <w:lang w:val="fr-FR"/>
-        </w:rPr>
-        <w:t xml:space="preserve"> existant, elles </w:t>
+        <w:t xml:space="preserve">Si ces variables existaient dans le fichier NetCDF existant, elles </w:t>
       </w:r>
       <w:r>
         <w:rPr>
@@ -11092,7 +9298,7 @@
 </file>
 
 <file path=word/endnotes.xml><?xml version="1.0" encoding="utf-8"?>
-<w:endnotes xmlns:wpc="http://schemas.microsoft.com/office/word/2010/wordprocessingCanvas" xmlns:mc="http://schemas.openxmlformats.org/markup-compatibility/2006" xmlns:o="urn:schemas-microsoft-com:office:office" xmlns:r="http://schemas.openxmlformats.org/officeDocument/2006/relationships" xmlns:m="http://schemas.openxmlformats.org/officeDocument/2006/math" xmlns:v="urn:schemas-microsoft-com:vml" xmlns:wp14="http://schemas.microsoft.com/office/word/2010/wordprocessingDrawing" xmlns:wp="http://schemas.openxmlformats.org/drawingml/2006/wordprocessingDrawing" xmlns:w10="urn:schemas-microsoft-com:office:word" xmlns:w="http://schemas.openxmlformats.org/wordprocessingml/2006/main" xmlns:w14="http://schemas.microsoft.com/office/word/2010/wordml" xmlns:w15="http://schemas.microsoft.com/office/word/2012/wordml" xmlns:wpg="http://schemas.microsoft.com/office/word/2010/wordprocessingGroup" xmlns:wpi="http://schemas.microsoft.com/office/word/2010/wordprocessingInk" xmlns:wne="http://schemas.microsoft.com/office/word/2006/wordml" xmlns:wps="http://schemas.microsoft.com/office/word/2010/wordprocessingShape" mc:Ignorable="w14 w15 wp14">
+<w:endnotes xmlns:wpc="http://schemas.microsoft.com/office/word/2010/wordprocessingCanvas" xmlns:cx="http://schemas.microsoft.com/office/drawing/2014/chartex" xmlns:cx1="http://schemas.microsoft.com/office/drawing/2015/9/8/chartex" xmlns:cx2="http://schemas.microsoft.com/office/drawing/2015/10/21/chartex" xmlns:cx3="http://schemas.microsoft.com/office/drawing/2016/5/9/chartex" xmlns:cx4="http://schemas.microsoft.com/office/drawing/2016/5/10/chartex" xmlns:cx5="http://schemas.microsoft.com/office/drawing/2016/5/11/chartex" xmlns:cx6="http://schemas.microsoft.com/office/drawing/2016/5/12/chartex" xmlns:cx7="http://schemas.microsoft.com/office/drawing/2016/5/13/chartex" xmlns:cx8="http://schemas.microsoft.com/office/drawing/2016/5/14/chartex" xmlns:mc="http://schemas.openxmlformats.org/markup-compatibility/2006" xmlns:aink="http://schemas.microsoft.com/office/drawing/2016/ink" xmlns:am3d="http://schemas.microsoft.com/office/drawing/2017/model3d" xmlns:o="urn:schemas-microsoft-com:office:office" xmlns:oel="http://schemas.microsoft.com/office/2019/extlst" xmlns:r="http://schemas.openxmlformats.org/officeDocument/2006/relationships" xmlns:m="http://schemas.openxmlformats.org/officeDocument/2006/math" xmlns:v="urn:schemas-microsoft-com:vml" xmlns:wp14="http://schemas.microsoft.com/office/word/2010/wordprocessingDrawing" xmlns:wp="http://schemas.openxmlformats.org/drawingml/2006/wordprocessingDrawing" xmlns:w10="urn:schemas-microsoft-com:office:word" xmlns:w="http://schemas.openxmlformats.org/wordprocessingml/2006/main" xmlns:w14="http://schemas.microsoft.com/office/word/2010/wordml" xmlns:w15="http://schemas.microsoft.com/office/word/2012/wordml" xmlns:w16cex="http://schemas.microsoft.com/office/word/2018/wordml/cex" xmlns:w16cid="http://schemas.microsoft.com/office/word/2016/wordml/cid" xmlns:w16="http://schemas.microsoft.com/office/word/2018/wordml" xmlns:w16sdtdh="http://schemas.microsoft.com/office/word/2020/wordml/sdtdatahash" xmlns:w16se="http://schemas.microsoft.com/office/word/2015/wordml/symex" xmlns:wpg="http://schemas.microsoft.com/office/word/2010/wordprocessingGroup" xmlns:wpi="http://schemas.microsoft.com/office/word/2010/wordprocessingInk" xmlns:wne="http://schemas.microsoft.com/office/word/2006/wordml" xmlns:wps="http://schemas.microsoft.com/office/word/2010/wordprocessingShape" mc:Ignorable="w14 w15 w16se w16cid w16 w16cex w16sdtdh wp14">
   <w:endnote w:type="separator" w:id="-1">
     <w:p>
       <w:pPr>
@@ -11117,7 +9323,7 @@
 </file>
 
 <file path=word/footer1.xml><?xml version="1.0" encoding="utf-8"?>
-<w:ftr xmlns:wpc="http://schemas.microsoft.com/office/word/2010/wordprocessingCanvas" xmlns:mc="http://schemas.openxmlformats.org/markup-compatibility/2006" xmlns:o="urn:schemas-microsoft-com:office:office" xmlns:r="http://schemas.openxmlformats.org/officeDocument/2006/relationships" xmlns:m="http://schemas.openxmlformats.org/officeDocument/2006/math" xmlns:v="urn:schemas-microsoft-com:vml" xmlns:wp14="http://schemas.microsoft.com/office/word/2010/wordprocessingDrawing" xmlns:wp="http://schemas.openxmlformats.org/drawingml/2006/wordprocessingDrawing" xmlns:w10="urn:schemas-microsoft-com:office:word" xmlns:w="http://schemas.openxmlformats.org/wordprocessingml/2006/main" xmlns:w14="http://schemas.microsoft.com/office/word/2010/wordml" xmlns:w15="http://schemas.microsoft.com/office/word/2012/wordml" xmlns:wpg="http://schemas.microsoft.com/office/word/2010/wordprocessingGroup" xmlns:wpi="http://schemas.microsoft.com/office/word/2010/wordprocessingInk" xmlns:wne="http://schemas.microsoft.com/office/word/2006/wordml" xmlns:wps="http://schemas.microsoft.com/office/word/2010/wordprocessingShape" mc:Ignorable="w14 w15 wp14">
+<w:ftr xmlns:wpc="http://schemas.microsoft.com/office/word/2010/wordprocessingCanvas" xmlns:cx="http://schemas.microsoft.com/office/drawing/2014/chartex" xmlns:cx1="http://schemas.microsoft.com/office/drawing/2015/9/8/chartex" xmlns:cx2="http://schemas.microsoft.com/office/drawing/2015/10/21/chartex" xmlns:cx3="http://schemas.microsoft.com/office/drawing/2016/5/9/chartex" xmlns:cx4="http://schemas.microsoft.com/office/drawing/2016/5/10/chartex" xmlns:cx5="http://schemas.microsoft.com/office/drawing/2016/5/11/chartex" xmlns:cx6="http://schemas.microsoft.com/office/drawing/2016/5/12/chartex" xmlns:cx7="http://schemas.microsoft.com/office/drawing/2016/5/13/chartex" xmlns:cx8="http://schemas.microsoft.com/office/drawing/2016/5/14/chartex" xmlns:mc="http://schemas.openxmlformats.org/markup-compatibility/2006" xmlns:aink="http://schemas.microsoft.com/office/drawing/2016/ink" xmlns:am3d="http://schemas.microsoft.com/office/drawing/2017/model3d" xmlns:o="urn:schemas-microsoft-com:office:office" xmlns:oel="http://schemas.microsoft.com/office/2019/extlst" xmlns:r="http://schemas.openxmlformats.org/officeDocument/2006/relationships" xmlns:m="http://schemas.openxmlformats.org/officeDocument/2006/math" xmlns:v="urn:schemas-microsoft-com:vml" xmlns:wp14="http://schemas.microsoft.com/office/word/2010/wordprocessingDrawing" xmlns:wp="http://schemas.openxmlformats.org/drawingml/2006/wordprocessingDrawing" xmlns:w10="urn:schemas-microsoft-com:office:word" xmlns:w="http://schemas.openxmlformats.org/wordprocessingml/2006/main" xmlns:w14="http://schemas.microsoft.com/office/word/2010/wordml" xmlns:w15="http://schemas.microsoft.com/office/word/2012/wordml" xmlns:w16cex="http://schemas.microsoft.com/office/word/2018/wordml/cex" xmlns:w16cid="http://schemas.microsoft.com/office/word/2016/wordml/cid" xmlns:w16="http://schemas.microsoft.com/office/word/2018/wordml" xmlns:w16sdtdh="http://schemas.microsoft.com/office/word/2020/wordml/sdtdatahash" xmlns:w16se="http://schemas.microsoft.com/office/word/2015/wordml/symex" xmlns:wpg="http://schemas.microsoft.com/office/word/2010/wordprocessingGroup" xmlns:wpi="http://schemas.microsoft.com/office/word/2010/wordprocessingInk" xmlns:wne="http://schemas.microsoft.com/office/word/2006/wordml" xmlns:wps="http://schemas.microsoft.com/office/word/2010/wordprocessingShape" mc:Ignorable="w14 w15 w16se w16cid w16 w16cex w16sdtdh wp14">
   <w:p>
     <w:pPr>
       <w:pStyle w:val="Pieddepage"/>
@@ -11127,12 +9333,11 @@
 </file>
 
 <file path=word/footer2.xml><?xml version="1.0" encoding="utf-8"?>
-<w:ftr xmlns:wpc="http://schemas.microsoft.com/office/word/2010/wordprocessingCanvas" xmlns:mc="http://schemas.openxmlformats.org/markup-compatibility/2006" xmlns:o="urn:schemas-microsoft-com:office:office" xmlns:r="http://schemas.openxmlformats.org/officeDocument/2006/relationships" xmlns:m="http://schemas.openxmlformats.org/officeDocument/2006/math" xmlns:v="urn:schemas-microsoft-com:vml" xmlns:wp14="http://schemas.microsoft.com/office/word/2010/wordprocessingDrawing" xmlns:wp="http://schemas.openxmlformats.org/drawingml/2006/wordprocessingDrawing" xmlns:w10="urn:schemas-microsoft-com:office:word" xmlns:w="http://schemas.openxmlformats.org/wordprocessingml/2006/main" xmlns:w14="http://schemas.microsoft.com/office/word/2010/wordml" xmlns:w15="http://schemas.microsoft.com/office/word/2012/wordml" xmlns:wpg="http://schemas.microsoft.com/office/word/2010/wordprocessingGroup" xmlns:wpi="http://schemas.microsoft.com/office/word/2010/wordprocessingInk" xmlns:wne="http://schemas.microsoft.com/office/word/2006/wordml" xmlns:wps="http://schemas.microsoft.com/office/word/2010/wordprocessingShape" mc:Ignorable="w14 w15 wp14">
+<w:ftr xmlns:wpc="http://schemas.microsoft.com/office/word/2010/wordprocessingCanvas" xmlns:cx="http://schemas.microsoft.com/office/drawing/2014/chartex" xmlns:cx1="http://schemas.microsoft.com/office/drawing/2015/9/8/chartex" xmlns:cx2="http://schemas.microsoft.com/office/drawing/2015/10/21/chartex" xmlns:cx3="http://schemas.microsoft.com/office/drawing/2016/5/9/chartex" xmlns:cx4="http://schemas.microsoft.com/office/drawing/2016/5/10/chartex" xmlns:cx5="http://schemas.microsoft.com/office/drawing/2016/5/11/chartex" xmlns:cx6="http://schemas.microsoft.com/office/drawing/2016/5/12/chartex" xmlns:cx7="http://schemas.microsoft.com/office/drawing/2016/5/13/chartex" xmlns:cx8="http://schemas.microsoft.com/office/drawing/2016/5/14/chartex" xmlns:mc="http://schemas.openxmlformats.org/markup-compatibility/2006" xmlns:aink="http://schemas.microsoft.com/office/drawing/2016/ink" xmlns:am3d="http://schemas.microsoft.com/office/drawing/2017/model3d" xmlns:o="urn:schemas-microsoft-com:office:office" xmlns:oel="http://schemas.microsoft.com/office/2019/extlst" xmlns:r="http://schemas.openxmlformats.org/officeDocument/2006/relationships" xmlns:m="http://schemas.openxmlformats.org/officeDocument/2006/math" xmlns:v="urn:schemas-microsoft-com:vml" xmlns:wp14="http://schemas.microsoft.com/office/word/2010/wordprocessingDrawing" xmlns:wp="http://schemas.openxmlformats.org/drawingml/2006/wordprocessingDrawing" xmlns:w10="urn:schemas-microsoft-com:office:word" xmlns:w="http://schemas.openxmlformats.org/wordprocessingml/2006/main" xmlns:w14="http://schemas.microsoft.com/office/word/2010/wordml" xmlns:w15="http://schemas.microsoft.com/office/word/2012/wordml" xmlns:w16cex="http://schemas.microsoft.com/office/word/2018/wordml/cex" xmlns:w16cid="http://schemas.microsoft.com/office/word/2016/wordml/cid" xmlns:w16="http://schemas.microsoft.com/office/word/2018/wordml" xmlns:w16sdtdh="http://schemas.microsoft.com/office/word/2020/wordml/sdtdatahash" xmlns:w16se="http://schemas.microsoft.com/office/word/2015/wordml/symex" xmlns:wpg="http://schemas.microsoft.com/office/word/2010/wordprocessingGroup" xmlns:wpi="http://schemas.microsoft.com/office/word/2010/wordprocessingInk" xmlns:wne="http://schemas.microsoft.com/office/word/2006/wordml" xmlns:wps="http://schemas.microsoft.com/office/word/2010/wordprocessingShape" mc:Ignorable="w14 w15 w16se w16cid w16 w16cex w16sdtdh wp14">
   <w:p>
     <w:pPr>
       <w:pStyle w:val="Pieddepage"/>
     </w:pPr>
-    <w:proofErr w:type="spellStart"/>
     <w:r>
       <w:rPr>
         <w:color w:val="808080" w:themeColor="background1" w:themeShade="80"/>
@@ -11143,29 +9348,14 @@
       <w:rPr>
         <w:color w:val="808080" w:themeColor="background1" w:themeShade="80"/>
       </w:rPr>
-      <w:t>F</w:t>
-    </w:r>
-    <w:proofErr w:type="spellEnd"/>
-    <w:r>
-      <w:rPr>
-        <w:color w:val="808080" w:themeColor="background1" w:themeShade="80"/>
-      </w:rPr>
-      <w:t xml:space="preserve"> 3.3</w:t>
+      <w:t>F 3.3</w:t>
     </w:r>
     <w:r>
       <w:rPr>
         <w:color w:val="808080" w:themeColor="background1" w:themeShade="80"/>
       </w:rPr>
-      <w:t xml:space="preserve"> – Manuel </w:t>
+      <w:t xml:space="preserve"> – Manuel utilisateur</w:t>
     </w:r>
-    <w:proofErr w:type="spellStart"/>
-    <w:r>
-      <w:rPr>
-        <w:color w:val="808080" w:themeColor="background1" w:themeShade="80"/>
-      </w:rPr>
-      <w:t>utilisateur</w:t>
-    </w:r>
-    <w:proofErr w:type="spellEnd"/>
     <w:r>
       <w:rPr>
         <w:color w:val="808080" w:themeColor="background1" w:themeShade="80"/>
@@ -11210,35 +9400,21 @@
       </w:rPr>
       <w:t xml:space="preserve"> / </w:t>
     </w:r>
-    <w:r>
-      <w:fldChar w:fldCharType="begin"/>
-    </w:r>
-    <w:r>
-      <w:instrText xml:space="preserve"> NUMPAGES   \* MERGEFORMAT </w:instrText>
-    </w:r>
-    <w:r>
-      <w:fldChar w:fldCharType="separate"/>
-    </w:r>
-    <w:r>
-      <w:rPr>
-        <w:noProof/>
-        <w:color w:val="808080" w:themeColor="background1" w:themeShade="80"/>
-      </w:rPr>
-      <w:t>18</w:t>
-    </w:r>
-    <w:r>
-      <w:rPr>
-        <w:noProof/>
-        <w:color w:val="808080" w:themeColor="background1" w:themeShade="80"/>
-      </w:rPr>
-      <w:fldChar w:fldCharType="end"/>
-    </w:r>
+    <w:fldSimple w:instr=" NUMPAGES   \* MERGEFORMAT ">
+      <w:r>
+        <w:rPr>
+          <w:noProof/>
+          <w:color w:val="808080" w:themeColor="background1" w:themeShade="80"/>
+        </w:rPr>
+        <w:t>18</w:t>
+      </w:r>
+    </w:fldSimple>
   </w:p>
 </w:ftr>
 </file>
 
 <file path=word/footer3.xml><?xml version="1.0" encoding="utf-8"?>
-<w:ftr xmlns:wpc="http://schemas.microsoft.com/office/word/2010/wordprocessingCanvas" xmlns:mc="http://schemas.openxmlformats.org/markup-compatibility/2006" xmlns:o="urn:schemas-microsoft-com:office:office" xmlns:r="http://schemas.openxmlformats.org/officeDocument/2006/relationships" xmlns:m="http://schemas.openxmlformats.org/officeDocument/2006/math" xmlns:v="urn:schemas-microsoft-com:vml" xmlns:wp14="http://schemas.microsoft.com/office/word/2010/wordprocessingDrawing" xmlns:wp="http://schemas.openxmlformats.org/drawingml/2006/wordprocessingDrawing" xmlns:w10="urn:schemas-microsoft-com:office:word" xmlns:w="http://schemas.openxmlformats.org/wordprocessingml/2006/main" xmlns:w14="http://schemas.microsoft.com/office/word/2010/wordml" xmlns:w15="http://schemas.microsoft.com/office/word/2012/wordml" xmlns:wpg="http://schemas.microsoft.com/office/word/2010/wordprocessingGroup" xmlns:wpi="http://schemas.microsoft.com/office/word/2010/wordprocessingInk" xmlns:wne="http://schemas.microsoft.com/office/word/2006/wordml" xmlns:wps="http://schemas.microsoft.com/office/word/2010/wordprocessingShape" mc:Ignorable="w14 w15 wp14">
+<w:ftr xmlns:wpc="http://schemas.microsoft.com/office/word/2010/wordprocessingCanvas" xmlns:cx="http://schemas.microsoft.com/office/drawing/2014/chartex" xmlns:cx1="http://schemas.microsoft.com/office/drawing/2015/9/8/chartex" xmlns:cx2="http://schemas.microsoft.com/office/drawing/2015/10/21/chartex" xmlns:cx3="http://schemas.microsoft.com/office/drawing/2016/5/9/chartex" xmlns:cx4="http://schemas.microsoft.com/office/drawing/2016/5/10/chartex" xmlns:cx5="http://schemas.microsoft.com/office/drawing/2016/5/11/chartex" xmlns:cx6="http://schemas.microsoft.com/office/drawing/2016/5/12/chartex" xmlns:cx7="http://schemas.microsoft.com/office/drawing/2016/5/13/chartex" xmlns:cx8="http://schemas.microsoft.com/office/drawing/2016/5/14/chartex" xmlns:mc="http://schemas.openxmlformats.org/markup-compatibility/2006" xmlns:aink="http://schemas.microsoft.com/office/drawing/2016/ink" xmlns:am3d="http://schemas.microsoft.com/office/drawing/2017/model3d" xmlns:o="urn:schemas-microsoft-com:office:office" xmlns:oel="http://schemas.microsoft.com/office/2019/extlst" xmlns:r="http://schemas.openxmlformats.org/officeDocument/2006/relationships" xmlns:m="http://schemas.openxmlformats.org/officeDocument/2006/math" xmlns:v="urn:schemas-microsoft-com:vml" xmlns:wp14="http://schemas.microsoft.com/office/word/2010/wordprocessingDrawing" xmlns:wp="http://schemas.openxmlformats.org/drawingml/2006/wordprocessingDrawing" xmlns:w10="urn:schemas-microsoft-com:office:word" xmlns:w="http://schemas.openxmlformats.org/wordprocessingml/2006/main" xmlns:w14="http://schemas.microsoft.com/office/word/2010/wordml" xmlns:w15="http://schemas.microsoft.com/office/word/2012/wordml" xmlns:w16cex="http://schemas.microsoft.com/office/word/2018/wordml/cex" xmlns:w16cid="http://schemas.microsoft.com/office/word/2016/wordml/cid" xmlns:w16="http://schemas.microsoft.com/office/word/2018/wordml" xmlns:w16sdtdh="http://schemas.microsoft.com/office/word/2020/wordml/sdtdatahash" xmlns:w16se="http://schemas.microsoft.com/office/word/2015/wordml/symex" xmlns:wpg="http://schemas.microsoft.com/office/word/2010/wordprocessingGroup" xmlns:wpi="http://schemas.microsoft.com/office/word/2010/wordprocessingInk" xmlns:wne="http://schemas.microsoft.com/office/word/2006/wordml" xmlns:wps="http://schemas.microsoft.com/office/word/2010/wordprocessingShape" mc:Ignorable="w14 w15 w16se w16cid w16 w16cex w16sdtdh wp14">
   <w:p>
     <w:pPr>
       <w:pStyle w:val="Pieddepage"/>
@@ -11248,39 +9424,23 @@
 </file>
 
 <file path=word/footer4.xml><?xml version="1.0" encoding="utf-8"?>
-<w:ftr xmlns:wpc="http://schemas.microsoft.com/office/word/2010/wordprocessingCanvas" xmlns:mc="http://schemas.openxmlformats.org/markup-compatibility/2006" xmlns:o="urn:schemas-microsoft-com:office:office" xmlns:r="http://schemas.openxmlformats.org/officeDocument/2006/relationships" xmlns:m="http://schemas.openxmlformats.org/officeDocument/2006/math" xmlns:v="urn:schemas-microsoft-com:vml" xmlns:wp14="http://schemas.microsoft.com/office/word/2010/wordprocessingDrawing" xmlns:wp="http://schemas.openxmlformats.org/drawingml/2006/wordprocessingDrawing" xmlns:w10="urn:schemas-microsoft-com:office:word" xmlns:w="http://schemas.openxmlformats.org/wordprocessingml/2006/main" xmlns:w14="http://schemas.microsoft.com/office/word/2010/wordml" xmlns:w15="http://schemas.microsoft.com/office/word/2012/wordml" xmlns:wpg="http://schemas.microsoft.com/office/word/2010/wordprocessingGroup" xmlns:wpi="http://schemas.microsoft.com/office/word/2010/wordprocessingInk" xmlns:wne="http://schemas.microsoft.com/office/word/2006/wordml" xmlns:wps="http://schemas.microsoft.com/office/word/2010/wordprocessingShape" mc:Ignorable="w14 w15 wp14">
+<w:ftr xmlns:wpc="http://schemas.microsoft.com/office/word/2010/wordprocessingCanvas" xmlns:cx="http://schemas.microsoft.com/office/drawing/2014/chartex" xmlns:cx1="http://schemas.microsoft.com/office/drawing/2015/9/8/chartex" xmlns:cx2="http://schemas.microsoft.com/office/drawing/2015/10/21/chartex" xmlns:cx3="http://schemas.microsoft.com/office/drawing/2016/5/9/chartex" xmlns:cx4="http://schemas.microsoft.com/office/drawing/2016/5/10/chartex" xmlns:cx5="http://schemas.microsoft.com/office/drawing/2016/5/11/chartex" xmlns:cx6="http://schemas.microsoft.com/office/drawing/2016/5/12/chartex" xmlns:cx7="http://schemas.microsoft.com/office/drawing/2016/5/13/chartex" xmlns:cx8="http://schemas.microsoft.com/office/drawing/2016/5/14/chartex" xmlns:mc="http://schemas.openxmlformats.org/markup-compatibility/2006" xmlns:aink="http://schemas.microsoft.com/office/drawing/2016/ink" xmlns:am3d="http://schemas.microsoft.com/office/drawing/2017/model3d" xmlns:o="urn:schemas-microsoft-com:office:office" xmlns:oel="http://schemas.microsoft.com/office/2019/extlst" xmlns:r="http://schemas.openxmlformats.org/officeDocument/2006/relationships" xmlns:m="http://schemas.openxmlformats.org/officeDocument/2006/math" xmlns:v="urn:schemas-microsoft-com:vml" xmlns:wp14="http://schemas.microsoft.com/office/word/2010/wordprocessingDrawing" xmlns:wp="http://schemas.openxmlformats.org/drawingml/2006/wordprocessingDrawing" xmlns:w10="urn:schemas-microsoft-com:office:word" xmlns:w="http://schemas.openxmlformats.org/wordprocessingml/2006/main" xmlns:w14="http://schemas.microsoft.com/office/word/2010/wordml" xmlns:w15="http://schemas.microsoft.com/office/word/2012/wordml" xmlns:w16cex="http://schemas.microsoft.com/office/word/2018/wordml/cex" xmlns:w16cid="http://schemas.microsoft.com/office/word/2016/wordml/cid" xmlns:w16="http://schemas.microsoft.com/office/word/2018/wordml" xmlns:w16sdtdh="http://schemas.microsoft.com/office/word/2020/wordml/sdtdatahash" xmlns:w16se="http://schemas.microsoft.com/office/word/2015/wordml/symex" xmlns:wpg="http://schemas.microsoft.com/office/word/2010/wordprocessingGroup" xmlns:wpi="http://schemas.microsoft.com/office/word/2010/wordprocessingInk" xmlns:wne="http://schemas.microsoft.com/office/word/2006/wordml" xmlns:wps="http://schemas.microsoft.com/office/word/2010/wordprocessingShape" mc:Ignorable="w14 w15 w16se w16cid w16 w16cex w16sdtdh wp14">
   <w:p>
     <w:pPr>
       <w:pStyle w:val="Pieddepage"/>
     </w:pPr>
-    <w:proofErr w:type="spellStart"/>
     <w:r>
       <w:rPr>
         <w:color w:val="808080" w:themeColor="background1" w:themeShade="80"/>
       </w:rPr>
-      <w:t>NetCDF</w:t>
-    </w:r>
-    <w:proofErr w:type="spellEnd"/>
-    <w:r>
-      <w:rPr>
-        <w:color w:val="808080" w:themeColor="background1" w:themeShade="80"/>
-      </w:rPr>
-      <w:t xml:space="preserve"> 3.2</w:t>
+      <w:t>NetCDF 3.2</w:t>
     </w:r>
     <w:r>
       <w:rPr>
         <w:color w:val="808080" w:themeColor="background1" w:themeShade="80"/>
       </w:rPr>
-      <w:t xml:space="preserve"> – Manuel </w:t>
+      <w:t xml:space="preserve"> – Manuel utilisateur</w:t>
     </w:r>
-    <w:proofErr w:type="spellStart"/>
-    <w:r>
-      <w:rPr>
-        <w:color w:val="808080" w:themeColor="background1" w:themeShade="80"/>
-      </w:rPr>
-      <w:t>utilisateur</w:t>
-    </w:r>
-    <w:proofErr w:type="spellEnd"/>
     <w:r>
       <w:rPr>
         <w:color w:val="808080" w:themeColor="background1" w:themeShade="80"/>
@@ -11325,35 +9485,21 @@
       </w:rPr>
       <w:t xml:space="preserve"> / </w:t>
     </w:r>
-    <w:r>
-      <w:fldChar w:fldCharType="begin"/>
-    </w:r>
-    <w:r>
-      <w:instrText xml:space="preserve"> NUMPAGES   \* MERGEFORMAT </w:instrText>
-    </w:r>
-    <w:r>
-      <w:fldChar w:fldCharType="separate"/>
-    </w:r>
-    <w:r>
-      <w:rPr>
-        <w:noProof/>
-        <w:color w:val="808080" w:themeColor="background1" w:themeShade="80"/>
-      </w:rPr>
-      <w:t>18</w:t>
-    </w:r>
-    <w:r>
-      <w:rPr>
-        <w:noProof/>
-        <w:color w:val="808080" w:themeColor="background1" w:themeShade="80"/>
-      </w:rPr>
-      <w:fldChar w:fldCharType="end"/>
-    </w:r>
+    <w:fldSimple w:instr=" NUMPAGES   \* MERGEFORMAT ">
+      <w:r>
+        <w:rPr>
+          <w:noProof/>
+          <w:color w:val="808080" w:themeColor="background1" w:themeShade="80"/>
+        </w:rPr>
+        <w:t>18</w:t>
+      </w:r>
+    </w:fldSimple>
   </w:p>
 </w:ftr>
 </file>
 
 <file path=word/footnotes.xml><?xml version="1.0" encoding="utf-8"?>
-<w:footnotes xmlns:wpc="http://schemas.microsoft.com/office/word/2010/wordprocessingCanvas" xmlns:mc="http://schemas.openxmlformats.org/markup-compatibility/2006" xmlns:o="urn:schemas-microsoft-com:office:office" xmlns:r="http://schemas.openxmlformats.org/officeDocument/2006/relationships" xmlns:m="http://schemas.openxmlformats.org/officeDocument/2006/math" xmlns:v="urn:schemas-microsoft-com:vml" xmlns:wp14="http://schemas.microsoft.com/office/word/2010/wordprocessingDrawing" xmlns:wp="http://schemas.openxmlformats.org/drawingml/2006/wordprocessingDrawing" xmlns:w10="urn:schemas-microsoft-com:office:word" xmlns:w="http://schemas.openxmlformats.org/wordprocessingml/2006/main" xmlns:w14="http://schemas.microsoft.com/office/word/2010/wordml" xmlns:w15="http://schemas.microsoft.com/office/word/2012/wordml" xmlns:wpg="http://schemas.microsoft.com/office/word/2010/wordprocessingGroup" xmlns:wpi="http://schemas.microsoft.com/office/word/2010/wordprocessingInk" xmlns:wne="http://schemas.microsoft.com/office/word/2006/wordml" xmlns:wps="http://schemas.microsoft.com/office/word/2010/wordprocessingShape" mc:Ignorable="w14 w15 wp14">
+<w:footnotes xmlns:wpc="http://schemas.microsoft.com/office/word/2010/wordprocessingCanvas" xmlns:cx="http://schemas.microsoft.com/office/drawing/2014/chartex" xmlns:cx1="http://schemas.microsoft.com/office/drawing/2015/9/8/chartex" xmlns:cx2="http://schemas.microsoft.com/office/drawing/2015/10/21/chartex" xmlns:cx3="http://schemas.microsoft.com/office/drawing/2016/5/9/chartex" xmlns:cx4="http://schemas.microsoft.com/office/drawing/2016/5/10/chartex" xmlns:cx5="http://schemas.microsoft.com/office/drawing/2016/5/11/chartex" xmlns:cx6="http://schemas.microsoft.com/office/drawing/2016/5/12/chartex" xmlns:cx7="http://schemas.microsoft.com/office/drawing/2016/5/13/chartex" xmlns:cx8="http://schemas.microsoft.com/office/drawing/2016/5/14/chartex" xmlns:mc="http://schemas.openxmlformats.org/markup-compatibility/2006" xmlns:aink="http://schemas.microsoft.com/office/drawing/2016/ink" xmlns:am3d="http://schemas.microsoft.com/office/drawing/2017/model3d" xmlns:o="urn:schemas-microsoft-com:office:office" xmlns:oel="http://schemas.microsoft.com/office/2019/extlst" xmlns:r="http://schemas.openxmlformats.org/officeDocument/2006/relationships" xmlns:m="http://schemas.openxmlformats.org/officeDocument/2006/math" xmlns:v="urn:schemas-microsoft-com:vml" xmlns:wp14="http://schemas.microsoft.com/office/word/2010/wordprocessingDrawing" xmlns:wp="http://schemas.openxmlformats.org/drawingml/2006/wordprocessingDrawing" xmlns:w10="urn:schemas-microsoft-com:office:word" xmlns:w="http://schemas.openxmlformats.org/wordprocessingml/2006/main" xmlns:w14="http://schemas.microsoft.com/office/word/2010/wordml" xmlns:w15="http://schemas.microsoft.com/office/word/2012/wordml" xmlns:w16cex="http://schemas.microsoft.com/office/word/2018/wordml/cex" xmlns:w16cid="http://schemas.microsoft.com/office/word/2016/wordml/cid" xmlns:w16="http://schemas.microsoft.com/office/word/2018/wordml" xmlns:w16sdtdh="http://schemas.microsoft.com/office/word/2020/wordml/sdtdatahash" xmlns:w16se="http://schemas.microsoft.com/office/word/2015/wordml/symex" xmlns:wpg="http://schemas.microsoft.com/office/word/2010/wordprocessingGroup" xmlns:wpi="http://schemas.microsoft.com/office/word/2010/wordprocessingInk" xmlns:wne="http://schemas.microsoft.com/office/word/2006/wordml" xmlns:wps="http://schemas.microsoft.com/office/word/2010/wordprocessingShape" mc:Ignorable="w14 w15 w16se w16cid w16 w16cex w16sdtdh wp14">
   <w:footnote w:type="separator" w:id="-1">
     <w:p>
       <w:pPr>
@@ -11378,7 +9524,7 @@
 </file>
 
 <file path=word/header1.xml><?xml version="1.0" encoding="utf-8"?>
-<w:hdr xmlns:wpc="http://schemas.microsoft.com/office/word/2010/wordprocessingCanvas" xmlns:mc="http://schemas.openxmlformats.org/markup-compatibility/2006" xmlns:o="urn:schemas-microsoft-com:office:office" xmlns:r="http://schemas.openxmlformats.org/officeDocument/2006/relationships" xmlns:m="http://schemas.openxmlformats.org/officeDocument/2006/math" xmlns:v="urn:schemas-microsoft-com:vml" xmlns:wp14="http://schemas.microsoft.com/office/word/2010/wordprocessingDrawing" xmlns:wp="http://schemas.openxmlformats.org/drawingml/2006/wordprocessingDrawing" xmlns:w10="urn:schemas-microsoft-com:office:word" xmlns:w="http://schemas.openxmlformats.org/wordprocessingml/2006/main" xmlns:w14="http://schemas.microsoft.com/office/word/2010/wordml" xmlns:w15="http://schemas.microsoft.com/office/word/2012/wordml" xmlns:wpg="http://schemas.microsoft.com/office/word/2010/wordprocessingGroup" xmlns:wpi="http://schemas.microsoft.com/office/word/2010/wordprocessingInk" xmlns:wne="http://schemas.microsoft.com/office/word/2006/wordml" xmlns:wps="http://schemas.microsoft.com/office/word/2010/wordprocessingShape" mc:Ignorable="w14 w15 wp14">
+<w:hdr xmlns:wpc="http://schemas.microsoft.com/office/word/2010/wordprocessingCanvas" xmlns:cx="http://schemas.microsoft.com/office/drawing/2014/chartex" xmlns:cx1="http://schemas.microsoft.com/office/drawing/2015/9/8/chartex" xmlns:cx2="http://schemas.microsoft.com/office/drawing/2015/10/21/chartex" xmlns:cx3="http://schemas.microsoft.com/office/drawing/2016/5/9/chartex" xmlns:cx4="http://schemas.microsoft.com/office/drawing/2016/5/10/chartex" xmlns:cx5="http://schemas.microsoft.com/office/drawing/2016/5/11/chartex" xmlns:cx6="http://schemas.microsoft.com/office/drawing/2016/5/12/chartex" xmlns:cx7="http://schemas.microsoft.com/office/drawing/2016/5/13/chartex" xmlns:cx8="http://schemas.microsoft.com/office/drawing/2016/5/14/chartex" xmlns:mc="http://schemas.openxmlformats.org/markup-compatibility/2006" xmlns:aink="http://schemas.microsoft.com/office/drawing/2016/ink" xmlns:am3d="http://schemas.microsoft.com/office/drawing/2017/model3d" xmlns:o="urn:schemas-microsoft-com:office:office" xmlns:oel="http://schemas.microsoft.com/office/2019/extlst" xmlns:r="http://schemas.openxmlformats.org/officeDocument/2006/relationships" xmlns:m="http://schemas.openxmlformats.org/officeDocument/2006/math" xmlns:v="urn:schemas-microsoft-com:vml" xmlns:wp14="http://schemas.microsoft.com/office/word/2010/wordprocessingDrawing" xmlns:wp="http://schemas.openxmlformats.org/drawingml/2006/wordprocessingDrawing" xmlns:w10="urn:schemas-microsoft-com:office:word" xmlns:w="http://schemas.openxmlformats.org/wordprocessingml/2006/main" xmlns:w14="http://schemas.microsoft.com/office/word/2010/wordml" xmlns:w15="http://schemas.microsoft.com/office/word/2012/wordml" xmlns:w16cex="http://schemas.microsoft.com/office/word/2018/wordml/cex" xmlns:w16cid="http://schemas.microsoft.com/office/word/2016/wordml/cid" xmlns:w16="http://schemas.microsoft.com/office/word/2018/wordml" xmlns:w16sdtdh="http://schemas.microsoft.com/office/word/2020/wordml/sdtdatahash" xmlns:w16se="http://schemas.microsoft.com/office/word/2015/wordml/symex" xmlns:wpg="http://schemas.microsoft.com/office/word/2010/wordprocessingGroup" xmlns:wpi="http://schemas.microsoft.com/office/word/2010/wordprocessingInk" xmlns:wne="http://schemas.microsoft.com/office/word/2006/wordml" xmlns:wps="http://schemas.microsoft.com/office/word/2010/wordprocessingShape" mc:Ignorable="w14 w15 w16se w16cid w16 w16cex w16sdtdh wp14">
   <w:p>
     <w:pPr>
       <w:pStyle w:val="En-tte"/>
@@ -11388,19 +9534,17 @@
 </file>
 
 <file path=word/header2.xml><?xml version="1.0" encoding="utf-8"?>
-<w:hdr xmlns:wpc="http://schemas.microsoft.com/office/word/2010/wordprocessingCanvas" xmlns:mc="http://schemas.openxmlformats.org/markup-compatibility/2006" xmlns:o="urn:schemas-microsoft-com:office:office" xmlns:r="http://schemas.openxmlformats.org/officeDocument/2006/relationships" xmlns:m="http://schemas.openxmlformats.org/officeDocument/2006/math" xmlns:v="urn:schemas-microsoft-com:vml" xmlns:wp14="http://schemas.microsoft.com/office/word/2010/wordprocessingDrawing" xmlns:wp="http://schemas.openxmlformats.org/drawingml/2006/wordprocessingDrawing" xmlns:w10="urn:schemas-microsoft-com:office:word" xmlns:w="http://schemas.openxmlformats.org/wordprocessingml/2006/main" xmlns:w14="http://schemas.microsoft.com/office/word/2010/wordml" xmlns:w15="http://schemas.microsoft.com/office/word/2012/wordml" xmlns:wpg="http://schemas.microsoft.com/office/word/2010/wordprocessingGroup" xmlns:wpi="http://schemas.microsoft.com/office/word/2010/wordprocessingInk" xmlns:wne="http://schemas.microsoft.com/office/word/2006/wordml" xmlns:wps="http://schemas.microsoft.com/office/word/2010/wordprocessingShape" mc:Ignorable="w14 w15 wp14">
+<w:hdr xmlns:wpc="http://schemas.microsoft.com/office/word/2010/wordprocessingCanvas" xmlns:cx="http://schemas.microsoft.com/office/drawing/2014/chartex" xmlns:cx1="http://schemas.microsoft.com/office/drawing/2015/9/8/chartex" xmlns:cx2="http://schemas.microsoft.com/office/drawing/2015/10/21/chartex" xmlns:cx3="http://schemas.microsoft.com/office/drawing/2016/5/9/chartex" xmlns:cx4="http://schemas.microsoft.com/office/drawing/2016/5/10/chartex" xmlns:cx5="http://schemas.microsoft.com/office/drawing/2016/5/11/chartex" xmlns:cx6="http://schemas.microsoft.com/office/drawing/2016/5/12/chartex" xmlns:cx7="http://schemas.microsoft.com/office/drawing/2016/5/13/chartex" xmlns:cx8="http://schemas.microsoft.com/office/drawing/2016/5/14/chartex" xmlns:mc="http://schemas.openxmlformats.org/markup-compatibility/2006" xmlns:aink="http://schemas.microsoft.com/office/drawing/2016/ink" xmlns:am3d="http://schemas.microsoft.com/office/drawing/2017/model3d" xmlns:o="urn:schemas-microsoft-com:office:office" xmlns:oel="http://schemas.microsoft.com/office/2019/extlst" xmlns:r="http://schemas.openxmlformats.org/officeDocument/2006/relationships" xmlns:m="http://schemas.openxmlformats.org/officeDocument/2006/math" xmlns:v="urn:schemas-microsoft-com:vml" xmlns:wp14="http://schemas.microsoft.com/office/word/2010/wordprocessingDrawing" xmlns:wp="http://schemas.openxmlformats.org/drawingml/2006/wordprocessingDrawing" xmlns:w10="urn:schemas-microsoft-com:office:word" xmlns:w="http://schemas.openxmlformats.org/wordprocessingml/2006/main" xmlns:w14="http://schemas.microsoft.com/office/word/2010/wordml" xmlns:w15="http://schemas.microsoft.com/office/word/2012/wordml" xmlns:w16cex="http://schemas.microsoft.com/office/word/2018/wordml/cex" xmlns:w16cid="http://schemas.microsoft.com/office/word/2016/wordml/cid" xmlns:w16="http://schemas.microsoft.com/office/word/2018/wordml" xmlns:w16sdtdh="http://schemas.microsoft.com/office/word/2020/wordml/sdtdatahash" xmlns:w16se="http://schemas.microsoft.com/office/word/2015/wordml/symex" xmlns:wpg="http://schemas.microsoft.com/office/word/2010/wordprocessingGroup" xmlns:wpi="http://schemas.microsoft.com/office/word/2010/wordprocessingInk" xmlns:wne="http://schemas.microsoft.com/office/word/2006/wordml" xmlns:wps="http://schemas.microsoft.com/office/word/2010/wordprocessingShape" mc:Ignorable="w14 w15 w16se w16cid w16 w16cex w16sdtdh wp14">
   <w:p>
     <w:pPr>
       <w:pStyle w:val="En-tte"/>
     </w:pPr>
-    <w:bookmarkStart w:id="0" w:name="_GoBack"/>
-    <w:bookmarkEnd w:id="0"/>
   </w:p>
 </w:hdr>
 </file>
 
 <file path=word/header3.xml><?xml version="1.0" encoding="utf-8"?>
-<w:hdr xmlns:wpc="http://schemas.microsoft.com/office/word/2010/wordprocessingCanvas" xmlns:mc="http://schemas.openxmlformats.org/markup-compatibility/2006" xmlns:o="urn:schemas-microsoft-com:office:office" xmlns:r="http://schemas.openxmlformats.org/officeDocument/2006/relationships" xmlns:m="http://schemas.openxmlformats.org/officeDocument/2006/math" xmlns:v="urn:schemas-microsoft-com:vml" xmlns:wp14="http://schemas.microsoft.com/office/word/2010/wordprocessingDrawing" xmlns:wp="http://schemas.openxmlformats.org/drawingml/2006/wordprocessingDrawing" xmlns:w10="urn:schemas-microsoft-com:office:word" xmlns:w="http://schemas.openxmlformats.org/wordprocessingml/2006/main" xmlns:w14="http://schemas.microsoft.com/office/word/2010/wordml" xmlns:w15="http://schemas.microsoft.com/office/word/2012/wordml" xmlns:wpg="http://schemas.microsoft.com/office/word/2010/wordprocessingGroup" xmlns:wpi="http://schemas.microsoft.com/office/word/2010/wordprocessingInk" xmlns:wne="http://schemas.microsoft.com/office/word/2006/wordml" xmlns:wps="http://schemas.microsoft.com/office/word/2010/wordprocessingShape" mc:Ignorable="w14 w15 wp14">
+<w:hdr xmlns:wpc="http://schemas.microsoft.com/office/word/2010/wordprocessingCanvas" xmlns:cx="http://schemas.microsoft.com/office/drawing/2014/chartex" xmlns:cx1="http://schemas.microsoft.com/office/drawing/2015/9/8/chartex" xmlns:cx2="http://schemas.microsoft.com/office/drawing/2015/10/21/chartex" xmlns:cx3="http://schemas.microsoft.com/office/drawing/2016/5/9/chartex" xmlns:cx4="http://schemas.microsoft.com/office/drawing/2016/5/10/chartex" xmlns:cx5="http://schemas.microsoft.com/office/drawing/2016/5/11/chartex" xmlns:cx6="http://schemas.microsoft.com/office/drawing/2016/5/12/chartex" xmlns:cx7="http://schemas.microsoft.com/office/drawing/2016/5/13/chartex" xmlns:cx8="http://schemas.microsoft.com/office/drawing/2016/5/14/chartex" xmlns:mc="http://schemas.openxmlformats.org/markup-compatibility/2006" xmlns:aink="http://schemas.microsoft.com/office/drawing/2016/ink" xmlns:am3d="http://schemas.microsoft.com/office/drawing/2017/model3d" xmlns:o="urn:schemas-microsoft-com:office:office" xmlns:oel="http://schemas.microsoft.com/office/2019/extlst" xmlns:r="http://schemas.openxmlformats.org/officeDocument/2006/relationships" xmlns:m="http://schemas.openxmlformats.org/officeDocument/2006/math" xmlns:v="urn:schemas-microsoft-com:vml" xmlns:wp14="http://schemas.microsoft.com/office/word/2010/wordprocessingDrawing" xmlns:wp="http://schemas.openxmlformats.org/drawingml/2006/wordprocessingDrawing" xmlns:w10="urn:schemas-microsoft-com:office:word" xmlns:w="http://schemas.openxmlformats.org/wordprocessingml/2006/main" xmlns:w14="http://schemas.microsoft.com/office/word/2010/wordml" xmlns:w15="http://schemas.microsoft.com/office/word/2012/wordml" xmlns:w16cex="http://schemas.microsoft.com/office/word/2018/wordml/cex" xmlns:w16cid="http://schemas.microsoft.com/office/word/2016/wordml/cid" xmlns:w16="http://schemas.microsoft.com/office/word/2018/wordml" xmlns:w16sdtdh="http://schemas.microsoft.com/office/word/2020/wordml/sdtdatahash" xmlns:w16se="http://schemas.microsoft.com/office/word/2015/wordml/symex" xmlns:wpg="http://schemas.microsoft.com/office/word/2010/wordprocessingGroup" xmlns:wpi="http://schemas.microsoft.com/office/word/2010/wordprocessingInk" xmlns:wne="http://schemas.microsoft.com/office/word/2006/wordml" xmlns:wps="http://schemas.microsoft.com/office/word/2010/wordprocessingShape" mc:Ignorable="w14 w15 w16se w16cid w16 w16cex w16sdtdh wp14">
   <w:p>
     <w:pPr>
       <w:pStyle w:val="En-tte"/>
@@ -11410,7 +9554,7 @@
 </file>
 
 <file path=word/numbering.xml><?xml version="1.0" encoding="utf-8"?>
-<w:numbering xmlns:wpc="http://schemas.microsoft.com/office/word/2010/wordprocessingCanvas" xmlns:mc="http://schemas.openxmlformats.org/markup-compatibility/2006" xmlns:o="urn:schemas-microsoft-com:office:office" xmlns:r="http://schemas.openxmlformats.org/officeDocument/2006/relationships" xmlns:m="http://schemas.openxmlformats.org/officeDocument/2006/math" xmlns:v="urn:schemas-microsoft-com:vml" xmlns:wp14="http://schemas.microsoft.com/office/word/2010/wordprocessingDrawing" xmlns:wp="http://schemas.openxmlformats.org/drawingml/2006/wordprocessingDrawing" xmlns:w10="urn:schemas-microsoft-com:office:word" xmlns:w="http://schemas.openxmlformats.org/wordprocessingml/2006/main" xmlns:w14="http://schemas.microsoft.com/office/word/2010/wordml" xmlns:w15="http://schemas.microsoft.com/office/word/2012/wordml" xmlns:wpg="http://schemas.microsoft.com/office/word/2010/wordprocessingGroup" xmlns:wpi="http://schemas.microsoft.com/office/word/2010/wordprocessingInk" xmlns:wne="http://schemas.microsoft.com/office/word/2006/wordml" xmlns:wps="http://schemas.microsoft.com/office/word/2010/wordprocessingShape" mc:Ignorable="w14 w15 wp14">
+<w:numbering xmlns:wpc="http://schemas.microsoft.com/office/word/2010/wordprocessingCanvas" xmlns:cx="http://schemas.microsoft.com/office/drawing/2014/chartex" xmlns:cx1="http://schemas.microsoft.com/office/drawing/2015/9/8/chartex" xmlns:cx2="http://schemas.microsoft.com/office/drawing/2015/10/21/chartex" xmlns:cx3="http://schemas.microsoft.com/office/drawing/2016/5/9/chartex" xmlns:cx4="http://schemas.microsoft.com/office/drawing/2016/5/10/chartex" xmlns:cx5="http://schemas.microsoft.com/office/drawing/2016/5/11/chartex" xmlns:cx6="http://schemas.microsoft.com/office/drawing/2016/5/12/chartex" xmlns:cx7="http://schemas.microsoft.com/office/drawing/2016/5/13/chartex" xmlns:cx8="http://schemas.microsoft.com/office/drawing/2016/5/14/chartex" xmlns:mc="http://schemas.openxmlformats.org/markup-compatibility/2006" xmlns:aink="http://schemas.microsoft.com/office/drawing/2016/ink" xmlns:am3d="http://schemas.microsoft.com/office/drawing/2017/model3d" xmlns:o="urn:schemas-microsoft-com:office:office" xmlns:oel="http://schemas.microsoft.com/office/2019/extlst" xmlns:r="http://schemas.openxmlformats.org/officeDocument/2006/relationships" xmlns:m="http://schemas.openxmlformats.org/officeDocument/2006/math" xmlns:v="urn:schemas-microsoft-com:vml" xmlns:wp14="http://schemas.microsoft.com/office/word/2010/wordprocessingDrawing" xmlns:wp="http://schemas.openxmlformats.org/drawingml/2006/wordprocessingDrawing" xmlns:w10="urn:schemas-microsoft-com:office:word" xmlns:w="http://schemas.openxmlformats.org/wordprocessingml/2006/main" xmlns:w14="http://schemas.microsoft.com/office/word/2010/wordml" xmlns:w15="http://schemas.microsoft.com/office/word/2012/wordml" xmlns:w16cex="http://schemas.microsoft.com/office/word/2018/wordml/cex" xmlns:w16cid="http://schemas.microsoft.com/office/word/2016/wordml/cid" xmlns:w16="http://schemas.microsoft.com/office/word/2018/wordml" xmlns:w16sdtdh="http://schemas.microsoft.com/office/word/2020/wordml/sdtdatahash" xmlns:w16se="http://schemas.microsoft.com/office/word/2015/wordml/symex" xmlns:wpg="http://schemas.microsoft.com/office/word/2010/wordprocessingGroup" xmlns:wpi="http://schemas.microsoft.com/office/word/2010/wordprocessingInk" xmlns:wne="http://schemas.microsoft.com/office/word/2006/wordml" xmlns:wps="http://schemas.microsoft.com/office/word/2010/wordprocessingShape" mc:Ignorable="w14 w15 w16se w16cid w16 w16cex w16sdtdh wp14">
   <w:abstractNum w:abstractNumId="0" w15:restartNumberingAfterBreak="0">
     <w:nsid w:val="23424B01"/>
     <w:multiLevelType w:val="hybridMultilevel"/>
@@ -12715,50 +10859,50 @@
       </w:rPr>
     </w:lvl>
   </w:abstractNum>
-  <w:num w:numId="1">
+  <w:num w:numId="1" w16cid:durableId="670450190">
     <w:abstractNumId w:val="12"/>
   </w:num>
-  <w:num w:numId="2">
+  <w:num w:numId="2" w16cid:durableId="1176655152">
     <w:abstractNumId w:val="1"/>
   </w:num>
-  <w:num w:numId="3">
+  <w:num w:numId="3" w16cid:durableId="1884443113">
     <w:abstractNumId w:val="3"/>
   </w:num>
-  <w:num w:numId="4">
+  <w:num w:numId="4" w16cid:durableId="70860834">
     <w:abstractNumId w:val="10"/>
   </w:num>
-  <w:num w:numId="5">
+  <w:num w:numId="5" w16cid:durableId="921597546">
     <w:abstractNumId w:val="7"/>
   </w:num>
-  <w:num w:numId="6">
+  <w:num w:numId="6" w16cid:durableId="931940169">
     <w:abstractNumId w:val="5"/>
   </w:num>
-  <w:num w:numId="7">
+  <w:num w:numId="7" w16cid:durableId="354311954">
     <w:abstractNumId w:val="6"/>
   </w:num>
-  <w:num w:numId="8">
+  <w:num w:numId="8" w16cid:durableId="183516469">
     <w:abstractNumId w:val="4"/>
   </w:num>
-  <w:num w:numId="9">
+  <w:num w:numId="9" w16cid:durableId="1095713415">
     <w:abstractNumId w:val="11"/>
   </w:num>
-  <w:num w:numId="10">
+  <w:num w:numId="10" w16cid:durableId="1454981520">
     <w:abstractNumId w:val="2"/>
   </w:num>
-  <w:num w:numId="11">
+  <w:num w:numId="11" w16cid:durableId="2072537088">
     <w:abstractNumId w:val="0"/>
   </w:num>
-  <w:num w:numId="12">
+  <w:num w:numId="12" w16cid:durableId="36584182">
     <w:abstractNumId w:val="8"/>
   </w:num>
-  <w:num w:numId="13">
+  <w:num w:numId="13" w16cid:durableId="1530678740">
     <w:abstractNumId w:val="9"/>
   </w:num>
 </w:numbering>
 </file>
 
 <file path=word/styles.xml><?xml version="1.0" encoding="utf-8"?>
-<w:styles xmlns:mc="http://schemas.openxmlformats.org/markup-compatibility/2006" xmlns:r="http://schemas.openxmlformats.org/officeDocument/2006/relationships" xmlns:w="http://schemas.openxmlformats.org/wordprocessingml/2006/main" xmlns:w14="http://schemas.microsoft.com/office/word/2010/wordml" xmlns:w15="http://schemas.microsoft.com/office/word/2012/wordml" mc:Ignorable="w14 w15">
+<w:styles xmlns:mc="http://schemas.openxmlformats.org/markup-compatibility/2006" xmlns:r="http://schemas.openxmlformats.org/officeDocument/2006/relationships" xmlns:w="http://schemas.openxmlformats.org/wordprocessingml/2006/main" xmlns:w14="http://schemas.microsoft.com/office/word/2010/wordml" xmlns:w15="http://schemas.microsoft.com/office/word/2012/wordml" xmlns:w16cex="http://schemas.microsoft.com/office/word/2018/wordml/cex" xmlns:w16cid="http://schemas.microsoft.com/office/word/2016/wordml/cid" xmlns:w16="http://schemas.microsoft.com/office/word/2018/wordml" xmlns:w16sdtdh="http://schemas.microsoft.com/office/word/2020/wordml/sdtdatahash" xmlns:w16se="http://schemas.microsoft.com/office/word/2015/wordml/symex" mc:Ignorable="w14 w15 w16se w16cid w16 w16cex w16sdtdh">
   <w:docDefaults>
     <w:rPrDefault>
       <w:rPr>
@@ -12768,7 +10912,7 @@
     </w:rPrDefault>
     <w:pPrDefault/>
   </w:docDefaults>
-  <w:latentStyles w:defLockedState="0" w:defUIPriority="99" w:defSemiHidden="0" w:defUnhideWhenUsed="0" w:defQFormat="0" w:count="371">
+  <w:latentStyles w:defLockedState="0" w:defUIPriority="99" w:defSemiHidden="0" w:defUnhideWhenUsed="0" w:defQFormat="0" w:count="376">
     <w:lsdException w:name="Normal" w:uiPriority="0" w:qFormat="1"/>
     <w:lsdException w:name="heading 1" w:uiPriority="9" w:qFormat="1"/>
     <w:lsdException w:name="heading 2" w:semiHidden="1" w:uiPriority="9" w:unhideWhenUsed="1" w:qFormat="1"/>
@@ -13140,6 +11284,11 @@
     <w:lsdException w:name="List Table 5 Dark Accent 6" w:uiPriority="50"/>
     <w:lsdException w:name="List Table 6 Colorful Accent 6" w:uiPriority="51"/>
     <w:lsdException w:name="List Table 7 Colorful Accent 6" w:uiPriority="52"/>
+    <w:lsdException w:name="Mention" w:semiHidden="1" w:unhideWhenUsed="1"/>
+    <w:lsdException w:name="Smart Hyperlink" w:semiHidden="1" w:unhideWhenUsed="1"/>
+    <w:lsdException w:name="Hashtag" w:semiHidden="1" w:unhideWhenUsed="1"/>
+    <w:lsdException w:name="Unresolved Mention" w:semiHidden="1" w:unhideWhenUsed="1"/>
+    <w:lsdException w:name="Smart Link" w:semiHidden="1" w:unhideWhenUsed="1"/>
   </w:latentStyles>
   <w:style w:type="paragraph" w:default="1" w:styleId="Normal">
     <w:name w:val="Normal"/>
